--- a/JacksonCook_L_Assignment_2_instructions.docx
+++ b/JacksonCook_L_Assignment_2_instructions.docx
@@ -2243,6 +2243,665 @@
     </w:p>
     <w:p>
       <w:pPr>
+        <w:pStyle w:val="ListParagraph"/>
+        <w:numPr>
+          <w:ilvl w:val="0"/>
+          <w:numId w:val="1"/>
+        </w:numPr>
+        <w:shd w:val="clear" w:color="auto" w:fill="FFFFFF"/>
+        <w:tabs>
+          <w:tab w:val="left" w:pos="916"/>
+          <w:tab w:val="left" w:pos="1832"/>
+          <w:tab w:val="left" w:pos="2748"/>
+          <w:tab w:val="left" w:pos="3664"/>
+          <w:tab w:val="left" w:pos="4580"/>
+          <w:tab w:val="left" w:pos="5496"/>
+          <w:tab w:val="left" w:pos="6412"/>
+          <w:tab w:val="left" w:pos="7328"/>
+          <w:tab w:val="left" w:pos="8244"/>
+          <w:tab w:val="left" w:pos="9160"/>
+          <w:tab w:val="left" w:pos="10076"/>
+          <w:tab w:val="left" w:pos="10992"/>
+          <w:tab w:val="left" w:pos="11908"/>
+          <w:tab w:val="left" w:pos="12824"/>
+          <w:tab w:val="left" w:pos="13740"/>
+          <w:tab w:val="left" w:pos="14656"/>
+        </w:tabs>
+        <w:wordWrap w:val="0"/>
+        <w:spacing w:after="0" w:line="225" w:lineRule="atLeast"/>
+        <w:rPr>
+          <w:rFonts w:ascii="Lucida Console" w:eastAsia="Times New Roman" w:hAnsi="Lucida Console" w:cs="Courier New"/>
+          <w:color w:val="0000FF"/>
+          <w:sz w:val="20"/>
+          <w:szCs w:val="20"/>
+        </w:rPr>
+      </w:pPr>
+      <w:r>
+        <w:rPr>
+          <w:rFonts w:ascii="Lucida Console" w:eastAsia="Times New Roman" w:hAnsi="Lucida Console" w:cs="Courier New"/>
+          <w:color w:val="0000FF"/>
+          <w:sz w:val="20"/>
+          <w:szCs w:val="20"/>
+        </w:rPr>
+        <w:t>#mean</w:t>
+      </w:r>
+    </w:p>
+    <w:p>
+      <w:pPr>
+        <w:pStyle w:val="ListParagraph"/>
+        <w:numPr>
+          <w:ilvl w:val="0"/>
+          <w:numId w:val="1"/>
+        </w:numPr>
+        <w:shd w:val="clear" w:color="auto" w:fill="FFFFFF"/>
+        <w:tabs>
+          <w:tab w:val="left" w:pos="916"/>
+          <w:tab w:val="left" w:pos="1832"/>
+          <w:tab w:val="left" w:pos="2748"/>
+          <w:tab w:val="left" w:pos="3664"/>
+          <w:tab w:val="left" w:pos="4580"/>
+          <w:tab w:val="left" w:pos="5496"/>
+          <w:tab w:val="left" w:pos="6412"/>
+          <w:tab w:val="left" w:pos="7328"/>
+          <w:tab w:val="left" w:pos="8244"/>
+          <w:tab w:val="left" w:pos="9160"/>
+          <w:tab w:val="left" w:pos="10076"/>
+          <w:tab w:val="left" w:pos="10992"/>
+          <w:tab w:val="left" w:pos="11908"/>
+          <w:tab w:val="left" w:pos="12824"/>
+          <w:tab w:val="left" w:pos="13740"/>
+          <w:tab w:val="left" w:pos="14656"/>
+        </w:tabs>
+        <w:wordWrap w:val="0"/>
+        <w:spacing w:after="0" w:line="225" w:lineRule="atLeast"/>
+        <w:rPr>
+          <w:rFonts w:ascii="Lucida Console" w:eastAsia="Times New Roman" w:hAnsi="Lucida Console" w:cs="Courier New"/>
+          <w:color w:val="0000FF"/>
+          <w:sz w:val="20"/>
+          <w:szCs w:val="20"/>
+        </w:rPr>
+      </w:pPr>
+      <w:r>
+        <w:rPr>
+          <w:rFonts w:ascii="Lucida Console" w:eastAsia="Times New Roman" w:hAnsi="Lucida Console" w:cs="Courier New"/>
+          <w:color w:val="0000FF"/>
+          <w:sz w:val="20"/>
+          <w:szCs w:val="20"/>
+        </w:rPr>
+        <w:t xml:space="preserve">&gt; </w:t>
+      </w:r>
+      <w:proofErr w:type="gramStart"/>
+      <w:r>
+        <w:rPr>
+          <w:rFonts w:ascii="Lucida Console" w:eastAsia="Times New Roman" w:hAnsi="Lucida Console" w:cs="Courier New"/>
+          <w:color w:val="0000FF"/>
+          <w:sz w:val="20"/>
+          <w:szCs w:val="20"/>
+        </w:rPr>
+        <w:t>mean(</w:t>
+      </w:r>
+      <w:proofErr w:type="spellStart"/>
+      <w:proofErr w:type="gramEnd"/>
+      <w:r>
+        <w:rPr>
+          <w:rFonts w:ascii="Lucida Console" w:eastAsia="Times New Roman" w:hAnsi="Lucida Console" w:cs="Courier New"/>
+          <w:color w:val="0000FF"/>
+          <w:sz w:val="20"/>
+          <w:szCs w:val="20"/>
+        </w:rPr>
+        <w:t>Copy_of_Education_table$`High</w:t>
+      </w:r>
+      <w:proofErr w:type="spellEnd"/>
+      <w:r>
+        <w:rPr>
+          <w:rFonts w:ascii="Lucida Console" w:eastAsia="Times New Roman" w:hAnsi="Lucida Console" w:cs="Courier New"/>
+          <w:color w:val="0000FF"/>
+          <w:sz w:val="20"/>
+          <w:szCs w:val="20"/>
+        </w:rPr>
+        <w:t xml:space="preserve"> school graduate`)</w:t>
+      </w:r>
+    </w:p>
+    <w:p>
+      <w:pPr>
+        <w:pStyle w:val="ListParagraph"/>
+        <w:numPr>
+          <w:ilvl w:val="0"/>
+          <w:numId w:val="1"/>
+        </w:numPr>
+        <w:shd w:val="clear" w:color="auto" w:fill="FFFFFF"/>
+        <w:tabs>
+          <w:tab w:val="left" w:pos="916"/>
+          <w:tab w:val="left" w:pos="1832"/>
+          <w:tab w:val="left" w:pos="2748"/>
+          <w:tab w:val="left" w:pos="3664"/>
+          <w:tab w:val="left" w:pos="4580"/>
+          <w:tab w:val="left" w:pos="5496"/>
+          <w:tab w:val="left" w:pos="6412"/>
+          <w:tab w:val="left" w:pos="7328"/>
+          <w:tab w:val="left" w:pos="8244"/>
+          <w:tab w:val="left" w:pos="9160"/>
+          <w:tab w:val="left" w:pos="10076"/>
+          <w:tab w:val="left" w:pos="10992"/>
+          <w:tab w:val="left" w:pos="11908"/>
+          <w:tab w:val="left" w:pos="12824"/>
+          <w:tab w:val="left" w:pos="13740"/>
+          <w:tab w:val="left" w:pos="14656"/>
+        </w:tabs>
+        <w:wordWrap w:val="0"/>
+        <w:spacing w:after="0" w:line="225" w:lineRule="atLeast"/>
+        <w:rPr>
+          <w:rFonts w:ascii="Lucida Console" w:eastAsia="Times New Roman" w:hAnsi="Lucida Console" w:cs="Courier New"/>
+          <w:color w:val="000000"/>
+          <w:sz w:val="20"/>
+          <w:szCs w:val="20"/>
+          <w:bdr w:val="none" w:sz="0" w:space="0" w:color="auto" w:frame="1"/>
+        </w:rPr>
+      </w:pPr>
+      <w:r>
+        <w:rPr>
+          <w:rFonts w:ascii="Lucida Console" w:eastAsia="Times New Roman" w:hAnsi="Lucida Console" w:cs="Courier New"/>
+          <w:color w:val="000000"/>
+          <w:sz w:val="20"/>
+          <w:szCs w:val="20"/>
+          <w:bdr w:val="none" w:sz="0" w:space="0" w:color="auto" w:frame="1"/>
+        </w:rPr>
+        <w:t>[1] 7231</w:t>
+      </w:r>
+    </w:p>
+    <w:p>
+      <w:pPr>
+        <w:pStyle w:val="ListParagraph"/>
+        <w:numPr>
+          <w:ilvl w:val="0"/>
+          <w:numId w:val="1"/>
+        </w:numPr>
+        <w:shd w:val="clear" w:color="auto" w:fill="FFFFFF"/>
+        <w:tabs>
+          <w:tab w:val="left" w:pos="916"/>
+          <w:tab w:val="left" w:pos="1832"/>
+          <w:tab w:val="left" w:pos="2748"/>
+          <w:tab w:val="left" w:pos="3664"/>
+          <w:tab w:val="left" w:pos="4580"/>
+          <w:tab w:val="left" w:pos="5496"/>
+          <w:tab w:val="left" w:pos="6412"/>
+          <w:tab w:val="left" w:pos="7328"/>
+          <w:tab w:val="left" w:pos="8244"/>
+          <w:tab w:val="left" w:pos="9160"/>
+          <w:tab w:val="left" w:pos="10076"/>
+          <w:tab w:val="left" w:pos="10992"/>
+          <w:tab w:val="left" w:pos="11908"/>
+          <w:tab w:val="left" w:pos="12824"/>
+          <w:tab w:val="left" w:pos="13740"/>
+          <w:tab w:val="left" w:pos="14656"/>
+        </w:tabs>
+        <w:wordWrap w:val="0"/>
+        <w:spacing w:after="0" w:line="225" w:lineRule="atLeast"/>
+        <w:rPr>
+          <w:rFonts w:ascii="Lucida Console" w:eastAsia="Times New Roman" w:hAnsi="Lucida Console" w:cs="Courier New"/>
+          <w:color w:val="0000FF"/>
+          <w:sz w:val="20"/>
+          <w:szCs w:val="20"/>
+        </w:rPr>
+      </w:pPr>
+      <w:r>
+        <w:rPr>
+          <w:rFonts w:ascii="Lucida Console" w:eastAsia="Times New Roman" w:hAnsi="Lucida Console" w:cs="Courier New"/>
+          <w:color w:val="0000FF"/>
+          <w:sz w:val="20"/>
+          <w:szCs w:val="20"/>
+        </w:rPr>
+        <w:t xml:space="preserve">&gt; </w:t>
+      </w:r>
+      <w:proofErr w:type="gramStart"/>
+      <w:r>
+        <w:rPr>
+          <w:rFonts w:ascii="Lucida Console" w:eastAsia="Times New Roman" w:hAnsi="Lucida Console" w:cs="Courier New"/>
+          <w:color w:val="0000FF"/>
+          <w:sz w:val="20"/>
+          <w:szCs w:val="20"/>
+        </w:rPr>
+        <w:t>mean(</w:t>
+      </w:r>
+      <w:proofErr w:type="spellStart"/>
+      <w:proofErr w:type="gramEnd"/>
+      <w:r>
+        <w:rPr>
+          <w:rFonts w:ascii="Lucida Console" w:eastAsia="Times New Roman" w:hAnsi="Lucida Console" w:cs="Courier New"/>
+          <w:color w:val="0000FF"/>
+          <w:sz w:val="20"/>
+          <w:szCs w:val="20"/>
+        </w:rPr>
+        <w:t>Copy_of_Education_table$`Associate's</w:t>
+      </w:r>
+      <w:proofErr w:type="spellEnd"/>
+      <w:r>
+        <w:rPr>
+          <w:rFonts w:ascii="Lucida Console" w:eastAsia="Times New Roman" w:hAnsi="Lucida Console" w:cs="Courier New"/>
+          <w:color w:val="0000FF"/>
+          <w:sz w:val="20"/>
+          <w:szCs w:val="20"/>
+        </w:rPr>
+        <w:t xml:space="preserve"> degree, academic`)</w:t>
+      </w:r>
+    </w:p>
+    <w:p>
+      <w:pPr>
+        <w:pStyle w:val="ListParagraph"/>
+        <w:numPr>
+          <w:ilvl w:val="0"/>
+          <w:numId w:val="1"/>
+        </w:numPr>
+        <w:shd w:val="clear" w:color="auto" w:fill="FFFFFF"/>
+        <w:tabs>
+          <w:tab w:val="left" w:pos="916"/>
+          <w:tab w:val="left" w:pos="1832"/>
+          <w:tab w:val="left" w:pos="2748"/>
+          <w:tab w:val="left" w:pos="3664"/>
+          <w:tab w:val="left" w:pos="4580"/>
+          <w:tab w:val="left" w:pos="5496"/>
+          <w:tab w:val="left" w:pos="6412"/>
+          <w:tab w:val="left" w:pos="7328"/>
+          <w:tab w:val="left" w:pos="8244"/>
+          <w:tab w:val="left" w:pos="9160"/>
+          <w:tab w:val="left" w:pos="10076"/>
+          <w:tab w:val="left" w:pos="10992"/>
+          <w:tab w:val="left" w:pos="11908"/>
+          <w:tab w:val="left" w:pos="12824"/>
+          <w:tab w:val="left" w:pos="13740"/>
+          <w:tab w:val="left" w:pos="14656"/>
+        </w:tabs>
+        <w:wordWrap w:val="0"/>
+        <w:spacing w:after="0" w:line="225" w:lineRule="atLeast"/>
+        <w:rPr>
+          <w:rFonts w:ascii="Lucida Console" w:eastAsia="Times New Roman" w:hAnsi="Lucida Console" w:cs="Courier New"/>
+          <w:color w:val="000000"/>
+          <w:sz w:val="20"/>
+          <w:szCs w:val="20"/>
+          <w:bdr w:val="none" w:sz="0" w:space="0" w:color="auto" w:frame="1"/>
+        </w:rPr>
+      </w:pPr>
+      <w:r>
+        <w:rPr>
+          <w:rFonts w:ascii="Lucida Console" w:eastAsia="Times New Roman" w:hAnsi="Lucida Console" w:cs="Courier New"/>
+          <w:color w:val="000000"/>
+          <w:sz w:val="20"/>
+          <w:szCs w:val="20"/>
+          <w:bdr w:val="none" w:sz="0" w:space="0" w:color="auto" w:frame="1"/>
+        </w:rPr>
+        <w:t>[1] 1727.214</w:t>
+      </w:r>
+    </w:p>
+    <w:p>
+      <w:pPr>
+        <w:pStyle w:val="ListParagraph"/>
+        <w:numPr>
+          <w:ilvl w:val="0"/>
+          <w:numId w:val="1"/>
+        </w:numPr>
+        <w:shd w:val="clear" w:color="auto" w:fill="FFFFFF"/>
+        <w:tabs>
+          <w:tab w:val="left" w:pos="916"/>
+          <w:tab w:val="left" w:pos="1832"/>
+          <w:tab w:val="left" w:pos="2748"/>
+          <w:tab w:val="left" w:pos="3664"/>
+          <w:tab w:val="left" w:pos="4580"/>
+          <w:tab w:val="left" w:pos="5496"/>
+          <w:tab w:val="left" w:pos="6412"/>
+          <w:tab w:val="left" w:pos="7328"/>
+          <w:tab w:val="left" w:pos="8244"/>
+          <w:tab w:val="left" w:pos="9160"/>
+          <w:tab w:val="left" w:pos="10076"/>
+          <w:tab w:val="left" w:pos="10992"/>
+          <w:tab w:val="left" w:pos="11908"/>
+          <w:tab w:val="left" w:pos="12824"/>
+          <w:tab w:val="left" w:pos="13740"/>
+          <w:tab w:val="left" w:pos="14656"/>
+        </w:tabs>
+        <w:wordWrap w:val="0"/>
+        <w:spacing w:after="0" w:line="225" w:lineRule="atLeast"/>
+        <w:rPr>
+          <w:rFonts w:ascii="Lucida Console" w:eastAsia="Times New Roman" w:hAnsi="Lucida Console" w:cs="Courier New"/>
+          <w:color w:val="0000FF"/>
+          <w:sz w:val="20"/>
+          <w:szCs w:val="20"/>
+        </w:rPr>
+      </w:pPr>
+      <w:r>
+        <w:rPr>
+          <w:rFonts w:ascii="Lucida Console" w:eastAsia="Times New Roman" w:hAnsi="Lucida Console" w:cs="Courier New"/>
+          <w:color w:val="0000FF"/>
+          <w:sz w:val="20"/>
+          <w:szCs w:val="20"/>
+        </w:rPr>
+        <w:t xml:space="preserve">&gt; </w:t>
+      </w:r>
+      <w:proofErr w:type="gramStart"/>
+      <w:r>
+        <w:rPr>
+          <w:rFonts w:ascii="Lucida Console" w:eastAsia="Times New Roman" w:hAnsi="Lucida Console" w:cs="Courier New"/>
+          <w:color w:val="0000FF"/>
+          <w:sz w:val="20"/>
+          <w:szCs w:val="20"/>
+        </w:rPr>
+        <w:t>mean(</w:t>
+      </w:r>
+      <w:proofErr w:type="spellStart"/>
+      <w:proofErr w:type="gramEnd"/>
+      <w:r>
+        <w:rPr>
+          <w:rFonts w:ascii="Lucida Console" w:eastAsia="Times New Roman" w:hAnsi="Lucida Console" w:cs="Courier New"/>
+          <w:color w:val="0000FF"/>
+          <w:sz w:val="20"/>
+          <w:szCs w:val="20"/>
+        </w:rPr>
+        <w:t>Copy_of_Education_table$`Bachelor's</w:t>
+      </w:r>
+      <w:proofErr w:type="spellEnd"/>
+      <w:r>
+        <w:rPr>
+          <w:rFonts w:ascii="Lucida Console" w:eastAsia="Times New Roman" w:hAnsi="Lucida Console" w:cs="Courier New"/>
+          <w:color w:val="0000FF"/>
+          <w:sz w:val="20"/>
+          <w:szCs w:val="20"/>
+        </w:rPr>
+        <w:t xml:space="preserve"> degree`)</w:t>
+      </w:r>
+    </w:p>
+    <w:p>
+      <w:pPr>
+        <w:pStyle w:val="ListParagraph"/>
+        <w:numPr>
+          <w:ilvl w:val="0"/>
+          <w:numId w:val="1"/>
+        </w:numPr>
+        <w:shd w:val="clear" w:color="auto" w:fill="FFFFFF"/>
+        <w:tabs>
+          <w:tab w:val="left" w:pos="916"/>
+          <w:tab w:val="left" w:pos="1832"/>
+          <w:tab w:val="left" w:pos="2748"/>
+          <w:tab w:val="left" w:pos="3664"/>
+          <w:tab w:val="left" w:pos="4580"/>
+          <w:tab w:val="left" w:pos="5496"/>
+          <w:tab w:val="left" w:pos="6412"/>
+          <w:tab w:val="left" w:pos="7328"/>
+          <w:tab w:val="left" w:pos="8244"/>
+          <w:tab w:val="left" w:pos="9160"/>
+          <w:tab w:val="left" w:pos="10076"/>
+          <w:tab w:val="left" w:pos="10992"/>
+          <w:tab w:val="left" w:pos="11908"/>
+          <w:tab w:val="left" w:pos="12824"/>
+          <w:tab w:val="left" w:pos="13740"/>
+          <w:tab w:val="left" w:pos="14656"/>
+        </w:tabs>
+        <w:wordWrap w:val="0"/>
+        <w:spacing w:after="0" w:line="225" w:lineRule="atLeast"/>
+        <w:rPr>
+          <w:rFonts w:ascii="Lucida Console" w:eastAsia="Times New Roman" w:hAnsi="Lucida Console" w:cs="Courier New"/>
+          <w:color w:val="000000"/>
+          <w:sz w:val="20"/>
+          <w:szCs w:val="20"/>
+          <w:bdr w:val="none" w:sz="0" w:space="0" w:color="auto" w:frame="1"/>
+        </w:rPr>
+      </w:pPr>
+      <w:r>
+        <w:rPr>
+          <w:rFonts w:ascii="Lucida Console" w:eastAsia="Times New Roman" w:hAnsi="Lucida Console" w:cs="Courier New"/>
+          <w:color w:val="000000"/>
+          <w:sz w:val="20"/>
+          <w:szCs w:val="20"/>
+          <w:bdr w:val="none" w:sz="0" w:space="0" w:color="auto" w:frame="1"/>
+        </w:rPr>
+        <w:t>[1] 5474.714</w:t>
+      </w:r>
+    </w:p>
+    <w:p>
+      <w:pPr>
+        <w:pStyle w:val="ListParagraph"/>
+        <w:numPr>
+          <w:ilvl w:val="0"/>
+          <w:numId w:val="1"/>
+        </w:numPr>
+        <w:shd w:val="clear" w:color="auto" w:fill="FFFFFF"/>
+        <w:tabs>
+          <w:tab w:val="left" w:pos="916"/>
+          <w:tab w:val="left" w:pos="1832"/>
+          <w:tab w:val="left" w:pos="2748"/>
+          <w:tab w:val="left" w:pos="3664"/>
+          <w:tab w:val="left" w:pos="4580"/>
+          <w:tab w:val="left" w:pos="5496"/>
+          <w:tab w:val="left" w:pos="6412"/>
+          <w:tab w:val="left" w:pos="7328"/>
+          <w:tab w:val="left" w:pos="8244"/>
+          <w:tab w:val="left" w:pos="9160"/>
+          <w:tab w:val="left" w:pos="10076"/>
+          <w:tab w:val="left" w:pos="10992"/>
+          <w:tab w:val="left" w:pos="11908"/>
+          <w:tab w:val="left" w:pos="12824"/>
+          <w:tab w:val="left" w:pos="13740"/>
+          <w:tab w:val="left" w:pos="14656"/>
+        </w:tabs>
+        <w:wordWrap w:val="0"/>
+        <w:spacing w:after="0" w:line="225" w:lineRule="atLeast"/>
+        <w:rPr>
+          <w:rFonts w:ascii="Lucida Console" w:eastAsia="Times New Roman" w:hAnsi="Lucida Console" w:cs="Courier New"/>
+          <w:color w:val="0000FF"/>
+          <w:sz w:val="20"/>
+          <w:szCs w:val="20"/>
+        </w:rPr>
+      </w:pPr>
+      <w:r>
+        <w:rPr>
+          <w:rFonts w:ascii="Lucida Console" w:eastAsia="Times New Roman" w:hAnsi="Lucida Console" w:cs="Courier New"/>
+          <w:color w:val="0000FF"/>
+          <w:sz w:val="20"/>
+          <w:szCs w:val="20"/>
+        </w:rPr>
+        <w:t xml:space="preserve">&gt; </w:t>
+      </w:r>
+      <w:proofErr w:type="gramStart"/>
+      <w:r>
+        <w:rPr>
+          <w:rFonts w:ascii="Lucida Console" w:eastAsia="Times New Roman" w:hAnsi="Lucida Console" w:cs="Courier New"/>
+          <w:color w:val="0000FF"/>
+          <w:sz w:val="20"/>
+          <w:szCs w:val="20"/>
+        </w:rPr>
+        <w:t>mean(</w:t>
+      </w:r>
+      <w:proofErr w:type="spellStart"/>
+      <w:proofErr w:type="gramEnd"/>
+      <w:r>
+        <w:rPr>
+          <w:rFonts w:ascii="Lucida Console" w:eastAsia="Times New Roman" w:hAnsi="Lucida Console" w:cs="Courier New"/>
+          <w:color w:val="0000FF"/>
+          <w:sz w:val="20"/>
+          <w:szCs w:val="20"/>
+        </w:rPr>
+        <w:t>Copy_of_Education_table$`Master's</w:t>
+      </w:r>
+      <w:proofErr w:type="spellEnd"/>
+      <w:r>
+        <w:rPr>
+          <w:rFonts w:ascii="Lucida Console" w:eastAsia="Times New Roman" w:hAnsi="Lucida Console" w:cs="Courier New"/>
+          <w:color w:val="0000FF"/>
+          <w:sz w:val="20"/>
+          <w:szCs w:val="20"/>
+        </w:rPr>
+        <w:t xml:space="preserve"> degree`)</w:t>
+      </w:r>
+    </w:p>
+    <w:p>
+      <w:pPr>
+        <w:pStyle w:val="ListParagraph"/>
+        <w:numPr>
+          <w:ilvl w:val="0"/>
+          <w:numId w:val="1"/>
+        </w:numPr>
+        <w:shd w:val="clear" w:color="auto" w:fill="FFFFFF"/>
+        <w:tabs>
+          <w:tab w:val="left" w:pos="916"/>
+          <w:tab w:val="left" w:pos="1832"/>
+          <w:tab w:val="left" w:pos="2748"/>
+          <w:tab w:val="left" w:pos="3664"/>
+          <w:tab w:val="left" w:pos="4580"/>
+          <w:tab w:val="left" w:pos="5496"/>
+          <w:tab w:val="left" w:pos="6412"/>
+          <w:tab w:val="left" w:pos="7328"/>
+          <w:tab w:val="left" w:pos="8244"/>
+          <w:tab w:val="left" w:pos="9160"/>
+          <w:tab w:val="left" w:pos="10076"/>
+          <w:tab w:val="left" w:pos="10992"/>
+          <w:tab w:val="left" w:pos="11908"/>
+          <w:tab w:val="left" w:pos="12824"/>
+          <w:tab w:val="left" w:pos="13740"/>
+          <w:tab w:val="left" w:pos="14656"/>
+        </w:tabs>
+        <w:wordWrap w:val="0"/>
+        <w:spacing w:after="0" w:line="225" w:lineRule="atLeast"/>
+        <w:rPr>
+          <w:rFonts w:ascii="Lucida Console" w:eastAsia="Times New Roman" w:hAnsi="Lucida Console" w:cs="Courier New"/>
+          <w:color w:val="000000"/>
+          <w:sz w:val="20"/>
+          <w:szCs w:val="20"/>
+          <w:bdr w:val="none" w:sz="0" w:space="0" w:color="auto" w:frame="1"/>
+        </w:rPr>
+      </w:pPr>
+      <w:r>
+        <w:rPr>
+          <w:rFonts w:ascii="Lucida Console" w:eastAsia="Times New Roman" w:hAnsi="Lucida Console" w:cs="Courier New"/>
+          <w:color w:val="000000"/>
+          <w:sz w:val="20"/>
+          <w:szCs w:val="20"/>
+          <w:bdr w:val="none" w:sz="0" w:space="0" w:color="auto" w:frame="1"/>
+        </w:rPr>
+        <w:t>[1] 2493</w:t>
+      </w:r>
+    </w:p>
+    <w:p>
+      <w:pPr>
+        <w:pStyle w:val="ListParagraph"/>
+        <w:numPr>
+          <w:ilvl w:val="0"/>
+          <w:numId w:val="1"/>
+        </w:numPr>
+        <w:shd w:val="clear" w:color="auto" w:fill="FFFFFF"/>
+        <w:tabs>
+          <w:tab w:val="left" w:pos="916"/>
+          <w:tab w:val="left" w:pos="1832"/>
+          <w:tab w:val="left" w:pos="2748"/>
+          <w:tab w:val="left" w:pos="3664"/>
+          <w:tab w:val="left" w:pos="4580"/>
+          <w:tab w:val="left" w:pos="5496"/>
+          <w:tab w:val="left" w:pos="6412"/>
+          <w:tab w:val="left" w:pos="7328"/>
+          <w:tab w:val="left" w:pos="8244"/>
+          <w:tab w:val="left" w:pos="9160"/>
+          <w:tab w:val="left" w:pos="10076"/>
+          <w:tab w:val="left" w:pos="10992"/>
+          <w:tab w:val="left" w:pos="11908"/>
+          <w:tab w:val="left" w:pos="12824"/>
+          <w:tab w:val="left" w:pos="13740"/>
+          <w:tab w:val="left" w:pos="14656"/>
+        </w:tabs>
+        <w:wordWrap w:val="0"/>
+        <w:spacing w:after="0" w:line="225" w:lineRule="atLeast"/>
+        <w:rPr>
+          <w:rFonts w:ascii="Lucida Console" w:eastAsia="Times New Roman" w:hAnsi="Lucida Console" w:cs="Courier New"/>
+          <w:color w:val="0000FF"/>
+          <w:sz w:val="20"/>
+          <w:szCs w:val="20"/>
+        </w:rPr>
+      </w:pPr>
+      <w:r>
+        <w:rPr>
+          <w:rFonts w:ascii="Lucida Console" w:eastAsia="Times New Roman" w:hAnsi="Lucida Console" w:cs="Courier New"/>
+          <w:color w:val="0000FF"/>
+          <w:sz w:val="20"/>
+          <w:szCs w:val="20"/>
+        </w:rPr>
+        <w:t xml:space="preserve">&gt; </w:t>
+      </w:r>
+      <w:proofErr w:type="gramStart"/>
+      <w:r>
+        <w:rPr>
+          <w:rFonts w:ascii="Lucida Console" w:eastAsia="Times New Roman" w:hAnsi="Lucida Console" w:cs="Courier New"/>
+          <w:color w:val="0000FF"/>
+          <w:sz w:val="20"/>
+          <w:szCs w:val="20"/>
+        </w:rPr>
+        <w:t>mean(</w:t>
+      </w:r>
+      <w:proofErr w:type="spellStart"/>
+      <w:proofErr w:type="gramEnd"/>
+      <w:r>
+        <w:rPr>
+          <w:rFonts w:ascii="Lucida Console" w:eastAsia="Times New Roman" w:hAnsi="Lucida Console" w:cs="Courier New"/>
+          <w:color w:val="0000FF"/>
+          <w:sz w:val="20"/>
+          <w:szCs w:val="20"/>
+        </w:rPr>
+        <w:t>Copy_of_Education_table$`Doctoral</w:t>
+      </w:r>
+      <w:proofErr w:type="spellEnd"/>
+      <w:r>
+        <w:rPr>
+          <w:rFonts w:ascii="Lucida Console" w:eastAsia="Times New Roman" w:hAnsi="Lucida Console" w:cs="Courier New"/>
+          <w:color w:val="0000FF"/>
+          <w:sz w:val="20"/>
+          <w:szCs w:val="20"/>
+        </w:rPr>
+        <w:t xml:space="preserve"> degree`)</w:t>
+      </w:r>
+    </w:p>
+    <w:p>
+      <w:pPr>
+        <w:pStyle w:val="ListParagraph"/>
+        <w:numPr>
+          <w:ilvl w:val="0"/>
+          <w:numId w:val="1"/>
+        </w:numPr>
+        <w:shd w:val="clear" w:color="auto" w:fill="FFFFFF"/>
+        <w:tabs>
+          <w:tab w:val="left" w:pos="916"/>
+          <w:tab w:val="left" w:pos="1832"/>
+          <w:tab w:val="left" w:pos="2748"/>
+          <w:tab w:val="left" w:pos="3664"/>
+          <w:tab w:val="left" w:pos="4580"/>
+          <w:tab w:val="left" w:pos="5496"/>
+          <w:tab w:val="left" w:pos="6412"/>
+          <w:tab w:val="left" w:pos="7328"/>
+          <w:tab w:val="left" w:pos="8244"/>
+          <w:tab w:val="left" w:pos="9160"/>
+          <w:tab w:val="left" w:pos="10076"/>
+          <w:tab w:val="left" w:pos="10992"/>
+          <w:tab w:val="left" w:pos="11908"/>
+          <w:tab w:val="left" w:pos="12824"/>
+          <w:tab w:val="left" w:pos="13740"/>
+          <w:tab w:val="left" w:pos="14656"/>
+        </w:tabs>
+        <w:wordWrap w:val="0"/>
+        <w:spacing w:after="0" w:line="225" w:lineRule="atLeast"/>
+        <w:rPr>
+          <w:rFonts w:ascii="Lucida Console" w:eastAsia="Times New Roman" w:hAnsi="Lucida Console" w:cs="Courier New"/>
+          <w:color w:val="000000"/>
+          <w:sz w:val="20"/>
+          <w:szCs w:val="20"/>
+        </w:rPr>
+      </w:pPr>
+      <w:r>
+        <w:rPr>
+          <w:rFonts w:ascii="Lucida Console" w:eastAsia="Times New Roman" w:hAnsi="Lucida Console" w:cs="Courier New"/>
+          <w:color w:val="000000"/>
+          <w:sz w:val="20"/>
+          <w:szCs w:val="20"/>
+          <w:bdr w:val="none" w:sz="0" w:space="0" w:color="auto" w:frame="1"/>
+        </w:rPr>
+        <w:t>[1] 363.1429</w:t>
+      </w:r>
+    </w:p>
+    <w:p>
+      <w:pPr>
         <w:numPr>
           <w:ilvl w:val="1"/>
           <w:numId w:val="1"/>
@@ -2266,6 +2925,3715 @@
     </w:p>
     <w:p>
       <w:pPr>
+        <w:pStyle w:val="ListParagraph"/>
+        <w:numPr>
+          <w:ilvl w:val="0"/>
+          <w:numId w:val="1"/>
+        </w:numPr>
+        <w:shd w:val="clear" w:color="auto" w:fill="FFFFFF"/>
+        <w:tabs>
+          <w:tab w:val="left" w:pos="916"/>
+          <w:tab w:val="left" w:pos="1832"/>
+          <w:tab w:val="left" w:pos="2748"/>
+          <w:tab w:val="left" w:pos="3664"/>
+          <w:tab w:val="left" w:pos="4580"/>
+          <w:tab w:val="left" w:pos="5496"/>
+          <w:tab w:val="left" w:pos="6412"/>
+          <w:tab w:val="left" w:pos="7328"/>
+          <w:tab w:val="left" w:pos="8244"/>
+          <w:tab w:val="left" w:pos="9160"/>
+          <w:tab w:val="left" w:pos="10076"/>
+          <w:tab w:val="left" w:pos="10992"/>
+          <w:tab w:val="left" w:pos="11908"/>
+          <w:tab w:val="left" w:pos="12824"/>
+          <w:tab w:val="left" w:pos="13740"/>
+          <w:tab w:val="left" w:pos="14656"/>
+        </w:tabs>
+        <w:wordWrap w:val="0"/>
+        <w:spacing w:after="0" w:line="225" w:lineRule="atLeast"/>
+        <w:rPr>
+          <w:rFonts w:ascii="Lucida Console" w:eastAsia="Times New Roman" w:hAnsi="Lucida Console" w:cs="Courier New"/>
+          <w:color w:val="0000FF"/>
+          <w:sz w:val="20"/>
+          <w:szCs w:val="20"/>
+        </w:rPr>
+      </w:pPr>
+      <w:proofErr w:type="gramStart"/>
+      <w:r>
+        <w:rPr>
+          <w:rFonts w:ascii="Lucida Console" w:eastAsia="Times New Roman" w:hAnsi="Lucida Console" w:cs="Courier New"/>
+          <w:color w:val="0000FF"/>
+          <w:sz w:val="20"/>
+          <w:szCs w:val="20"/>
+        </w:rPr>
+        <w:t>str(</w:t>
+      </w:r>
+      <w:proofErr w:type="spellStart"/>
+      <w:proofErr w:type="gramEnd"/>
+      <w:r>
+        <w:rPr>
+          <w:rFonts w:ascii="Lucida Console" w:eastAsia="Times New Roman" w:hAnsi="Lucida Console" w:cs="Courier New"/>
+          <w:color w:val="0000FF"/>
+          <w:sz w:val="20"/>
+          <w:szCs w:val="20"/>
+        </w:rPr>
+        <w:t>Copy_of_Education_table</w:t>
+      </w:r>
+      <w:proofErr w:type="spellEnd"/>
+      <w:r>
+        <w:rPr>
+          <w:rFonts w:ascii="Lucida Console" w:eastAsia="Times New Roman" w:hAnsi="Lucida Console" w:cs="Courier New"/>
+          <w:color w:val="0000FF"/>
+          <w:sz w:val="20"/>
+          <w:szCs w:val="20"/>
+        </w:rPr>
+        <w:t>)</w:t>
+      </w:r>
+    </w:p>
+    <w:p>
+      <w:pPr>
+        <w:pStyle w:val="ListParagraph"/>
+        <w:numPr>
+          <w:ilvl w:val="0"/>
+          <w:numId w:val="1"/>
+        </w:numPr>
+        <w:shd w:val="clear" w:color="auto" w:fill="FFFFFF"/>
+        <w:tabs>
+          <w:tab w:val="left" w:pos="916"/>
+          <w:tab w:val="left" w:pos="1832"/>
+          <w:tab w:val="left" w:pos="2748"/>
+          <w:tab w:val="left" w:pos="3664"/>
+          <w:tab w:val="left" w:pos="4580"/>
+          <w:tab w:val="left" w:pos="5496"/>
+          <w:tab w:val="left" w:pos="6412"/>
+          <w:tab w:val="left" w:pos="7328"/>
+          <w:tab w:val="left" w:pos="8244"/>
+          <w:tab w:val="left" w:pos="9160"/>
+          <w:tab w:val="left" w:pos="10076"/>
+          <w:tab w:val="left" w:pos="10992"/>
+          <w:tab w:val="left" w:pos="11908"/>
+          <w:tab w:val="left" w:pos="12824"/>
+          <w:tab w:val="left" w:pos="13740"/>
+          <w:tab w:val="left" w:pos="14656"/>
+        </w:tabs>
+        <w:wordWrap w:val="0"/>
+        <w:spacing w:after="0" w:line="225" w:lineRule="atLeast"/>
+        <w:rPr>
+          <w:rFonts w:ascii="Lucida Console" w:eastAsia="Times New Roman" w:hAnsi="Lucida Console" w:cs="Courier New"/>
+          <w:color w:val="000000"/>
+          <w:sz w:val="20"/>
+          <w:szCs w:val="20"/>
+          <w:bdr w:val="none" w:sz="0" w:space="0" w:color="auto" w:frame="1"/>
+        </w:rPr>
+      </w:pPr>
+      <w:r>
+        <w:rPr>
+          <w:rFonts w:ascii="Lucida Console" w:eastAsia="Times New Roman" w:hAnsi="Lucida Console" w:cs="Courier New"/>
+          <w:color w:val="000000"/>
+          <w:sz w:val="20"/>
+          <w:szCs w:val="20"/>
+          <w:bdr w:val="none" w:sz="0" w:space="0" w:color="auto" w:frame="1"/>
+        </w:rPr>
+        <w:t>Classes ‘</w:t>
+      </w:r>
+      <w:proofErr w:type="spellStart"/>
+      <w:r>
+        <w:rPr>
+          <w:rFonts w:ascii="Lucida Console" w:eastAsia="Times New Roman" w:hAnsi="Lucida Console" w:cs="Courier New"/>
+          <w:color w:val="000000"/>
+          <w:sz w:val="20"/>
+          <w:szCs w:val="20"/>
+          <w:bdr w:val="none" w:sz="0" w:space="0" w:color="auto" w:frame="1"/>
+        </w:rPr>
+        <w:t>tbl_df</w:t>
+      </w:r>
+      <w:proofErr w:type="spellEnd"/>
+      <w:r>
+        <w:rPr>
+          <w:rFonts w:ascii="Lucida Console" w:eastAsia="Times New Roman" w:hAnsi="Lucida Console" w:cs="Courier New"/>
+          <w:color w:val="000000"/>
+          <w:sz w:val="20"/>
+          <w:szCs w:val="20"/>
+          <w:bdr w:val="none" w:sz="0" w:space="0" w:color="auto" w:frame="1"/>
+        </w:rPr>
+        <w:t>’, ‘</w:t>
+      </w:r>
+      <w:proofErr w:type="spellStart"/>
+      <w:r>
+        <w:rPr>
+          <w:rFonts w:ascii="Lucida Console" w:eastAsia="Times New Roman" w:hAnsi="Lucida Console" w:cs="Courier New"/>
+          <w:color w:val="000000"/>
+          <w:sz w:val="20"/>
+          <w:szCs w:val="20"/>
+          <w:bdr w:val="none" w:sz="0" w:space="0" w:color="auto" w:frame="1"/>
+        </w:rPr>
+        <w:t>tbl</w:t>
+      </w:r>
+      <w:proofErr w:type="spellEnd"/>
+      <w:r>
+        <w:rPr>
+          <w:rFonts w:ascii="Lucida Console" w:eastAsia="Times New Roman" w:hAnsi="Lucida Console" w:cs="Courier New"/>
+          <w:color w:val="000000"/>
+          <w:sz w:val="20"/>
+          <w:szCs w:val="20"/>
+          <w:bdr w:val="none" w:sz="0" w:space="0" w:color="auto" w:frame="1"/>
+        </w:rPr>
+        <w:t>’ and '</w:t>
+      </w:r>
+      <w:proofErr w:type="spellStart"/>
+      <w:proofErr w:type="gramStart"/>
+      <w:r>
+        <w:rPr>
+          <w:rFonts w:ascii="Lucida Console" w:eastAsia="Times New Roman" w:hAnsi="Lucida Console" w:cs="Courier New"/>
+          <w:color w:val="000000"/>
+          <w:sz w:val="20"/>
+          <w:szCs w:val="20"/>
+          <w:bdr w:val="none" w:sz="0" w:space="0" w:color="auto" w:frame="1"/>
+        </w:rPr>
+        <w:t>data.frame</w:t>
+      </w:r>
+      <w:proofErr w:type="spellEnd"/>
+      <w:proofErr w:type="gramEnd"/>
+      <w:r>
+        <w:rPr>
+          <w:rFonts w:ascii="Lucida Console" w:eastAsia="Times New Roman" w:hAnsi="Lucida Console" w:cs="Courier New"/>
+          <w:color w:val="000000"/>
+          <w:sz w:val="20"/>
+          <w:szCs w:val="20"/>
+          <w:bdr w:val="none" w:sz="0" w:space="0" w:color="auto" w:frame="1"/>
+        </w:rPr>
+        <w:t>':</w:t>
+      </w:r>
+      <w:r>
+        <w:rPr>
+          <w:rFonts w:ascii="Lucida Console" w:eastAsia="Times New Roman" w:hAnsi="Lucida Console" w:cs="Courier New"/>
+          <w:color w:val="000000"/>
+          <w:sz w:val="20"/>
+          <w:szCs w:val="20"/>
+          <w:bdr w:val="none" w:sz="0" w:space="0" w:color="auto" w:frame="1"/>
+        </w:rPr>
+        <w:tab/>
+        <w:t>14 obs. of  17 variables:</w:t>
+      </w:r>
+    </w:p>
+    <w:p>
+      <w:pPr>
+        <w:pStyle w:val="ListParagraph"/>
+        <w:numPr>
+          <w:ilvl w:val="0"/>
+          <w:numId w:val="1"/>
+        </w:numPr>
+        <w:shd w:val="clear" w:color="auto" w:fill="FFFFFF"/>
+        <w:tabs>
+          <w:tab w:val="left" w:pos="916"/>
+          <w:tab w:val="left" w:pos="1832"/>
+          <w:tab w:val="left" w:pos="2748"/>
+          <w:tab w:val="left" w:pos="3664"/>
+          <w:tab w:val="left" w:pos="4580"/>
+          <w:tab w:val="left" w:pos="5496"/>
+          <w:tab w:val="left" w:pos="6412"/>
+          <w:tab w:val="left" w:pos="7328"/>
+          <w:tab w:val="left" w:pos="8244"/>
+          <w:tab w:val="left" w:pos="9160"/>
+          <w:tab w:val="left" w:pos="10076"/>
+          <w:tab w:val="left" w:pos="10992"/>
+          <w:tab w:val="left" w:pos="11908"/>
+          <w:tab w:val="left" w:pos="12824"/>
+          <w:tab w:val="left" w:pos="13740"/>
+          <w:tab w:val="left" w:pos="14656"/>
+        </w:tabs>
+        <w:wordWrap w:val="0"/>
+        <w:spacing w:after="0" w:line="225" w:lineRule="atLeast"/>
+        <w:rPr>
+          <w:rFonts w:ascii="Lucida Console" w:eastAsia="Times New Roman" w:hAnsi="Lucida Console" w:cs="Courier New"/>
+          <w:color w:val="000000"/>
+          <w:sz w:val="20"/>
+          <w:szCs w:val="20"/>
+          <w:bdr w:val="none" w:sz="0" w:space="0" w:color="auto" w:frame="1"/>
+        </w:rPr>
+      </w:pPr>
+      <w:r>
+        <w:rPr>
+          <w:rFonts w:ascii="Lucida Console" w:eastAsia="Times New Roman" w:hAnsi="Lucida Console" w:cs="Courier New"/>
+          <w:color w:val="000000"/>
+          <w:sz w:val="20"/>
+          <w:szCs w:val="20"/>
+          <w:bdr w:val="none" w:sz="0" w:space="0" w:color="auto" w:frame="1"/>
+        </w:rPr>
+        <w:t xml:space="preserve"> $ Age                           </w:t>
+      </w:r>
+      <w:proofErr w:type="gramStart"/>
+      <w:r>
+        <w:rPr>
+          <w:rFonts w:ascii="Lucida Console" w:eastAsia="Times New Roman" w:hAnsi="Lucida Console" w:cs="Courier New"/>
+          <w:color w:val="000000"/>
+          <w:sz w:val="20"/>
+          <w:szCs w:val="20"/>
+          <w:bdr w:val="none" w:sz="0" w:space="0" w:color="auto" w:frame="1"/>
+        </w:rPr>
+        <w:t xml:space="preserve">  :</w:t>
+      </w:r>
+      <w:proofErr w:type="gramEnd"/>
+      <w:r>
+        <w:rPr>
+          <w:rFonts w:ascii="Lucida Console" w:eastAsia="Times New Roman" w:hAnsi="Lucida Console" w:cs="Courier New"/>
+          <w:color w:val="000000"/>
+          <w:sz w:val="20"/>
+          <w:szCs w:val="20"/>
+          <w:bdr w:val="none" w:sz="0" w:space="0" w:color="auto" w:frame="1"/>
+        </w:rPr>
+        <w:t xml:space="preserve"> </w:t>
+      </w:r>
+      <w:proofErr w:type="spellStart"/>
+      <w:r>
+        <w:rPr>
+          <w:rFonts w:ascii="Lucida Console" w:eastAsia="Times New Roman" w:hAnsi="Lucida Console" w:cs="Courier New"/>
+          <w:color w:val="000000"/>
+          <w:sz w:val="20"/>
+          <w:szCs w:val="20"/>
+          <w:bdr w:val="none" w:sz="0" w:space="0" w:color="auto" w:frame="1"/>
+        </w:rPr>
+        <w:t>chr</w:t>
+      </w:r>
+      <w:proofErr w:type="spellEnd"/>
+      <w:r>
+        <w:rPr>
+          <w:rFonts w:ascii="Lucida Console" w:eastAsia="Times New Roman" w:hAnsi="Lucida Console" w:cs="Courier New"/>
+          <w:color w:val="000000"/>
+          <w:sz w:val="20"/>
+          <w:szCs w:val="20"/>
+          <w:bdr w:val="none" w:sz="0" w:space="0" w:color="auto" w:frame="1"/>
+        </w:rPr>
+        <w:t xml:space="preserve">  ".18 years and over" "..18 to 24 years" ".25 years and over" "..25 to 29 years" ...</w:t>
+      </w:r>
+    </w:p>
+    <w:p>
+      <w:pPr>
+        <w:pStyle w:val="ListParagraph"/>
+        <w:numPr>
+          <w:ilvl w:val="0"/>
+          <w:numId w:val="1"/>
+        </w:numPr>
+        <w:shd w:val="clear" w:color="auto" w:fill="FFFFFF"/>
+        <w:tabs>
+          <w:tab w:val="left" w:pos="916"/>
+          <w:tab w:val="left" w:pos="1832"/>
+          <w:tab w:val="left" w:pos="2748"/>
+          <w:tab w:val="left" w:pos="3664"/>
+          <w:tab w:val="left" w:pos="4580"/>
+          <w:tab w:val="left" w:pos="5496"/>
+          <w:tab w:val="left" w:pos="6412"/>
+          <w:tab w:val="left" w:pos="7328"/>
+          <w:tab w:val="left" w:pos="8244"/>
+          <w:tab w:val="left" w:pos="9160"/>
+          <w:tab w:val="left" w:pos="10076"/>
+          <w:tab w:val="left" w:pos="10992"/>
+          <w:tab w:val="left" w:pos="11908"/>
+          <w:tab w:val="left" w:pos="12824"/>
+          <w:tab w:val="left" w:pos="13740"/>
+          <w:tab w:val="left" w:pos="14656"/>
+        </w:tabs>
+        <w:wordWrap w:val="0"/>
+        <w:spacing w:after="0" w:line="225" w:lineRule="atLeast"/>
+        <w:rPr>
+          <w:rFonts w:ascii="Lucida Console" w:eastAsia="Times New Roman" w:hAnsi="Lucida Console" w:cs="Courier New"/>
+          <w:color w:val="000000"/>
+          <w:sz w:val="20"/>
+          <w:szCs w:val="20"/>
+          <w:bdr w:val="none" w:sz="0" w:space="0" w:color="auto" w:frame="1"/>
+        </w:rPr>
+      </w:pPr>
+      <w:r>
+        <w:rPr>
+          <w:rFonts w:ascii="Lucida Console" w:eastAsia="Times New Roman" w:hAnsi="Lucida Console" w:cs="Courier New"/>
+          <w:color w:val="000000"/>
+          <w:sz w:val="20"/>
+          <w:szCs w:val="20"/>
+          <w:bdr w:val="none" w:sz="0" w:space="0" w:color="auto" w:frame="1"/>
+        </w:rPr>
+        <w:t xml:space="preserve"> $ Total                         </w:t>
+      </w:r>
+      <w:proofErr w:type="gramStart"/>
+      <w:r>
+        <w:rPr>
+          <w:rFonts w:ascii="Lucida Console" w:eastAsia="Times New Roman" w:hAnsi="Lucida Console" w:cs="Courier New"/>
+          <w:color w:val="000000"/>
+          <w:sz w:val="20"/>
+          <w:szCs w:val="20"/>
+          <w:bdr w:val="none" w:sz="0" w:space="0" w:color="auto" w:frame="1"/>
+        </w:rPr>
+        <w:t xml:space="preserve">  :</w:t>
+      </w:r>
+      <w:proofErr w:type="gramEnd"/>
+      <w:r>
+        <w:rPr>
+          <w:rFonts w:ascii="Lucida Console" w:eastAsia="Times New Roman" w:hAnsi="Lucida Console" w:cs="Courier New"/>
+          <w:color w:val="000000"/>
+          <w:sz w:val="20"/>
+          <w:szCs w:val="20"/>
+          <w:bdr w:val="none" w:sz="0" w:space="0" w:color="auto" w:frame="1"/>
+        </w:rPr>
+        <w:t xml:space="preserve"> num  127155 14559 112597 11335 10795 ...</w:t>
+      </w:r>
+    </w:p>
+    <w:p>
+      <w:pPr>
+        <w:pStyle w:val="ListParagraph"/>
+        <w:numPr>
+          <w:ilvl w:val="0"/>
+          <w:numId w:val="1"/>
+        </w:numPr>
+        <w:shd w:val="clear" w:color="auto" w:fill="FFFFFF"/>
+        <w:tabs>
+          <w:tab w:val="left" w:pos="916"/>
+          <w:tab w:val="left" w:pos="1832"/>
+          <w:tab w:val="left" w:pos="2748"/>
+          <w:tab w:val="left" w:pos="3664"/>
+          <w:tab w:val="left" w:pos="4580"/>
+          <w:tab w:val="left" w:pos="5496"/>
+          <w:tab w:val="left" w:pos="6412"/>
+          <w:tab w:val="left" w:pos="7328"/>
+          <w:tab w:val="left" w:pos="8244"/>
+          <w:tab w:val="left" w:pos="9160"/>
+          <w:tab w:val="left" w:pos="10076"/>
+          <w:tab w:val="left" w:pos="10992"/>
+          <w:tab w:val="left" w:pos="11908"/>
+          <w:tab w:val="left" w:pos="12824"/>
+          <w:tab w:val="left" w:pos="13740"/>
+          <w:tab w:val="left" w:pos="14656"/>
+        </w:tabs>
+        <w:wordWrap w:val="0"/>
+        <w:spacing w:after="0" w:line="225" w:lineRule="atLeast"/>
+        <w:rPr>
+          <w:rFonts w:ascii="Lucida Console" w:eastAsia="Times New Roman" w:hAnsi="Lucida Console" w:cs="Courier New"/>
+          <w:color w:val="000000"/>
+          <w:sz w:val="20"/>
+          <w:szCs w:val="20"/>
+          <w:bdr w:val="none" w:sz="0" w:space="0" w:color="auto" w:frame="1"/>
+        </w:rPr>
+      </w:pPr>
+      <w:r>
+        <w:rPr>
+          <w:rFonts w:ascii="Lucida Console" w:eastAsia="Times New Roman" w:hAnsi="Lucida Console" w:cs="Courier New"/>
+          <w:color w:val="000000"/>
+          <w:sz w:val="20"/>
+          <w:szCs w:val="20"/>
+          <w:bdr w:val="none" w:sz="0" w:space="0" w:color="auto" w:frame="1"/>
+        </w:rPr>
+        <w:t xml:space="preserve"> $ None                          </w:t>
+      </w:r>
+      <w:proofErr w:type="gramStart"/>
+      <w:r>
+        <w:rPr>
+          <w:rFonts w:ascii="Lucida Console" w:eastAsia="Times New Roman" w:hAnsi="Lucida Console" w:cs="Courier New"/>
+          <w:color w:val="000000"/>
+          <w:sz w:val="20"/>
+          <w:szCs w:val="20"/>
+          <w:bdr w:val="none" w:sz="0" w:space="0" w:color="auto" w:frame="1"/>
+        </w:rPr>
+        <w:t xml:space="preserve">  :</w:t>
+      </w:r>
+      <w:proofErr w:type="gramEnd"/>
+      <w:r>
+        <w:rPr>
+          <w:rFonts w:ascii="Lucida Console" w:eastAsia="Times New Roman" w:hAnsi="Lucida Console" w:cs="Courier New"/>
+          <w:color w:val="000000"/>
+          <w:sz w:val="20"/>
+          <w:szCs w:val="20"/>
+          <w:bdr w:val="none" w:sz="0" w:space="0" w:color="auto" w:frame="1"/>
+        </w:rPr>
+        <w:t xml:space="preserve"> num  410 29 380 5 22 33 28 25 36 41 ...</w:t>
+      </w:r>
+    </w:p>
+    <w:p>
+      <w:pPr>
+        <w:pStyle w:val="ListParagraph"/>
+        <w:numPr>
+          <w:ilvl w:val="0"/>
+          <w:numId w:val="1"/>
+        </w:numPr>
+        <w:shd w:val="clear" w:color="auto" w:fill="FFFFFF"/>
+        <w:tabs>
+          <w:tab w:val="left" w:pos="916"/>
+          <w:tab w:val="left" w:pos="1832"/>
+          <w:tab w:val="left" w:pos="2748"/>
+          <w:tab w:val="left" w:pos="3664"/>
+          <w:tab w:val="left" w:pos="4580"/>
+          <w:tab w:val="left" w:pos="5496"/>
+          <w:tab w:val="left" w:pos="6412"/>
+          <w:tab w:val="left" w:pos="7328"/>
+          <w:tab w:val="left" w:pos="8244"/>
+          <w:tab w:val="left" w:pos="9160"/>
+          <w:tab w:val="left" w:pos="10076"/>
+          <w:tab w:val="left" w:pos="10992"/>
+          <w:tab w:val="left" w:pos="11908"/>
+          <w:tab w:val="left" w:pos="12824"/>
+          <w:tab w:val="left" w:pos="13740"/>
+          <w:tab w:val="left" w:pos="14656"/>
+        </w:tabs>
+        <w:wordWrap w:val="0"/>
+        <w:spacing w:after="0" w:line="225" w:lineRule="atLeast"/>
+        <w:rPr>
+          <w:rFonts w:ascii="Lucida Console" w:eastAsia="Times New Roman" w:hAnsi="Lucida Console" w:cs="Courier New"/>
+          <w:color w:val="000000"/>
+          <w:sz w:val="20"/>
+          <w:szCs w:val="20"/>
+          <w:bdr w:val="none" w:sz="0" w:space="0" w:color="auto" w:frame="1"/>
+        </w:rPr>
+      </w:pPr>
+      <w:r>
+        <w:rPr>
+          <w:rFonts w:ascii="Lucida Console" w:eastAsia="Times New Roman" w:hAnsi="Lucida Console" w:cs="Courier New"/>
+          <w:color w:val="000000"/>
+          <w:sz w:val="20"/>
+          <w:szCs w:val="20"/>
+          <w:bdr w:val="none" w:sz="0" w:space="0" w:color="auto" w:frame="1"/>
+        </w:rPr>
+        <w:t xml:space="preserve"> $ 1st - 4th grade               </w:t>
+      </w:r>
+      <w:proofErr w:type="gramStart"/>
+      <w:r>
+        <w:rPr>
+          <w:rFonts w:ascii="Lucida Console" w:eastAsia="Times New Roman" w:hAnsi="Lucida Console" w:cs="Courier New"/>
+          <w:color w:val="000000"/>
+          <w:sz w:val="20"/>
+          <w:szCs w:val="20"/>
+          <w:bdr w:val="none" w:sz="0" w:space="0" w:color="auto" w:frame="1"/>
+        </w:rPr>
+        <w:t xml:space="preserve">  :</w:t>
+      </w:r>
+      <w:proofErr w:type="gramEnd"/>
+      <w:r>
+        <w:rPr>
+          <w:rFonts w:ascii="Lucida Console" w:eastAsia="Times New Roman" w:hAnsi="Lucida Console" w:cs="Courier New"/>
+          <w:color w:val="000000"/>
+          <w:sz w:val="20"/>
+          <w:szCs w:val="20"/>
+          <w:bdr w:val="none" w:sz="0" w:space="0" w:color="auto" w:frame="1"/>
+        </w:rPr>
+        <w:t xml:space="preserve"> num  761 24 737 29 28 35 43 56 57 75 ...</w:t>
+      </w:r>
+    </w:p>
+    <w:p>
+      <w:pPr>
+        <w:pStyle w:val="ListParagraph"/>
+        <w:numPr>
+          <w:ilvl w:val="0"/>
+          <w:numId w:val="1"/>
+        </w:numPr>
+        <w:shd w:val="clear" w:color="auto" w:fill="FFFFFF"/>
+        <w:tabs>
+          <w:tab w:val="left" w:pos="916"/>
+          <w:tab w:val="left" w:pos="1832"/>
+          <w:tab w:val="left" w:pos="2748"/>
+          <w:tab w:val="left" w:pos="3664"/>
+          <w:tab w:val="left" w:pos="4580"/>
+          <w:tab w:val="left" w:pos="5496"/>
+          <w:tab w:val="left" w:pos="6412"/>
+          <w:tab w:val="left" w:pos="7328"/>
+          <w:tab w:val="left" w:pos="8244"/>
+          <w:tab w:val="left" w:pos="9160"/>
+          <w:tab w:val="left" w:pos="10076"/>
+          <w:tab w:val="left" w:pos="10992"/>
+          <w:tab w:val="left" w:pos="11908"/>
+          <w:tab w:val="left" w:pos="12824"/>
+          <w:tab w:val="left" w:pos="13740"/>
+          <w:tab w:val="left" w:pos="14656"/>
+        </w:tabs>
+        <w:wordWrap w:val="0"/>
+        <w:spacing w:after="0" w:line="225" w:lineRule="atLeast"/>
+        <w:rPr>
+          <w:rFonts w:ascii="Lucida Console" w:eastAsia="Times New Roman" w:hAnsi="Lucida Console" w:cs="Courier New"/>
+          <w:color w:val="000000"/>
+          <w:sz w:val="20"/>
+          <w:szCs w:val="20"/>
+          <w:bdr w:val="none" w:sz="0" w:space="0" w:color="auto" w:frame="1"/>
+        </w:rPr>
+      </w:pPr>
+      <w:r>
+        <w:rPr>
+          <w:rFonts w:ascii="Lucida Console" w:eastAsia="Times New Roman" w:hAnsi="Lucida Console" w:cs="Courier New"/>
+          <w:color w:val="000000"/>
+          <w:sz w:val="20"/>
+          <w:szCs w:val="20"/>
+          <w:bdr w:val="none" w:sz="0" w:space="0" w:color="auto" w:frame="1"/>
+        </w:rPr>
+        <w:t xml:space="preserve"> $ 5th - 6th grade               </w:t>
+      </w:r>
+      <w:proofErr w:type="gramStart"/>
+      <w:r>
+        <w:rPr>
+          <w:rFonts w:ascii="Lucida Console" w:eastAsia="Times New Roman" w:hAnsi="Lucida Console" w:cs="Courier New"/>
+          <w:color w:val="000000"/>
+          <w:sz w:val="20"/>
+          <w:szCs w:val="20"/>
+          <w:bdr w:val="none" w:sz="0" w:space="0" w:color="auto" w:frame="1"/>
+        </w:rPr>
+        <w:t xml:space="preserve">  :</w:t>
+      </w:r>
+      <w:proofErr w:type="gramEnd"/>
+      <w:r>
+        <w:rPr>
+          <w:rFonts w:ascii="Lucida Console" w:eastAsia="Times New Roman" w:hAnsi="Lucida Console" w:cs="Courier New"/>
+          <w:color w:val="000000"/>
+          <w:sz w:val="20"/>
+          <w:szCs w:val="20"/>
+          <w:bdr w:val="none" w:sz="0" w:space="0" w:color="auto" w:frame="1"/>
+        </w:rPr>
+        <w:t xml:space="preserve"> num  1575 27 1548 37 94 ...</w:t>
+      </w:r>
+    </w:p>
+    <w:p>
+      <w:pPr>
+        <w:pStyle w:val="ListParagraph"/>
+        <w:numPr>
+          <w:ilvl w:val="0"/>
+          <w:numId w:val="1"/>
+        </w:numPr>
+        <w:shd w:val="clear" w:color="auto" w:fill="FFFFFF"/>
+        <w:tabs>
+          <w:tab w:val="left" w:pos="916"/>
+          <w:tab w:val="left" w:pos="1832"/>
+          <w:tab w:val="left" w:pos="2748"/>
+          <w:tab w:val="left" w:pos="3664"/>
+          <w:tab w:val="left" w:pos="4580"/>
+          <w:tab w:val="left" w:pos="5496"/>
+          <w:tab w:val="left" w:pos="6412"/>
+          <w:tab w:val="left" w:pos="7328"/>
+          <w:tab w:val="left" w:pos="8244"/>
+          <w:tab w:val="left" w:pos="9160"/>
+          <w:tab w:val="left" w:pos="10076"/>
+          <w:tab w:val="left" w:pos="10992"/>
+          <w:tab w:val="left" w:pos="11908"/>
+          <w:tab w:val="left" w:pos="12824"/>
+          <w:tab w:val="left" w:pos="13740"/>
+          <w:tab w:val="left" w:pos="14656"/>
+        </w:tabs>
+        <w:wordWrap w:val="0"/>
+        <w:spacing w:after="0" w:line="225" w:lineRule="atLeast"/>
+        <w:rPr>
+          <w:rFonts w:ascii="Lucida Console" w:eastAsia="Times New Roman" w:hAnsi="Lucida Console" w:cs="Courier New"/>
+          <w:color w:val="000000"/>
+          <w:sz w:val="20"/>
+          <w:szCs w:val="20"/>
+          <w:bdr w:val="none" w:sz="0" w:space="0" w:color="auto" w:frame="1"/>
+        </w:rPr>
+      </w:pPr>
+      <w:r>
+        <w:rPr>
+          <w:rFonts w:ascii="Lucida Console" w:eastAsia="Times New Roman" w:hAnsi="Lucida Console" w:cs="Courier New"/>
+          <w:color w:val="000000"/>
+          <w:sz w:val="20"/>
+          <w:szCs w:val="20"/>
+          <w:bdr w:val="none" w:sz="0" w:space="0" w:color="auto" w:frame="1"/>
+        </w:rPr>
+        <w:t xml:space="preserve"> $ 7th - 8th grade               </w:t>
+      </w:r>
+      <w:proofErr w:type="gramStart"/>
+      <w:r>
+        <w:rPr>
+          <w:rFonts w:ascii="Lucida Console" w:eastAsia="Times New Roman" w:hAnsi="Lucida Console" w:cs="Courier New"/>
+          <w:color w:val="000000"/>
+          <w:sz w:val="20"/>
+          <w:szCs w:val="20"/>
+          <w:bdr w:val="none" w:sz="0" w:space="0" w:color="auto" w:frame="1"/>
+        </w:rPr>
+        <w:t xml:space="preserve">  :</w:t>
+      </w:r>
+      <w:proofErr w:type="gramEnd"/>
+      <w:r>
+        <w:rPr>
+          <w:rFonts w:ascii="Lucida Console" w:eastAsia="Times New Roman" w:hAnsi="Lucida Console" w:cs="Courier New"/>
+          <w:color w:val="000000"/>
+          <w:sz w:val="20"/>
+          <w:szCs w:val="20"/>
+          <w:bdr w:val="none" w:sz="0" w:space="0" w:color="auto" w:frame="1"/>
+        </w:rPr>
+        <w:t xml:space="preserve"> num  1800 59 1740 82 129 118 145 135 117 126 ...</w:t>
+      </w:r>
+    </w:p>
+    <w:p>
+      <w:pPr>
+        <w:pStyle w:val="ListParagraph"/>
+        <w:numPr>
+          <w:ilvl w:val="0"/>
+          <w:numId w:val="1"/>
+        </w:numPr>
+        <w:shd w:val="clear" w:color="auto" w:fill="FFFFFF"/>
+        <w:tabs>
+          <w:tab w:val="left" w:pos="916"/>
+          <w:tab w:val="left" w:pos="1832"/>
+          <w:tab w:val="left" w:pos="2748"/>
+          <w:tab w:val="left" w:pos="3664"/>
+          <w:tab w:val="left" w:pos="4580"/>
+          <w:tab w:val="left" w:pos="5496"/>
+          <w:tab w:val="left" w:pos="6412"/>
+          <w:tab w:val="left" w:pos="7328"/>
+          <w:tab w:val="left" w:pos="8244"/>
+          <w:tab w:val="left" w:pos="9160"/>
+          <w:tab w:val="left" w:pos="10076"/>
+          <w:tab w:val="left" w:pos="10992"/>
+          <w:tab w:val="left" w:pos="11908"/>
+          <w:tab w:val="left" w:pos="12824"/>
+          <w:tab w:val="left" w:pos="13740"/>
+          <w:tab w:val="left" w:pos="14656"/>
+        </w:tabs>
+        <w:wordWrap w:val="0"/>
+        <w:spacing w:after="0" w:line="225" w:lineRule="atLeast"/>
+        <w:rPr>
+          <w:rFonts w:ascii="Lucida Console" w:eastAsia="Times New Roman" w:hAnsi="Lucida Console" w:cs="Courier New"/>
+          <w:color w:val="000000"/>
+          <w:sz w:val="20"/>
+          <w:szCs w:val="20"/>
+          <w:bdr w:val="none" w:sz="0" w:space="0" w:color="auto" w:frame="1"/>
+        </w:rPr>
+      </w:pPr>
+      <w:r>
+        <w:rPr>
+          <w:rFonts w:ascii="Lucida Console" w:eastAsia="Times New Roman" w:hAnsi="Lucida Console" w:cs="Courier New"/>
+          <w:color w:val="000000"/>
+          <w:sz w:val="20"/>
+          <w:szCs w:val="20"/>
+          <w:bdr w:val="none" w:sz="0" w:space="0" w:color="auto" w:frame="1"/>
+        </w:rPr>
+        <w:t xml:space="preserve"> $ 9th grade                     </w:t>
+      </w:r>
+      <w:proofErr w:type="gramStart"/>
+      <w:r>
+        <w:rPr>
+          <w:rFonts w:ascii="Lucida Console" w:eastAsia="Times New Roman" w:hAnsi="Lucida Console" w:cs="Courier New"/>
+          <w:color w:val="000000"/>
+          <w:sz w:val="20"/>
+          <w:szCs w:val="20"/>
+          <w:bdr w:val="none" w:sz="0" w:space="0" w:color="auto" w:frame="1"/>
+        </w:rPr>
+        <w:t xml:space="preserve">  :</w:t>
+      </w:r>
+      <w:proofErr w:type="gramEnd"/>
+      <w:r>
+        <w:rPr>
+          <w:rFonts w:ascii="Lucida Console" w:eastAsia="Times New Roman" w:hAnsi="Lucida Console" w:cs="Courier New"/>
+          <w:color w:val="000000"/>
+          <w:sz w:val="20"/>
+          <w:szCs w:val="20"/>
+          <w:bdr w:val="none" w:sz="0" w:space="0" w:color="auto" w:frame="1"/>
+        </w:rPr>
+        <w:t xml:space="preserve"> num  1746 120 1626 110 157 ...</w:t>
+      </w:r>
+    </w:p>
+    <w:p>
+      <w:pPr>
+        <w:pStyle w:val="ListParagraph"/>
+        <w:numPr>
+          <w:ilvl w:val="0"/>
+          <w:numId w:val="1"/>
+        </w:numPr>
+        <w:shd w:val="clear" w:color="auto" w:fill="FFFFFF"/>
+        <w:tabs>
+          <w:tab w:val="left" w:pos="916"/>
+          <w:tab w:val="left" w:pos="1832"/>
+          <w:tab w:val="left" w:pos="2748"/>
+          <w:tab w:val="left" w:pos="3664"/>
+          <w:tab w:val="left" w:pos="4580"/>
+          <w:tab w:val="left" w:pos="5496"/>
+          <w:tab w:val="left" w:pos="6412"/>
+          <w:tab w:val="left" w:pos="7328"/>
+          <w:tab w:val="left" w:pos="8244"/>
+          <w:tab w:val="left" w:pos="9160"/>
+          <w:tab w:val="left" w:pos="10076"/>
+          <w:tab w:val="left" w:pos="10992"/>
+          <w:tab w:val="left" w:pos="11908"/>
+          <w:tab w:val="left" w:pos="12824"/>
+          <w:tab w:val="left" w:pos="13740"/>
+          <w:tab w:val="left" w:pos="14656"/>
+        </w:tabs>
+        <w:wordWrap w:val="0"/>
+        <w:spacing w:after="0" w:line="225" w:lineRule="atLeast"/>
+        <w:rPr>
+          <w:rFonts w:ascii="Lucida Console" w:eastAsia="Times New Roman" w:hAnsi="Lucida Console" w:cs="Courier New"/>
+          <w:color w:val="000000"/>
+          <w:sz w:val="20"/>
+          <w:szCs w:val="20"/>
+          <w:bdr w:val="none" w:sz="0" w:space="0" w:color="auto" w:frame="1"/>
+        </w:rPr>
+      </w:pPr>
+      <w:r>
+        <w:rPr>
+          <w:rFonts w:ascii="Lucida Console" w:eastAsia="Times New Roman" w:hAnsi="Lucida Console" w:cs="Courier New"/>
+          <w:color w:val="000000"/>
+          <w:sz w:val="20"/>
+          <w:szCs w:val="20"/>
+          <w:bdr w:val="none" w:sz="0" w:space="0" w:color="auto" w:frame="1"/>
+        </w:rPr>
+        <w:t xml:space="preserve"> $ 10th grade                    </w:t>
+      </w:r>
+      <w:proofErr w:type="gramStart"/>
+      <w:r>
+        <w:rPr>
+          <w:rFonts w:ascii="Lucida Console" w:eastAsia="Times New Roman" w:hAnsi="Lucida Console" w:cs="Courier New"/>
+          <w:color w:val="000000"/>
+          <w:sz w:val="20"/>
+          <w:szCs w:val="20"/>
+          <w:bdr w:val="none" w:sz="0" w:space="0" w:color="auto" w:frame="1"/>
+        </w:rPr>
+        <w:t xml:space="preserve">  :</w:t>
+      </w:r>
+      <w:proofErr w:type="gramEnd"/>
+      <w:r>
+        <w:rPr>
+          <w:rFonts w:ascii="Lucida Console" w:eastAsia="Times New Roman" w:hAnsi="Lucida Console" w:cs="Courier New"/>
+          <w:color w:val="000000"/>
+          <w:sz w:val="20"/>
+          <w:szCs w:val="20"/>
+          <w:bdr w:val="none" w:sz="0" w:space="0" w:color="auto" w:frame="1"/>
+        </w:rPr>
+        <w:t xml:space="preserve"> num  2056 271 1785 161 110 ...</w:t>
+      </w:r>
+    </w:p>
+    <w:p>
+      <w:pPr>
+        <w:pStyle w:val="ListParagraph"/>
+        <w:numPr>
+          <w:ilvl w:val="0"/>
+          <w:numId w:val="1"/>
+        </w:numPr>
+        <w:shd w:val="clear" w:color="auto" w:fill="FFFFFF"/>
+        <w:tabs>
+          <w:tab w:val="left" w:pos="916"/>
+          <w:tab w:val="left" w:pos="1832"/>
+          <w:tab w:val="left" w:pos="2748"/>
+          <w:tab w:val="left" w:pos="3664"/>
+          <w:tab w:val="left" w:pos="4580"/>
+          <w:tab w:val="left" w:pos="5496"/>
+          <w:tab w:val="left" w:pos="6412"/>
+          <w:tab w:val="left" w:pos="7328"/>
+          <w:tab w:val="left" w:pos="8244"/>
+          <w:tab w:val="left" w:pos="9160"/>
+          <w:tab w:val="left" w:pos="10076"/>
+          <w:tab w:val="left" w:pos="10992"/>
+          <w:tab w:val="left" w:pos="11908"/>
+          <w:tab w:val="left" w:pos="12824"/>
+          <w:tab w:val="left" w:pos="13740"/>
+          <w:tab w:val="left" w:pos="14656"/>
+        </w:tabs>
+        <w:wordWrap w:val="0"/>
+        <w:spacing w:after="0" w:line="225" w:lineRule="atLeast"/>
+        <w:rPr>
+          <w:rFonts w:ascii="Lucida Console" w:eastAsia="Times New Roman" w:hAnsi="Lucida Console" w:cs="Courier New"/>
+          <w:color w:val="000000"/>
+          <w:sz w:val="20"/>
+          <w:szCs w:val="20"/>
+          <w:bdr w:val="none" w:sz="0" w:space="0" w:color="auto" w:frame="1"/>
+        </w:rPr>
+      </w:pPr>
+      <w:r>
+        <w:rPr>
+          <w:rFonts w:ascii="Lucida Console" w:eastAsia="Times New Roman" w:hAnsi="Lucida Console" w:cs="Courier New"/>
+          <w:color w:val="000000"/>
+          <w:sz w:val="20"/>
+          <w:szCs w:val="20"/>
+          <w:bdr w:val="none" w:sz="0" w:space="0" w:color="auto" w:frame="1"/>
+        </w:rPr>
+        <w:t xml:space="preserve"> $ 11th grade2                   </w:t>
+      </w:r>
+      <w:proofErr w:type="gramStart"/>
+      <w:r>
+        <w:rPr>
+          <w:rFonts w:ascii="Lucida Console" w:eastAsia="Times New Roman" w:hAnsi="Lucida Console" w:cs="Courier New"/>
+          <w:color w:val="000000"/>
+          <w:sz w:val="20"/>
+          <w:szCs w:val="20"/>
+          <w:bdr w:val="none" w:sz="0" w:space="0" w:color="auto" w:frame="1"/>
+        </w:rPr>
+        <w:t xml:space="preserve">  :</w:t>
+      </w:r>
+      <w:proofErr w:type="gramEnd"/>
+      <w:r>
+        <w:rPr>
+          <w:rFonts w:ascii="Lucida Console" w:eastAsia="Times New Roman" w:hAnsi="Lucida Console" w:cs="Courier New"/>
+          <w:color w:val="000000"/>
+          <w:sz w:val="20"/>
+          <w:szCs w:val="20"/>
+          <w:bdr w:val="none" w:sz="0" w:space="0" w:color="auto" w:frame="1"/>
+        </w:rPr>
+        <w:t xml:space="preserve"> num  4923 1536 3388 323 261 ...</w:t>
+      </w:r>
+    </w:p>
+    <w:p>
+      <w:pPr>
+        <w:pStyle w:val="ListParagraph"/>
+        <w:numPr>
+          <w:ilvl w:val="0"/>
+          <w:numId w:val="1"/>
+        </w:numPr>
+        <w:shd w:val="clear" w:color="auto" w:fill="FFFFFF"/>
+        <w:tabs>
+          <w:tab w:val="left" w:pos="916"/>
+          <w:tab w:val="left" w:pos="1832"/>
+          <w:tab w:val="left" w:pos="2748"/>
+          <w:tab w:val="left" w:pos="3664"/>
+          <w:tab w:val="left" w:pos="4580"/>
+          <w:tab w:val="left" w:pos="5496"/>
+          <w:tab w:val="left" w:pos="6412"/>
+          <w:tab w:val="left" w:pos="7328"/>
+          <w:tab w:val="left" w:pos="8244"/>
+          <w:tab w:val="left" w:pos="9160"/>
+          <w:tab w:val="left" w:pos="10076"/>
+          <w:tab w:val="left" w:pos="10992"/>
+          <w:tab w:val="left" w:pos="11908"/>
+          <w:tab w:val="left" w:pos="12824"/>
+          <w:tab w:val="left" w:pos="13740"/>
+          <w:tab w:val="left" w:pos="14656"/>
+        </w:tabs>
+        <w:wordWrap w:val="0"/>
+        <w:spacing w:after="0" w:line="225" w:lineRule="atLeast"/>
+        <w:rPr>
+          <w:rFonts w:ascii="Lucida Console" w:eastAsia="Times New Roman" w:hAnsi="Lucida Console" w:cs="Courier New"/>
+          <w:color w:val="000000"/>
+          <w:sz w:val="20"/>
+          <w:szCs w:val="20"/>
+          <w:bdr w:val="none" w:sz="0" w:space="0" w:color="auto" w:frame="1"/>
+        </w:rPr>
+      </w:pPr>
+      <w:r>
+        <w:rPr>
+          <w:rFonts w:ascii="Lucida Console" w:eastAsia="Times New Roman" w:hAnsi="Lucida Console" w:cs="Courier New"/>
+          <w:color w:val="000000"/>
+          <w:sz w:val="20"/>
+          <w:szCs w:val="20"/>
+          <w:bdr w:val="none" w:sz="0" w:space="0" w:color="auto" w:frame="1"/>
+        </w:rPr>
+        <w:t xml:space="preserve"> $ High school graduate          </w:t>
+      </w:r>
+      <w:proofErr w:type="gramStart"/>
+      <w:r>
+        <w:rPr>
+          <w:rFonts w:ascii="Lucida Console" w:eastAsia="Times New Roman" w:hAnsi="Lucida Console" w:cs="Courier New"/>
+          <w:color w:val="000000"/>
+          <w:sz w:val="20"/>
+          <w:szCs w:val="20"/>
+          <w:bdr w:val="none" w:sz="0" w:space="0" w:color="auto" w:frame="1"/>
+        </w:rPr>
+        <w:t xml:space="preserve">  :</w:t>
+      </w:r>
+      <w:proofErr w:type="gramEnd"/>
+      <w:r>
+        <w:rPr>
+          <w:rFonts w:ascii="Lucida Console" w:eastAsia="Times New Roman" w:hAnsi="Lucida Console" w:cs="Courier New"/>
+          <w:color w:val="000000"/>
+          <w:sz w:val="20"/>
+          <w:szCs w:val="20"/>
+          <w:bdr w:val="none" w:sz="0" w:space="0" w:color="auto" w:frame="1"/>
+        </w:rPr>
+        <w:t xml:space="preserve"> num  35010 3794 31216 2678 2359 ...</w:t>
+      </w:r>
+    </w:p>
+    <w:p>
+      <w:pPr>
+        <w:pStyle w:val="ListParagraph"/>
+        <w:numPr>
+          <w:ilvl w:val="0"/>
+          <w:numId w:val="1"/>
+        </w:numPr>
+        <w:shd w:val="clear" w:color="auto" w:fill="FFFFFF"/>
+        <w:tabs>
+          <w:tab w:val="left" w:pos="916"/>
+          <w:tab w:val="left" w:pos="1832"/>
+          <w:tab w:val="left" w:pos="2748"/>
+          <w:tab w:val="left" w:pos="3664"/>
+          <w:tab w:val="left" w:pos="4580"/>
+          <w:tab w:val="left" w:pos="5496"/>
+          <w:tab w:val="left" w:pos="6412"/>
+          <w:tab w:val="left" w:pos="7328"/>
+          <w:tab w:val="left" w:pos="8244"/>
+          <w:tab w:val="left" w:pos="9160"/>
+          <w:tab w:val="left" w:pos="10076"/>
+          <w:tab w:val="left" w:pos="10992"/>
+          <w:tab w:val="left" w:pos="11908"/>
+          <w:tab w:val="left" w:pos="12824"/>
+          <w:tab w:val="left" w:pos="13740"/>
+          <w:tab w:val="left" w:pos="14656"/>
+        </w:tabs>
+        <w:wordWrap w:val="0"/>
+        <w:spacing w:after="0" w:line="225" w:lineRule="atLeast"/>
+        <w:rPr>
+          <w:rFonts w:ascii="Lucida Console" w:eastAsia="Times New Roman" w:hAnsi="Lucida Console" w:cs="Courier New"/>
+          <w:color w:val="000000"/>
+          <w:sz w:val="20"/>
+          <w:szCs w:val="20"/>
+          <w:bdr w:val="none" w:sz="0" w:space="0" w:color="auto" w:frame="1"/>
+        </w:rPr>
+      </w:pPr>
+      <w:r>
+        <w:rPr>
+          <w:rFonts w:ascii="Lucida Console" w:eastAsia="Times New Roman" w:hAnsi="Lucida Console" w:cs="Courier New"/>
+          <w:color w:val="000000"/>
+          <w:sz w:val="20"/>
+          <w:szCs w:val="20"/>
+          <w:bdr w:val="none" w:sz="0" w:space="0" w:color="auto" w:frame="1"/>
+        </w:rPr>
+        <w:t xml:space="preserve"> $ Some college, no degree       </w:t>
+      </w:r>
+      <w:proofErr w:type="gramStart"/>
+      <w:r>
+        <w:rPr>
+          <w:rFonts w:ascii="Lucida Console" w:eastAsia="Times New Roman" w:hAnsi="Lucida Console" w:cs="Courier New"/>
+          <w:color w:val="000000"/>
+          <w:sz w:val="20"/>
+          <w:szCs w:val="20"/>
+          <w:bdr w:val="none" w:sz="0" w:space="0" w:color="auto" w:frame="1"/>
+        </w:rPr>
+        <w:t xml:space="preserve">  :</w:t>
+      </w:r>
+      <w:proofErr w:type="gramEnd"/>
+      <w:r>
+        <w:rPr>
+          <w:rFonts w:ascii="Lucida Console" w:eastAsia="Times New Roman" w:hAnsi="Lucida Console" w:cs="Courier New"/>
+          <w:color w:val="000000"/>
+          <w:sz w:val="20"/>
+          <w:szCs w:val="20"/>
+          <w:bdr w:val="none" w:sz="0" w:space="0" w:color="auto" w:frame="1"/>
+        </w:rPr>
+        <w:t xml:space="preserve"> num  24247 5721 18525 2126 1860 ...</w:t>
+      </w:r>
+    </w:p>
+    <w:p>
+      <w:pPr>
+        <w:pStyle w:val="ListParagraph"/>
+        <w:numPr>
+          <w:ilvl w:val="0"/>
+          <w:numId w:val="1"/>
+        </w:numPr>
+        <w:shd w:val="clear" w:color="auto" w:fill="FFFFFF"/>
+        <w:tabs>
+          <w:tab w:val="left" w:pos="916"/>
+          <w:tab w:val="left" w:pos="1832"/>
+          <w:tab w:val="left" w:pos="2748"/>
+          <w:tab w:val="left" w:pos="3664"/>
+          <w:tab w:val="left" w:pos="4580"/>
+          <w:tab w:val="left" w:pos="5496"/>
+          <w:tab w:val="left" w:pos="6412"/>
+          <w:tab w:val="left" w:pos="7328"/>
+          <w:tab w:val="left" w:pos="8244"/>
+          <w:tab w:val="left" w:pos="9160"/>
+          <w:tab w:val="left" w:pos="10076"/>
+          <w:tab w:val="left" w:pos="10992"/>
+          <w:tab w:val="left" w:pos="11908"/>
+          <w:tab w:val="left" w:pos="12824"/>
+          <w:tab w:val="left" w:pos="13740"/>
+          <w:tab w:val="left" w:pos="14656"/>
+        </w:tabs>
+        <w:wordWrap w:val="0"/>
+        <w:spacing w:after="0" w:line="225" w:lineRule="atLeast"/>
+        <w:rPr>
+          <w:rFonts w:ascii="Lucida Console" w:eastAsia="Times New Roman" w:hAnsi="Lucida Console" w:cs="Courier New"/>
+          <w:color w:val="000000"/>
+          <w:sz w:val="20"/>
+          <w:szCs w:val="20"/>
+          <w:bdr w:val="none" w:sz="0" w:space="0" w:color="auto" w:frame="1"/>
+        </w:rPr>
+      </w:pPr>
+      <w:r>
+        <w:rPr>
+          <w:rFonts w:ascii="Lucida Console" w:eastAsia="Times New Roman" w:hAnsi="Lucida Console" w:cs="Courier New"/>
+          <w:color w:val="000000"/>
+          <w:sz w:val="20"/>
+          <w:szCs w:val="20"/>
+          <w:bdr w:val="none" w:sz="0" w:space="0" w:color="auto" w:frame="1"/>
+        </w:rPr>
+        <w:t xml:space="preserve"> $ Associate's degree, occupational: </w:t>
+      </w:r>
+      <w:proofErr w:type="gramStart"/>
+      <w:r>
+        <w:rPr>
+          <w:rFonts w:ascii="Lucida Console" w:eastAsia="Times New Roman" w:hAnsi="Lucida Console" w:cs="Courier New"/>
+          <w:color w:val="000000"/>
+          <w:sz w:val="20"/>
+          <w:szCs w:val="20"/>
+          <w:bdr w:val="none" w:sz="0" w:space="0" w:color="auto" w:frame="1"/>
+        </w:rPr>
+        <w:t>num  5399</w:t>
+      </w:r>
+      <w:proofErr w:type="gramEnd"/>
+      <w:r>
+        <w:rPr>
+          <w:rFonts w:ascii="Lucida Console" w:eastAsia="Times New Roman" w:hAnsi="Lucida Console" w:cs="Courier New"/>
+          <w:color w:val="000000"/>
+          <w:sz w:val="20"/>
+          <w:szCs w:val="20"/>
+          <w:bdr w:val="none" w:sz="0" w:space="0" w:color="auto" w:frame="1"/>
+        </w:rPr>
+        <w:t xml:space="preserve"> 364 5035 492 481 ...</w:t>
+      </w:r>
+    </w:p>
+    <w:p>
+      <w:pPr>
+        <w:pStyle w:val="ListParagraph"/>
+        <w:numPr>
+          <w:ilvl w:val="0"/>
+          <w:numId w:val="1"/>
+        </w:numPr>
+        <w:shd w:val="clear" w:color="auto" w:fill="FFFFFF"/>
+        <w:tabs>
+          <w:tab w:val="left" w:pos="916"/>
+          <w:tab w:val="left" w:pos="1832"/>
+          <w:tab w:val="left" w:pos="2748"/>
+          <w:tab w:val="left" w:pos="3664"/>
+          <w:tab w:val="left" w:pos="4580"/>
+          <w:tab w:val="left" w:pos="5496"/>
+          <w:tab w:val="left" w:pos="6412"/>
+          <w:tab w:val="left" w:pos="7328"/>
+          <w:tab w:val="left" w:pos="8244"/>
+          <w:tab w:val="left" w:pos="9160"/>
+          <w:tab w:val="left" w:pos="10076"/>
+          <w:tab w:val="left" w:pos="10992"/>
+          <w:tab w:val="left" w:pos="11908"/>
+          <w:tab w:val="left" w:pos="12824"/>
+          <w:tab w:val="left" w:pos="13740"/>
+          <w:tab w:val="left" w:pos="14656"/>
+        </w:tabs>
+        <w:wordWrap w:val="0"/>
+        <w:spacing w:after="0" w:line="225" w:lineRule="atLeast"/>
+        <w:rPr>
+          <w:rFonts w:ascii="Lucida Console" w:eastAsia="Times New Roman" w:hAnsi="Lucida Console" w:cs="Courier New"/>
+          <w:color w:val="000000"/>
+          <w:sz w:val="20"/>
+          <w:szCs w:val="20"/>
+          <w:bdr w:val="none" w:sz="0" w:space="0" w:color="auto" w:frame="1"/>
+        </w:rPr>
+      </w:pPr>
+      <w:r>
+        <w:rPr>
+          <w:rFonts w:ascii="Lucida Console" w:eastAsia="Times New Roman" w:hAnsi="Lucida Console" w:cs="Courier New"/>
+          <w:color w:val="000000"/>
+          <w:sz w:val="20"/>
+          <w:szCs w:val="20"/>
+          <w:bdr w:val="none" w:sz="0" w:space="0" w:color="auto" w:frame="1"/>
+        </w:rPr>
+        <w:t xml:space="preserve"> $ Associate's degree, academic  </w:t>
+      </w:r>
+      <w:proofErr w:type="gramStart"/>
+      <w:r>
+        <w:rPr>
+          <w:rFonts w:ascii="Lucida Console" w:eastAsia="Times New Roman" w:hAnsi="Lucida Console" w:cs="Courier New"/>
+          <w:color w:val="000000"/>
+          <w:sz w:val="20"/>
+          <w:szCs w:val="20"/>
+          <w:bdr w:val="none" w:sz="0" w:space="0" w:color="auto" w:frame="1"/>
+        </w:rPr>
+        <w:t xml:space="preserve">  :</w:t>
+      </w:r>
+      <w:proofErr w:type="gramEnd"/>
+      <w:r>
+        <w:rPr>
+          <w:rFonts w:ascii="Lucida Console" w:eastAsia="Times New Roman" w:hAnsi="Lucida Console" w:cs="Courier New"/>
+          <w:color w:val="000000"/>
+          <w:sz w:val="20"/>
+          <w:szCs w:val="20"/>
+          <w:bdr w:val="none" w:sz="0" w:space="0" w:color="auto" w:frame="1"/>
+        </w:rPr>
+        <w:t xml:space="preserve"> num  8278 654 7624 832 734 ...</w:t>
+      </w:r>
+    </w:p>
+    <w:p>
+      <w:pPr>
+        <w:pStyle w:val="ListParagraph"/>
+        <w:numPr>
+          <w:ilvl w:val="0"/>
+          <w:numId w:val="1"/>
+        </w:numPr>
+        <w:shd w:val="clear" w:color="auto" w:fill="FFFFFF"/>
+        <w:tabs>
+          <w:tab w:val="left" w:pos="916"/>
+          <w:tab w:val="left" w:pos="1832"/>
+          <w:tab w:val="left" w:pos="2748"/>
+          <w:tab w:val="left" w:pos="3664"/>
+          <w:tab w:val="left" w:pos="4580"/>
+          <w:tab w:val="left" w:pos="5496"/>
+          <w:tab w:val="left" w:pos="6412"/>
+          <w:tab w:val="left" w:pos="7328"/>
+          <w:tab w:val="left" w:pos="8244"/>
+          <w:tab w:val="left" w:pos="9160"/>
+          <w:tab w:val="left" w:pos="10076"/>
+          <w:tab w:val="left" w:pos="10992"/>
+          <w:tab w:val="left" w:pos="11908"/>
+          <w:tab w:val="left" w:pos="12824"/>
+          <w:tab w:val="left" w:pos="13740"/>
+          <w:tab w:val="left" w:pos="14656"/>
+        </w:tabs>
+        <w:wordWrap w:val="0"/>
+        <w:spacing w:after="0" w:line="225" w:lineRule="atLeast"/>
+        <w:rPr>
+          <w:rFonts w:ascii="Lucida Console" w:eastAsia="Times New Roman" w:hAnsi="Lucida Console" w:cs="Courier New"/>
+          <w:color w:val="000000"/>
+          <w:sz w:val="20"/>
+          <w:szCs w:val="20"/>
+          <w:bdr w:val="none" w:sz="0" w:space="0" w:color="auto" w:frame="1"/>
+        </w:rPr>
+      </w:pPr>
+      <w:r>
+        <w:rPr>
+          <w:rFonts w:ascii="Lucida Console" w:eastAsia="Times New Roman" w:hAnsi="Lucida Console" w:cs="Courier New"/>
+          <w:color w:val="000000"/>
+          <w:sz w:val="20"/>
+          <w:szCs w:val="20"/>
+          <w:bdr w:val="none" w:sz="0" w:space="0" w:color="auto" w:frame="1"/>
+        </w:rPr>
+        <w:t xml:space="preserve"> $ Bachelor's degree             </w:t>
+      </w:r>
+      <w:proofErr w:type="gramStart"/>
+      <w:r>
+        <w:rPr>
+          <w:rFonts w:ascii="Lucida Console" w:eastAsia="Times New Roman" w:hAnsi="Lucida Console" w:cs="Courier New"/>
+          <w:color w:val="000000"/>
+          <w:sz w:val="20"/>
+          <w:szCs w:val="20"/>
+          <w:bdr w:val="none" w:sz="0" w:space="0" w:color="auto" w:frame="1"/>
+        </w:rPr>
+        <w:t xml:space="preserve">  :</w:t>
+      </w:r>
+      <w:proofErr w:type="gramEnd"/>
+      <w:r>
+        <w:rPr>
+          <w:rFonts w:ascii="Lucida Console" w:eastAsia="Times New Roman" w:hAnsi="Lucida Console" w:cs="Courier New"/>
+          <w:color w:val="000000"/>
+          <w:sz w:val="20"/>
+          <w:szCs w:val="20"/>
+          <w:bdr w:val="none" w:sz="0" w:space="0" w:color="auto" w:frame="1"/>
+        </w:rPr>
+        <w:t xml:space="preserve"> num  26145 1788 24357 3264 2864 ...</w:t>
+      </w:r>
+    </w:p>
+    <w:p>
+      <w:pPr>
+        <w:pStyle w:val="ListParagraph"/>
+        <w:numPr>
+          <w:ilvl w:val="0"/>
+          <w:numId w:val="1"/>
+        </w:numPr>
+        <w:shd w:val="clear" w:color="auto" w:fill="FFFFFF"/>
+        <w:tabs>
+          <w:tab w:val="left" w:pos="916"/>
+          <w:tab w:val="left" w:pos="1832"/>
+          <w:tab w:val="left" w:pos="2748"/>
+          <w:tab w:val="left" w:pos="3664"/>
+          <w:tab w:val="left" w:pos="4580"/>
+          <w:tab w:val="left" w:pos="5496"/>
+          <w:tab w:val="left" w:pos="6412"/>
+          <w:tab w:val="left" w:pos="7328"/>
+          <w:tab w:val="left" w:pos="8244"/>
+          <w:tab w:val="left" w:pos="9160"/>
+          <w:tab w:val="left" w:pos="10076"/>
+          <w:tab w:val="left" w:pos="10992"/>
+          <w:tab w:val="left" w:pos="11908"/>
+          <w:tab w:val="left" w:pos="12824"/>
+          <w:tab w:val="left" w:pos="13740"/>
+          <w:tab w:val="left" w:pos="14656"/>
+        </w:tabs>
+        <w:wordWrap w:val="0"/>
+        <w:spacing w:after="0" w:line="225" w:lineRule="atLeast"/>
+        <w:rPr>
+          <w:rFonts w:ascii="Lucida Console" w:eastAsia="Times New Roman" w:hAnsi="Lucida Console" w:cs="Courier New"/>
+          <w:color w:val="000000"/>
+          <w:sz w:val="20"/>
+          <w:szCs w:val="20"/>
+          <w:bdr w:val="none" w:sz="0" w:space="0" w:color="auto" w:frame="1"/>
+        </w:rPr>
+      </w:pPr>
+      <w:r>
+        <w:rPr>
+          <w:rFonts w:ascii="Lucida Console" w:eastAsia="Times New Roman" w:hAnsi="Lucida Console" w:cs="Courier New"/>
+          <w:color w:val="000000"/>
+          <w:sz w:val="20"/>
+          <w:szCs w:val="20"/>
+          <w:bdr w:val="none" w:sz="0" w:space="0" w:color="auto" w:frame="1"/>
+        </w:rPr>
+        <w:t xml:space="preserve"> $ Master's degree               </w:t>
+      </w:r>
+      <w:proofErr w:type="gramStart"/>
+      <w:r>
+        <w:rPr>
+          <w:rFonts w:ascii="Lucida Console" w:eastAsia="Times New Roman" w:hAnsi="Lucida Console" w:cs="Courier New"/>
+          <w:color w:val="000000"/>
+          <w:sz w:val="20"/>
+          <w:szCs w:val="20"/>
+          <w:bdr w:val="none" w:sz="0" w:space="0" w:color="auto" w:frame="1"/>
+        </w:rPr>
+        <w:t xml:space="preserve">  :</w:t>
+      </w:r>
+      <w:proofErr w:type="gramEnd"/>
+      <w:r>
+        <w:rPr>
+          <w:rFonts w:ascii="Lucida Console" w:eastAsia="Times New Roman" w:hAnsi="Lucida Console" w:cs="Courier New"/>
+          <w:color w:val="000000"/>
+          <w:sz w:val="20"/>
+          <w:szCs w:val="20"/>
+          <w:bdr w:val="none" w:sz="0" w:space="0" w:color="auto" w:frame="1"/>
+        </w:rPr>
+        <w:t xml:space="preserve"> num  11680 137 11543 969 1294 ...</w:t>
+      </w:r>
+    </w:p>
+    <w:p>
+      <w:pPr>
+        <w:pStyle w:val="ListParagraph"/>
+        <w:numPr>
+          <w:ilvl w:val="0"/>
+          <w:numId w:val="1"/>
+        </w:numPr>
+        <w:shd w:val="clear" w:color="auto" w:fill="FFFFFF"/>
+        <w:tabs>
+          <w:tab w:val="left" w:pos="916"/>
+          <w:tab w:val="left" w:pos="1832"/>
+          <w:tab w:val="left" w:pos="2748"/>
+          <w:tab w:val="left" w:pos="3664"/>
+          <w:tab w:val="left" w:pos="4580"/>
+          <w:tab w:val="left" w:pos="5496"/>
+          <w:tab w:val="left" w:pos="6412"/>
+          <w:tab w:val="left" w:pos="7328"/>
+          <w:tab w:val="left" w:pos="8244"/>
+          <w:tab w:val="left" w:pos="9160"/>
+          <w:tab w:val="left" w:pos="10076"/>
+          <w:tab w:val="left" w:pos="10992"/>
+          <w:tab w:val="left" w:pos="11908"/>
+          <w:tab w:val="left" w:pos="12824"/>
+          <w:tab w:val="left" w:pos="13740"/>
+          <w:tab w:val="left" w:pos="14656"/>
+        </w:tabs>
+        <w:wordWrap w:val="0"/>
+        <w:spacing w:after="0" w:line="225" w:lineRule="atLeast"/>
+        <w:rPr>
+          <w:rFonts w:ascii="Lucida Console" w:eastAsia="Times New Roman" w:hAnsi="Lucida Console" w:cs="Courier New"/>
+          <w:color w:val="000000"/>
+          <w:sz w:val="20"/>
+          <w:szCs w:val="20"/>
+          <w:bdr w:val="none" w:sz="0" w:space="0" w:color="auto" w:frame="1"/>
+        </w:rPr>
+      </w:pPr>
+      <w:r>
+        <w:rPr>
+          <w:rFonts w:ascii="Lucida Console" w:eastAsia="Times New Roman" w:hAnsi="Lucida Console" w:cs="Courier New"/>
+          <w:color w:val="000000"/>
+          <w:sz w:val="20"/>
+          <w:szCs w:val="20"/>
+          <w:bdr w:val="none" w:sz="0" w:space="0" w:color="auto" w:frame="1"/>
+        </w:rPr>
+        <w:t xml:space="preserve"> $ Professional degree           </w:t>
+      </w:r>
+      <w:proofErr w:type="gramStart"/>
+      <w:r>
+        <w:rPr>
+          <w:rFonts w:ascii="Lucida Console" w:eastAsia="Times New Roman" w:hAnsi="Lucida Console" w:cs="Courier New"/>
+          <w:color w:val="000000"/>
+          <w:sz w:val="20"/>
+          <w:szCs w:val="20"/>
+          <w:bdr w:val="none" w:sz="0" w:space="0" w:color="auto" w:frame="1"/>
+        </w:rPr>
+        <w:t xml:space="preserve">  :</w:t>
+      </w:r>
+      <w:proofErr w:type="gramEnd"/>
+      <w:r>
+        <w:rPr>
+          <w:rFonts w:ascii="Lucida Console" w:eastAsia="Times New Roman" w:hAnsi="Lucida Console" w:cs="Courier New"/>
+          <w:color w:val="000000"/>
+          <w:sz w:val="20"/>
+          <w:szCs w:val="20"/>
+          <w:bdr w:val="none" w:sz="0" w:space="0" w:color="auto" w:frame="1"/>
+        </w:rPr>
+        <w:t xml:space="preserve"> num  1426 19 1407 110 167 ...</w:t>
+      </w:r>
+    </w:p>
+    <w:p>
+      <w:pPr>
+        <w:pStyle w:val="ListParagraph"/>
+        <w:numPr>
+          <w:ilvl w:val="0"/>
+          <w:numId w:val="1"/>
+        </w:numPr>
+        <w:shd w:val="clear" w:color="auto" w:fill="FFFFFF"/>
+        <w:tabs>
+          <w:tab w:val="left" w:pos="916"/>
+          <w:tab w:val="left" w:pos="1832"/>
+          <w:tab w:val="left" w:pos="2748"/>
+          <w:tab w:val="left" w:pos="3664"/>
+          <w:tab w:val="left" w:pos="4580"/>
+          <w:tab w:val="left" w:pos="5496"/>
+          <w:tab w:val="left" w:pos="6412"/>
+          <w:tab w:val="left" w:pos="7328"/>
+          <w:tab w:val="left" w:pos="8244"/>
+          <w:tab w:val="left" w:pos="9160"/>
+          <w:tab w:val="left" w:pos="10076"/>
+          <w:tab w:val="left" w:pos="10992"/>
+          <w:tab w:val="left" w:pos="11908"/>
+          <w:tab w:val="left" w:pos="12824"/>
+          <w:tab w:val="left" w:pos="13740"/>
+          <w:tab w:val="left" w:pos="14656"/>
+        </w:tabs>
+        <w:wordWrap w:val="0"/>
+        <w:spacing w:after="0" w:line="225" w:lineRule="atLeast"/>
+        <w:rPr>
+          <w:rFonts w:ascii="Lucida Console" w:eastAsia="Times New Roman" w:hAnsi="Lucida Console" w:cs="Courier New"/>
+          <w:color w:val="000000"/>
+          <w:sz w:val="20"/>
+          <w:szCs w:val="20"/>
+        </w:rPr>
+      </w:pPr>
+      <w:r>
+        <w:rPr>
+          <w:rFonts w:ascii="Lucida Console" w:eastAsia="Times New Roman" w:hAnsi="Lucida Console" w:cs="Courier New"/>
+          <w:color w:val="000000"/>
+          <w:sz w:val="20"/>
+          <w:szCs w:val="20"/>
+          <w:bdr w:val="none" w:sz="0" w:space="0" w:color="auto" w:frame="1"/>
+        </w:rPr>
+        <w:t xml:space="preserve"> $ Doctoral degree               </w:t>
+      </w:r>
+      <w:proofErr w:type="gramStart"/>
+      <w:r>
+        <w:rPr>
+          <w:rFonts w:ascii="Lucida Console" w:eastAsia="Times New Roman" w:hAnsi="Lucida Console" w:cs="Courier New"/>
+          <w:color w:val="000000"/>
+          <w:sz w:val="20"/>
+          <w:szCs w:val="20"/>
+          <w:bdr w:val="none" w:sz="0" w:space="0" w:color="auto" w:frame="1"/>
+        </w:rPr>
+        <w:t xml:space="preserve">  :</w:t>
+      </w:r>
+      <w:proofErr w:type="gramEnd"/>
+      <w:r>
+        <w:rPr>
+          <w:rFonts w:ascii="Lucida Console" w:eastAsia="Times New Roman" w:hAnsi="Lucida Console" w:cs="Courier New"/>
+          <w:color w:val="000000"/>
+          <w:sz w:val="20"/>
+          <w:szCs w:val="20"/>
+          <w:bdr w:val="none" w:sz="0" w:space="0" w:color="auto" w:frame="1"/>
+        </w:rPr>
+        <w:t xml:space="preserve"> num  1700 16 1685 116 235 ..</w:t>
+      </w:r>
+    </w:p>
+    <w:p>
+      <w:pPr>
+        <w:pStyle w:val="ListParagraph"/>
+        <w:numPr>
+          <w:ilvl w:val="0"/>
+          <w:numId w:val="1"/>
+        </w:numPr>
+        <w:shd w:val="clear" w:color="auto" w:fill="FFFFFF"/>
+        <w:tabs>
+          <w:tab w:val="left" w:pos="916"/>
+          <w:tab w:val="left" w:pos="1832"/>
+          <w:tab w:val="left" w:pos="2748"/>
+          <w:tab w:val="left" w:pos="3664"/>
+          <w:tab w:val="left" w:pos="4580"/>
+          <w:tab w:val="left" w:pos="5496"/>
+          <w:tab w:val="left" w:pos="6412"/>
+          <w:tab w:val="left" w:pos="7328"/>
+          <w:tab w:val="left" w:pos="8244"/>
+          <w:tab w:val="left" w:pos="9160"/>
+          <w:tab w:val="left" w:pos="10076"/>
+          <w:tab w:val="left" w:pos="10992"/>
+          <w:tab w:val="left" w:pos="11908"/>
+          <w:tab w:val="left" w:pos="12824"/>
+          <w:tab w:val="left" w:pos="13740"/>
+          <w:tab w:val="left" w:pos="14656"/>
+        </w:tabs>
+        <w:wordWrap w:val="0"/>
+        <w:spacing w:after="0" w:line="225" w:lineRule="atLeast"/>
+        <w:rPr>
+          <w:rFonts w:ascii="Lucida Console" w:eastAsia="Times New Roman" w:hAnsi="Lucida Console" w:cs="Courier New"/>
+          <w:color w:val="0000FF"/>
+          <w:sz w:val="20"/>
+          <w:szCs w:val="20"/>
+        </w:rPr>
+      </w:pPr>
+      <w:proofErr w:type="gramStart"/>
+      <w:r>
+        <w:rPr>
+          <w:rFonts w:ascii="Lucida Console" w:eastAsia="Times New Roman" w:hAnsi="Lucida Console" w:cs="Courier New"/>
+          <w:color w:val="0000FF"/>
+          <w:sz w:val="20"/>
+          <w:szCs w:val="20"/>
+        </w:rPr>
+        <w:t>median(</w:t>
+      </w:r>
+      <w:proofErr w:type="spellStart"/>
+      <w:proofErr w:type="gramEnd"/>
+      <w:r>
+        <w:rPr>
+          <w:rFonts w:ascii="Lucida Console" w:eastAsia="Times New Roman" w:hAnsi="Lucida Console" w:cs="Courier New"/>
+          <w:color w:val="0000FF"/>
+          <w:sz w:val="20"/>
+          <w:szCs w:val="20"/>
+        </w:rPr>
+        <w:t>Copy_of_Education_table$`High</w:t>
+      </w:r>
+      <w:proofErr w:type="spellEnd"/>
+      <w:r>
+        <w:rPr>
+          <w:rFonts w:ascii="Lucida Console" w:eastAsia="Times New Roman" w:hAnsi="Lucida Console" w:cs="Courier New"/>
+          <w:color w:val="0000FF"/>
+          <w:sz w:val="20"/>
+          <w:szCs w:val="20"/>
+        </w:rPr>
+        <w:t xml:space="preserve"> school graduate`)</w:t>
+      </w:r>
+    </w:p>
+    <w:p>
+      <w:pPr>
+        <w:pStyle w:val="ListParagraph"/>
+        <w:numPr>
+          <w:ilvl w:val="0"/>
+          <w:numId w:val="1"/>
+        </w:numPr>
+        <w:shd w:val="clear" w:color="auto" w:fill="FFFFFF"/>
+        <w:tabs>
+          <w:tab w:val="left" w:pos="916"/>
+          <w:tab w:val="left" w:pos="1832"/>
+          <w:tab w:val="left" w:pos="2748"/>
+          <w:tab w:val="left" w:pos="3664"/>
+          <w:tab w:val="left" w:pos="4580"/>
+          <w:tab w:val="left" w:pos="5496"/>
+          <w:tab w:val="left" w:pos="6412"/>
+          <w:tab w:val="left" w:pos="7328"/>
+          <w:tab w:val="left" w:pos="8244"/>
+          <w:tab w:val="left" w:pos="9160"/>
+          <w:tab w:val="left" w:pos="10076"/>
+          <w:tab w:val="left" w:pos="10992"/>
+          <w:tab w:val="left" w:pos="11908"/>
+          <w:tab w:val="left" w:pos="12824"/>
+          <w:tab w:val="left" w:pos="13740"/>
+          <w:tab w:val="left" w:pos="14656"/>
+        </w:tabs>
+        <w:wordWrap w:val="0"/>
+        <w:spacing w:after="0" w:line="225" w:lineRule="atLeast"/>
+        <w:rPr>
+          <w:rFonts w:ascii="Lucida Console" w:eastAsia="Times New Roman" w:hAnsi="Lucida Console" w:cs="Courier New"/>
+          <w:color w:val="000000"/>
+          <w:sz w:val="20"/>
+          <w:szCs w:val="20"/>
+          <w:bdr w:val="none" w:sz="0" w:space="0" w:color="auto" w:frame="1"/>
+        </w:rPr>
+      </w:pPr>
+      <w:r>
+        <w:rPr>
+          <w:rFonts w:ascii="Lucida Console" w:eastAsia="Times New Roman" w:hAnsi="Lucida Console" w:cs="Courier New"/>
+          <w:color w:val="000000"/>
+          <w:sz w:val="20"/>
+          <w:szCs w:val="20"/>
+          <w:bdr w:val="none" w:sz="0" w:space="0" w:color="auto" w:frame="1"/>
+        </w:rPr>
+        <w:t>[1] 2897</w:t>
+      </w:r>
+    </w:p>
+    <w:p>
+      <w:pPr>
+        <w:pStyle w:val="ListParagraph"/>
+        <w:numPr>
+          <w:ilvl w:val="0"/>
+          <w:numId w:val="1"/>
+        </w:numPr>
+        <w:shd w:val="clear" w:color="auto" w:fill="FFFFFF"/>
+        <w:tabs>
+          <w:tab w:val="left" w:pos="916"/>
+          <w:tab w:val="left" w:pos="1832"/>
+          <w:tab w:val="left" w:pos="2748"/>
+          <w:tab w:val="left" w:pos="3664"/>
+          <w:tab w:val="left" w:pos="4580"/>
+          <w:tab w:val="left" w:pos="5496"/>
+          <w:tab w:val="left" w:pos="6412"/>
+          <w:tab w:val="left" w:pos="7328"/>
+          <w:tab w:val="left" w:pos="8244"/>
+          <w:tab w:val="left" w:pos="9160"/>
+          <w:tab w:val="left" w:pos="10076"/>
+          <w:tab w:val="left" w:pos="10992"/>
+          <w:tab w:val="left" w:pos="11908"/>
+          <w:tab w:val="left" w:pos="12824"/>
+          <w:tab w:val="left" w:pos="13740"/>
+          <w:tab w:val="left" w:pos="14656"/>
+        </w:tabs>
+        <w:wordWrap w:val="0"/>
+        <w:spacing w:after="0" w:line="225" w:lineRule="atLeast"/>
+        <w:rPr>
+          <w:rFonts w:ascii="Lucida Console" w:eastAsia="Times New Roman" w:hAnsi="Lucida Console" w:cs="Courier New"/>
+          <w:color w:val="0000FF"/>
+          <w:sz w:val="20"/>
+          <w:szCs w:val="20"/>
+        </w:rPr>
+      </w:pPr>
+      <w:r>
+        <w:rPr>
+          <w:rFonts w:ascii="Lucida Console" w:eastAsia="Times New Roman" w:hAnsi="Lucida Console" w:cs="Courier New"/>
+          <w:color w:val="0000FF"/>
+          <w:sz w:val="20"/>
+          <w:szCs w:val="20"/>
+        </w:rPr>
+        <w:t xml:space="preserve">&gt; </w:t>
+      </w:r>
+      <w:proofErr w:type="gramStart"/>
+      <w:r>
+        <w:rPr>
+          <w:rFonts w:ascii="Lucida Console" w:eastAsia="Times New Roman" w:hAnsi="Lucida Console" w:cs="Courier New"/>
+          <w:color w:val="0000FF"/>
+          <w:sz w:val="20"/>
+          <w:szCs w:val="20"/>
+        </w:rPr>
+        <w:t>median(</w:t>
+      </w:r>
+      <w:proofErr w:type="spellStart"/>
+      <w:proofErr w:type="gramEnd"/>
+      <w:r>
+        <w:rPr>
+          <w:rFonts w:ascii="Lucida Console" w:eastAsia="Times New Roman" w:hAnsi="Lucida Console" w:cs="Courier New"/>
+          <w:color w:val="0000FF"/>
+          <w:sz w:val="20"/>
+          <w:szCs w:val="20"/>
+        </w:rPr>
+        <w:t>Copy_of_Education_table$`Associate's</w:t>
+      </w:r>
+      <w:proofErr w:type="spellEnd"/>
+      <w:r>
+        <w:rPr>
+          <w:rFonts w:ascii="Lucida Console" w:eastAsia="Times New Roman" w:hAnsi="Lucida Console" w:cs="Courier New"/>
+          <w:color w:val="0000FF"/>
+          <w:sz w:val="20"/>
+          <w:szCs w:val="20"/>
+        </w:rPr>
+        <w:t xml:space="preserve"> degree, academic`)</w:t>
+      </w:r>
+    </w:p>
+    <w:p>
+      <w:pPr>
+        <w:pStyle w:val="ListParagraph"/>
+        <w:numPr>
+          <w:ilvl w:val="0"/>
+          <w:numId w:val="1"/>
+        </w:numPr>
+        <w:shd w:val="clear" w:color="auto" w:fill="FFFFFF"/>
+        <w:tabs>
+          <w:tab w:val="left" w:pos="916"/>
+          <w:tab w:val="left" w:pos="1832"/>
+          <w:tab w:val="left" w:pos="2748"/>
+          <w:tab w:val="left" w:pos="3664"/>
+          <w:tab w:val="left" w:pos="4580"/>
+          <w:tab w:val="left" w:pos="5496"/>
+          <w:tab w:val="left" w:pos="6412"/>
+          <w:tab w:val="left" w:pos="7328"/>
+          <w:tab w:val="left" w:pos="8244"/>
+          <w:tab w:val="left" w:pos="9160"/>
+          <w:tab w:val="left" w:pos="10076"/>
+          <w:tab w:val="left" w:pos="10992"/>
+          <w:tab w:val="left" w:pos="11908"/>
+          <w:tab w:val="left" w:pos="12824"/>
+          <w:tab w:val="left" w:pos="13740"/>
+          <w:tab w:val="left" w:pos="14656"/>
+        </w:tabs>
+        <w:wordWrap w:val="0"/>
+        <w:spacing w:after="0" w:line="225" w:lineRule="atLeast"/>
+        <w:rPr>
+          <w:rFonts w:ascii="Lucida Console" w:eastAsia="Times New Roman" w:hAnsi="Lucida Console" w:cs="Courier New"/>
+          <w:color w:val="000000"/>
+          <w:sz w:val="20"/>
+          <w:szCs w:val="20"/>
+          <w:bdr w:val="none" w:sz="0" w:space="0" w:color="auto" w:frame="1"/>
+        </w:rPr>
+      </w:pPr>
+      <w:r>
+        <w:rPr>
+          <w:rFonts w:ascii="Lucida Console" w:eastAsia="Times New Roman" w:hAnsi="Lucida Console" w:cs="Courier New"/>
+          <w:color w:val="000000"/>
+          <w:sz w:val="20"/>
+          <w:szCs w:val="20"/>
+          <w:bdr w:val="none" w:sz="0" w:space="0" w:color="auto" w:frame="1"/>
+        </w:rPr>
+        <w:t>[1] 740</w:t>
+      </w:r>
+    </w:p>
+    <w:p>
+      <w:pPr>
+        <w:pStyle w:val="ListParagraph"/>
+        <w:numPr>
+          <w:ilvl w:val="0"/>
+          <w:numId w:val="1"/>
+        </w:numPr>
+        <w:shd w:val="clear" w:color="auto" w:fill="FFFFFF"/>
+        <w:tabs>
+          <w:tab w:val="left" w:pos="916"/>
+          <w:tab w:val="left" w:pos="1832"/>
+          <w:tab w:val="left" w:pos="2748"/>
+          <w:tab w:val="left" w:pos="3664"/>
+          <w:tab w:val="left" w:pos="4580"/>
+          <w:tab w:val="left" w:pos="5496"/>
+          <w:tab w:val="left" w:pos="6412"/>
+          <w:tab w:val="left" w:pos="7328"/>
+          <w:tab w:val="left" w:pos="8244"/>
+          <w:tab w:val="left" w:pos="9160"/>
+          <w:tab w:val="left" w:pos="10076"/>
+          <w:tab w:val="left" w:pos="10992"/>
+          <w:tab w:val="left" w:pos="11908"/>
+          <w:tab w:val="left" w:pos="12824"/>
+          <w:tab w:val="left" w:pos="13740"/>
+          <w:tab w:val="left" w:pos="14656"/>
+        </w:tabs>
+        <w:wordWrap w:val="0"/>
+        <w:spacing w:after="0" w:line="225" w:lineRule="atLeast"/>
+        <w:rPr>
+          <w:rFonts w:ascii="Lucida Console" w:eastAsia="Times New Roman" w:hAnsi="Lucida Console" w:cs="Courier New"/>
+          <w:color w:val="0000FF"/>
+          <w:sz w:val="20"/>
+          <w:szCs w:val="20"/>
+        </w:rPr>
+      </w:pPr>
+      <w:r>
+        <w:rPr>
+          <w:rFonts w:ascii="Lucida Console" w:eastAsia="Times New Roman" w:hAnsi="Lucida Console" w:cs="Courier New"/>
+          <w:color w:val="0000FF"/>
+          <w:sz w:val="20"/>
+          <w:szCs w:val="20"/>
+        </w:rPr>
+        <w:lastRenderedPageBreak/>
+        <w:t xml:space="preserve">&gt; </w:t>
+      </w:r>
+      <w:proofErr w:type="gramStart"/>
+      <w:r>
+        <w:rPr>
+          <w:rFonts w:ascii="Lucida Console" w:eastAsia="Times New Roman" w:hAnsi="Lucida Console" w:cs="Courier New"/>
+          <w:color w:val="0000FF"/>
+          <w:sz w:val="20"/>
+          <w:szCs w:val="20"/>
+        </w:rPr>
+        <w:t>median(</w:t>
+      </w:r>
+      <w:proofErr w:type="spellStart"/>
+      <w:proofErr w:type="gramEnd"/>
+      <w:r>
+        <w:rPr>
+          <w:rFonts w:ascii="Lucida Console" w:eastAsia="Times New Roman" w:hAnsi="Lucida Console" w:cs="Courier New"/>
+          <w:color w:val="0000FF"/>
+          <w:sz w:val="20"/>
+          <w:szCs w:val="20"/>
+        </w:rPr>
+        <w:t>Copy_of_Education_table$`Bachelor's</w:t>
+      </w:r>
+      <w:proofErr w:type="spellEnd"/>
+      <w:r>
+        <w:rPr>
+          <w:rFonts w:ascii="Lucida Console" w:eastAsia="Times New Roman" w:hAnsi="Lucida Console" w:cs="Courier New"/>
+          <w:color w:val="0000FF"/>
+          <w:sz w:val="20"/>
+          <w:szCs w:val="20"/>
+        </w:rPr>
+        <w:t xml:space="preserve"> degree`)</w:t>
+      </w:r>
+    </w:p>
+    <w:p>
+      <w:pPr>
+        <w:pStyle w:val="ListParagraph"/>
+        <w:numPr>
+          <w:ilvl w:val="0"/>
+          <w:numId w:val="1"/>
+        </w:numPr>
+        <w:shd w:val="clear" w:color="auto" w:fill="FFFFFF"/>
+        <w:tabs>
+          <w:tab w:val="left" w:pos="916"/>
+          <w:tab w:val="left" w:pos="1832"/>
+          <w:tab w:val="left" w:pos="2748"/>
+          <w:tab w:val="left" w:pos="3664"/>
+          <w:tab w:val="left" w:pos="4580"/>
+          <w:tab w:val="left" w:pos="5496"/>
+          <w:tab w:val="left" w:pos="6412"/>
+          <w:tab w:val="left" w:pos="7328"/>
+          <w:tab w:val="left" w:pos="8244"/>
+          <w:tab w:val="left" w:pos="9160"/>
+          <w:tab w:val="left" w:pos="10076"/>
+          <w:tab w:val="left" w:pos="10992"/>
+          <w:tab w:val="left" w:pos="11908"/>
+          <w:tab w:val="left" w:pos="12824"/>
+          <w:tab w:val="left" w:pos="13740"/>
+          <w:tab w:val="left" w:pos="14656"/>
+        </w:tabs>
+        <w:wordWrap w:val="0"/>
+        <w:spacing w:after="0" w:line="225" w:lineRule="atLeast"/>
+        <w:rPr>
+          <w:rFonts w:ascii="Lucida Console" w:eastAsia="Times New Roman" w:hAnsi="Lucida Console" w:cs="Courier New"/>
+          <w:color w:val="000000"/>
+          <w:sz w:val="20"/>
+          <w:szCs w:val="20"/>
+          <w:bdr w:val="none" w:sz="0" w:space="0" w:color="auto" w:frame="1"/>
+        </w:rPr>
+      </w:pPr>
+      <w:r>
+        <w:rPr>
+          <w:rFonts w:ascii="Lucida Console" w:eastAsia="Times New Roman" w:hAnsi="Lucida Console" w:cs="Courier New"/>
+          <w:color w:val="000000"/>
+          <w:sz w:val="20"/>
+          <w:szCs w:val="20"/>
+          <w:bdr w:val="none" w:sz="0" w:space="0" w:color="auto" w:frame="1"/>
+        </w:rPr>
+        <w:t>[1] 2353.5</w:t>
+      </w:r>
+    </w:p>
+    <w:p>
+      <w:pPr>
+        <w:pStyle w:val="ListParagraph"/>
+        <w:numPr>
+          <w:ilvl w:val="0"/>
+          <w:numId w:val="1"/>
+        </w:numPr>
+        <w:shd w:val="clear" w:color="auto" w:fill="FFFFFF"/>
+        <w:tabs>
+          <w:tab w:val="left" w:pos="916"/>
+          <w:tab w:val="left" w:pos="1832"/>
+          <w:tab w:val="left" w:pos="2748"/>
+          <w:tab w:val="left" w:pos="3664"/>
+          <w:tab w:val="left" w:pos="4580"/>
+          <w:tab w:val="left" w:pos="5496"/>
+          <w:tab w:val="left" w:pos="6412"/>
+          <w:tab w:val="left" w:pos="7328"/>
+          <w:tab w:val="left" w:pos="8244"/>
+          <w:tab w:val="left" w:pos="9160"/>
+          <w:tab w:val="left" w:pos="10076"/>
+          <w:tab w:val="left" w:pos="10992"/>
+          <w:tab w:val="left" w:pos="11908"/>
+          <w:tab w:val="left" w:pos="12824"/>
+          <w:tab w:val="left" w:pos="13740"/>
+          <w:tab w:val="left" w:pos="14656"/>
+        </w:tabs>
+        <w:wordWrap w:val="0"/>
+        <w:spacing w:after="0" w:line="225" w:lineRule="atLeast"/>
+        <w:rPr>
+          <w:rFonts w:ascii="Lucida Console" w:eastAsia="Times New Roman" w:hAnsi="Lucida Console" w:cs="Courier New"/>
+          <w:color w:val="0000FF"/>
+          <w:sz w:val="20"/>
+          <w:szCs w:val="20"/>
+        </w:rPr>
+      </w:pPr>
+      <w:r>
+        <w:rPr>
+          <w:rFonts w:ascii="Lucida Console" w:eastAsia="Times New Roman" w:hAnsi="Lucida Console" w:cs="Courier New"/>
+          <w:color w:val="0000FF"/>
+          <w:sz w:val="20"/>
+          <w:szCs w:val="20"/>
+        </w:rPr>
+        <w:t xml:space="preserve">&gt; </w:t>
+      </w:r>
+      <w:proofErr w:type="gramStart"/>
+      <w:r>
+        <w:rPr>
+          <w:rFonts w:ascii="Lucida Console" w:eastAsia="Times New Roman" w:hAnsi="Lucida Console" w:cs="Courier New"/>
+          <w:color w:val="0000FF"/>
+          <w:sz w:val="20"/>
+          <w:szCs w:val="20"/>
+        </w:rPr>
+        <w:t>median(</w:t>
+      </w:r>
+      <w:proofErr w:type="spellStart"/>
+      <w:proofErr w:type="gramEnd"/>
+      <w:r>
+        <w:rPr>
+          <w:rFonts w:ascii="Lucida Console" w:eastAsia="Times New Roman" w:hAnsi="Lucida Console" w:cs="Courier New"/>
+          <w:color w:val="0000FF"/>
+          <w:sz w:val="20"/>
+          <w:szCs w:val="20"/>
+        </w:rPr>
+        <w:t>Copy_of_Education_table$`Master's</w:t>
+      </w:r>
+      <w:proofErr w:type="spellEnd"/>
+      <w:r>
+        <w:rPr>
+          <w:rFonts w:ascii="Lucida Console" w:eastAsia="Times New Roman" w:hAnsi="Lucida Console" w:cs="Courier New"/>
+          <w:color w:val="0000FF"/>
+          <w:sz w:val="20"/>
+          <w:szCs w:val="20"/>
+        </w:rPr>
+        <w:t xml:space="preserve"> degree`)</w:t>
+      </w:r>
+    </w:p>
+    <w:p>
+      <w:pPr>
+        <w:pStyle w:val="ListParagraph"/>
+        <w:numPr>
+          <w:ilvl w:val="0"/>
+          <w:numId w:val="1"/>
+        </w:numPr>
+        <w:shd w:val="clear" w:color="auto" w:fill="FFFFFF"/>
+        <w:tabs>
+          <w:tab w:val="left" w:pos="916"/>
+          <w:tab w:val="left" w:pos="1832"/>
+          <w:tab w:val="left" w:pos="2748"/>
+          <w:tab w:val="left" w:pos="3664"/>
+          <w:tab w:val="left" w:pos="4580"/>
+          <w:tab w:val="left" w:pos="5496"/>
+          <w:tab w:val="left" w:pos="6412"/>
+          <w:tab w:val="left" w:pos="7328"/>
+          <w:tab w:val="left" w:pos="8244"/>
+          <w:tab w:val="left" w:pos="9160"/>
+          <w:tab w:val="left" w:pos="10076"/>
+          <w:tab w:val="left" w:pos="10992"/>
+          <w:tab w:val="left" w:pos="11908"/>
+          <w:tab w:val="left" w:pos="12824"/>
+          <w:tab w:val="left" w:pos="13740"/>
+          <w:tab w:val="left" w:pos="14656"/>
+        </w:tabs>
+        <w:wordWrap w:val="0"/>
+        <w:spacing w:after="0" w:line="225" w:lineRule="atLeast"/>
+        <w:rPr>
+          <w:rFonts w:ascii="Lucida Console" w:eastAsia="Times New Roman" w:hAnsi="Lucida Console" w:cs="Courier New"/>
+          <w:color w:val="000000"/>
+          <w:sz w:val="20"/>
+          <w:szCs w:val="20"/>
+          <w:bdr w:val="none" w:sz="0" w:space="0" w:color="auto" w:frame="1"/>
+        </w:rPr>
+      </w:pPr>
+      <w:r>
+        <w:rPr>
+          <w:rFonts w:ascii="Lucida Console" w:eastAsia="Times New Roman" w:hAnsi="Lucida Console" w:cs="Courier New"/>
+          <w:color w:val="000000"/>
+          <w:sz w:val="20"/>
+          <w:szCs w:val="20"/>
+          <w:bdr w:val="none" w:sz="0" w:space="0" w:color="auto" w:frame="1"/>
+        </w:rPr>
+        <w:t>[1] 1030.5</w:t>
+      </w:r>
+    </w:p>
+    <w:p>
+      <w:pPr>
+        <w:pStyle w:val="ListParagraph"/>
+        <w:numPr>
+          <w:ilvl w:val="0"/>
+          <w:numId w:val="1"/>
+        </w:numPr>
+        <w:shd w:val="clear" w:color="auto" w:fill="FFFFFF"/>
+        <w:tabs>
+          <w:tab w:val="left" w:pos="916"/>
+          <w:tab w:val="left" w:pos="1832"/>
+          <w:tab w:val="left" w:pos="2748"/>
+          <w:tab w:val="left" w:pos="3664"/>
+          <w:tab w:val="left" w:pos="4580"/>
+          <w:tab w:val="left" w:pos="5496"/>
+          <w:tab w:val="left" w:pos="6412"/>
+          <w:tab w:val="left" w:pos="7328"/>
+          <w:tab w:val="left" w:pos="8244"/>
+          <w:tab w:val="left" w:pos="9160"/>
+          <w:tab w:val="left" w:pos="10076"/>
+          <w:tab w:val="left" w:pos="10992"/>
+          <w:tab w:val="left" w:pos="11908"/>
+          <w:tab w:val="left" w:pos="12824"/>
+          <w:tab w:val="left" w:pos="13740"/>
+          <w:tab w:val="left" w:pos="14656"/>
+        </w:tabs>
+        <w:wordWrap w:val="0"/>
+        <w:spacing w:after="0" w:line="225" w:lineRule="atLeast"/>
+        <w:rPr>
+          <w:rFonts w:ascii="Lucida Console" w:eastAsia="Times New Roman" w:hAnsi="Lucida Console" w:cs="Courier New"/>
+          <w:color w:val="0000FF"/>
+          <w:sz w:val="20"/>
+          <w:szCs w:val="20"/>
+        </w:rPr>
+      </w:pPr>
+      <w:r>
+        <w:rPr>
+          <w:rFonts w:ascii="Lucida Console" w:eastAsia="Times New Roman" w:hAnsi="Lucida Console" w:cs="Courier New"/>
+          <w:color w:val="0000FF"/>
+          <w:sz w:val="20"/>
+          <w:szCs w:val="20"/>
+        </w:rPr>
+        <w:t xml:space="preserve">&gt; </w:t>
+      </w:r>
+      <w:proofErr w:type="gramStart"/>
+      <w:r>
+        <w:rPr>
+          <w:rFonts w:ascii="Lucida Console" w:eastAsia="Times New Roman" w:hAnsi="Lucida Console" w:cs="Courier New"/>
+          <w:color w:val="0000FF"/>
+          <w:sz w:val="20"/>
+          <w:szCs w:val="20"/>
+        </w:rPr>
+        <w:t>median(</w:t>
+      </w:r>
+      <w:proofErr w:type="spellStart"/>
+      <w:proofErr w:type="gramEnd"/>
+      <w:r>
+        <w:rPr>
+          <w:rFonts w:ascii="Lucida Console" w:eastAsia="Times New Roman" w:hAnsi="Lucida Console" w:cs="Courier New"/>
+          <w:color w:val="0000FF"/>
+          <w:sz w:val="20"/>
+          <w:szCs w:val="20"/>
+        </w:rPr>
+        <w:t>Copy_of_Education_table$`Doctoral</w:t>
+      </w:r>
+      <w:proofErr w:type="spellEnd"/>
+      <w:r>
+        <w:rPr>
+          <w:rFonts w:ascii="Lucida Console" w:eastAsia="Times New Roman" w:hAnsi="Lucida Console" w:cs="Courier New"/>
+          <w:color w:val="0000FF"/>
+          <w:sz w:val="20"/>
+          <w:szCs w:val="20"/>
+        </w:rPr>
+        <w:t xml:space="preserve"> degree`)</w:t>
+      </w:r>
+    </w:p>
+    <w:p>
+      <w:pPr>
+        <w:pStyle w:val="ListParagraph"/>
+        <w:numPr>
+          <w:ilvl w:val="0"/>
+          <w:numId w:val="1"/>
+        </w:numPr>
+        <w:shd w:val="clear" w:color="auto" w:fill="FFFFFF"/>
+        <w:tabs>
+          <w:tab w:val="left" w:pos="916"/>
+          <w:tab w:val="left" w:pos="1832"/>
+          <w:tab w:val="left" w:pos="2748"/>
+          <w:tab w:val="left" w:pos="3664"/>
+          <w:tab w:val="left" w:pos="4580"/>
+          <w:tab w:val="left" w:pos="5496"/>
+          <w:tab w:val="left" w:pos="6412"/>
+          <w:tab w:val="left" w:pos="7328"/>
+          <w:tab w:val="left" w:pos="8244"/>
+          <w:tab w:val="left" w:pos="9160"/>
+          <w:tab w:val="left" w:pos="10076"/>
+          <w:tab w:val="left" w:pos="10992"/>
+          <w:tab w:val="left" w:pos="11908"/>
+          <w:tab w:val="left" w:pos="12824"/>
+          <w:tab w:val="left" w:pos="13740"/>
+          <w:tab w:val="left" w:pos="14656"/>
+        </w:tabs>
+        <w:wordWrap w:val="0"/>
+        <w:spacing w:after="0" w:line="225" w:lineRule="atLeast"/>
+        <w:rPr>
+          <w:rFonts w:ascii="Lucida Console" w:eastAsia="Times New Roman" w:hAnsi="Lucida Console" w:cs="Courier New"/>
+          <w:color w:val="000000"/>
+          <w:sz w:val="20"/>
+          <w:szCs w:val="20"/>
+          <w:bdr w:val="none" w:sz="0" w:space="0" w:color="auto" w:frame="1"/>
+        </w:rPr>
+      </w:pPr>
+      <w:r>
+        <w:rPr>
+          <w:rFonts w:ascii="Lucida Console" w:eastAsia="Times New Roman" w:hAnsi="Lucida Console" w:cs="Courier New"/>
+          <w:color w:val="000000"/>
+          <w:sz w:val="20"/>
+          <w:szCs w:val="20"/>
+          <w:bdr w:val="none" w:sz="0" w:space="0" w:color="auto" w:frame="1"/>
+        </w:rPr>
+        <w:t>[1] 155</w:t>
+      </w:r>
+    </w:p>
+    <w:p>
+      <w:pPr>
+        <w:pStyle w:val="ListParagraph"/>
+        <w:numPr>
+          <w:ilvl w:val="0"/>
+          <w:numId w:val="1"/>
+        </w:numPr>
+        <w:shd w:val="clear" w:color="auto" w:fill="FFFFFF"/>
+        <w:tabs>
+          <w:tab w:val="left" w:pos="916"/>
+          <w:tab w:val="left" w:pos="1832"/>
+          <w:tab w:val="left" w:pos="2748"/>
+          <w:tab w:val="left" w:pos="3664"/>
+          <w:tab w:val="left" w:pos="4580"/>
+          <w:tab w:val="left" w:pos="5496"/>
+          <w:tab w:val="left" w:pos="6412"/>
+          <w:tab w:val="left" w:pos="7328"/>
+          <w:tab w:val="left" w:pos="8244"/>
+          <w:tab w:val="left" w:pos="9160"/>
+          <w:tab w:val="left" w:pos="10076"/>
+          <w:tab w:val="left" w:pos="10992"/>
+          <w:tab w:val="left" w:pos="11908"/>
+          <w:tab w:val="left" w:pos="12824"/>
+          <w:tab w:val="left" w:pos="13740"/>
+          <w:tab w:val="left" w:pos="14656"/>
+        </w:tabs>
+        <w:wordWrap w:val="0"/>
+        <w:spacing w:after="0" w:line="225" w:lineRule="atLeast"/>
+        <w:rPr>
+          <w:rFonts w:ascii="Lucida Console" w:eastAsia="Times New Roman" w:hAnsi="Lucida Console" w:cs="Courier New"/>
+          <w:color w:val="0000FF"/>
+          <w:sz w:val="20"/>
+          <w:szCs w:val="20"/>
+        </w:rPr>
+      </w:pPr>
+      <w:r>
+        <w:rPr>
+          <w:rFonts w:ascii="Lucida Console" w:eastAsia="Times New Roman" w:hAnsi="Lucida Console" w:cs="Courier New"/>
+          <w:color w:val="0000FF"/>
+          <w:sz w:val="20"/>
+          <w:szCs w:val="20"/>
+        </w:rPr>
+        <w:t xml:space="preserve">&gt; </w:t>
+      </w:r>
+      <w:proofErr w:type="gramStart"/>
+      <w:r>
+        <w:rPr>
+          <w:rFonts w:ascii="Lucida Console" w:eastAsia="Times New Roman" w:hAnsi="Lucida Console" w:cs="Courier New"/>
+          <w:color w:val="0000FF"/>
+          <w:sz w:val="20"/>
+          <w:szCs w:val="20"/>
+        </w:rPr>
+        <w:t>summary(</w:t>
+      </w:r>
+      <w:proofErr w:type="spellStart"/>
+      <w:proofErr w:type="gramEnd"/>
+      <w:r>
+        <w:rPr>
+          <w:rFonts w:ascii="Lucida Console" w:eastAsia="Times New Roman" w:hAnsi="Lucida Console" w:cs="Courier New"/>
+          <w:color w:val="0000FF"/>
+          <w:sz w:val="20"/>
+          <w:szCs w:val="20"/>
+        </w:rPr>
+        <w:t>t$High.school.graduate</w:t>
+      </w:r>
+      <w:proofErr w:type="spellEnd"/>
+      <w:r>
+        <w:rPr>
+          <w:rFonts w:ascii="Lucida Console" w:eastAsia="Times New Roman" w:hAnsi="Lucida Console" w:cs="Courier New"/>
+          <w:color w:val="0000FF"/>
+          <w:sz w:val="20"/>
+          <w:szCs w:val="20"/>
+        </w:rPr>
+        <w:t>)</w:t>
+      </w:r>
+    </w:p>
+    <w:p>
+      <w:pPr>
+        <w:pStyle w:val="ListParagraph"/>
+        <w:numPr>
+          <w:ilvl w:val="0"/>
+          <w:numId w:val="1"/>
+        </w:numPr>
+        <w:shd w:val="clear" w:color="auto" w:fill="FFFFFF"/>
+        <w:tabs>
+          <w:tab w:val="left" w:pos="916"/>
+          <w:tab w:val="left" w:pos="1832"/>
+          <w:tab w:val="left" w:pos="2748"/>
+          <w:tab w:val="left" w:pos="3664"/>
+          <w:tab w:val="left" w:pos="4580"/>
+          <w:tab w:val="left" w:pos="5496"/>
+          <w:tab w:val="left" w:pos="6412"/>
+          <w:tab w:val="left" w:pos="7328"/>
+          <w:tab w:val="left" w:pos="8244"/>
+          <w:tab w:val="left" w:pos="9160"/>
+          <w:tab w:val="left" w:pos="10076"/>
+          <w:tab w:val="left" w:pos="10992"/>
+          <w:tab w:val="left" w:pos="11908"/>
+          <w:tab w:val="left" w:pos="12824"/>
+          <w:tab w:val="left" w:pos="13740"/>
+          <w:tab w:val="left" w:pos="14656"/>
+        </w:tabs>
+        <w:wordWrap w:val="0"/>
+        <w:spacing w:after="0" w:line="225" w:lineRule="atLeast"/>
+        <w:rPr>
+          <w:rFonts w:ascii="Lucida Console" w:eastAsia="Times New Roman" w:hAnsi="Lucida Console" w:cs="Courier New"/>
+          <w:color w:val="000000"/>
+          <w:sz w:val="20"/>
+          <w:szCs w:val="20"/>
+          <w:bdr w:val="none" w:sz="0" w:space="0" w:color="auto" w:frame="1"/>
+        </w:rPr>
+      </w:pPr>
+      <w:r>
+        <w:rPr>
+          <w:rFonts w:ascii="Lucida Console" w:eastAsia="Times New Roman" w:hAnsi="Lucida Console" w:cs="Courier New"/>
+          <w:color w:val="000000"/>
+          <w:sz w:val="20"/>
+          <w:szCs w:val="20"/>
+          <w:bdr w:val="none" w:sz="0" w:space="0" w:color="auto" w:frame="1"/>
+        </w:rPr>
+        <w:t xml:space="preserve">   Min. 1st Qu.  Median    Mean 3rd Qu.    Max.    NA's </w:t>
+      </w:r>
+    </w:p>
+    <w:p>
+      <w:pPr>
+        <w:pStyle w:val="ListParagraph"/>
+        <w:numPr>
+          <w:ilvl w:val="0"/>
+          <w:numId w:val="1"/>
+        </w:numPr>
+        <w:shd w:val="clear" w:color="auto" w:fill="FFFFFF"/>
+        <w:tabs>
+          <w:tab w:val="left" w:pos="916"/>
+          <w:tab w:val="left" w:pos="1832"/>
+          <w:tab w:val="left" w:pos="2748"/>
+          <w:tab w:val="left" w:pos="3664"/>
+          <w:tab w:val="left" w:pos="4580"/>
+          <w:tab w:val="left" w:pos="5496"/>
+          <w:tab w:val="left" w:pos="6412"/>
+          <w:tab w:val="left" w:pos="7328"/>
+          <w:tab w:val="left" w:pos="8244"/>
+          <w:tab w:val="left" w:pos="9160"/>
+          <w:tab w:val="left" w:pos="10076"/>
+          <w:tab w:val="left" w:pos="10992"/>
+          <w:tab w:val="left" w:pos="11908"/>
+          <w:tab w:val="left" w:pos="12824"/>
+          <w:tab w:val="left" w:pos="13740"/>
+          <w:tab w:val="left" w:pos="14656"/>
+        </w:tabs>
+        <w:wordWrap w:val="0"/>
+        <w:spacing w:after="0" w:line="225" w:lineRule="atLeast"/>
+        <w:rPr>
+          <w:rFonts w:ascii="Lucida Console" w:eastAsia="Times New Roman" w:hAnsi="Lucida Console" w:cs="Courier New"/>
+          <w:color w:val="000000"/>
+          <w:sz w:val="20"/>
+          <w:szCs w:val="20"/>
+        </w:rPr>
+      </w:pPr>
+      <w:r>
+        <w:rPr>
+          <w:rFonts w:ascii="Lucida Console" w:eastAsia="Times New Roman" w:hAnsi="Lucida Console" w:cs="Courier New"/>
+          <w:color w:val="000000"/>
+          <w:sz w:val="20"/>
+          <w:szCs w:val="20"/>
+          <w:bdr w:val="none" w:sz="0" w:space="0" w:color="auto" w:frame="1"/>
+        </w:rPr>
+        <w:t xml:space="preserve">     NA      </w:t>
+      </w:r>
+      <w:proofErr w:type="spellStart"/>
+      <w:r>
+        <w:rPr>
+          <w:rFonts w:ascii="Lucida Console" w:eastAsia="Times New Roman" w:hAnsi="Lucida Console" w:cs="Courier New"/>
+          <w:color w:val="000000"/>
+          <w:sz w:val="20"/>
+          <w:szCs w:val="20"/>
+          <w:bdr w:val="none" w:sz="0" w:space="0" w:color="auto" w:frame="1"/>
+        </w:rPr>
+        <w:t>NA</w:t>
+      </w:r>
+      <w:proofErr w:type="spellEnd"/>
+      <w:r>
+        <w:rPr>
+          <w:rFonts w:ascii="Lucida Console" w:eastAsia="Times New Roman" w:hAnsi="Lucida Console" w:cs="Courier New"/>
+          <w:color w:val="000000"/>
+          <w:sz w:val="20"/>
+          <w:szCs w:val="20"/>
+          <w:bdr w:val="none" w:sz="0" w:space="0" w:color="auto" w:frame="1"/>
+        </w:rPr>
+        <w:t xml:space="preserve">      </w:t>
+      </w:r>
+      <w:proofErr w:type="spellStart"/>
+      <w:r>
+        <w:rPr>
+          <w:rFonts w:ascii="Lucida Console" w:eastAsia="Times New Roman" w:hAnsi="Lucida Console" w:cs="Courier New"/>
+          <w:color w:val="000000"/>
+          <w:sz w:val="20"/>
+          <w:szCs w:val="20"/>
+          <w:bdr w:val="none" w:sz="0" w:space="0" w:color="auto" w:frame="1"/>
+        </w:rPr>
+        <w:t>NA</w:t>
+      </w:r>
+      <w:proofErr w:type="spellEnd"/>
+      <w:r>
+        <w:rPr>
+          <w:rFonts w:ascii="Lucida Console" w:eastAsia="Times New Roman" w:hAnsi="Lucida Console" w:cs="Courier New"/>
+          <w:color w:val="000000"/>
+          <w:sz w:val="20"/>
+          <w:szCs w:val="20"/>
+          <w:bdr w:val="none" w:sz="0" w:space="0" w:color="auto" w:frame="1"/>
+        </w:rPr>
+        <w:t xml:space="preserve">     </w:t>
+      </w:r>
+      <w:proofErr w:type="spellStart"/>
+      <w:r>
+        <w:rPr>
+          <w:rFonts w:ascii="Lucida Console" w:eastAsia="Times New Roman" w:hAnsi="Lucida Console" w:cs="Courier New"/>
+          <w:color w:val="000000"/>
+          <w:sz w:val="20"/>
+          <w:szCs w:val="20"/>
+          <w:bdr w:val="none" w:sz="0" w:space="0" w:color="auto" w:frame="1"/>
+        </w:rPr>
+        <w:t>NaN</w:t>
+      </w:r>
+      <w:proofErr w:type="spellEnd"/>
+      <w:r>
+        <w:rPr>
+          <w:rFonts w:ascii="Lucida Console" w:eastAsia="Times New Roman" w:hAnsi="Lucida Console" w:cs="Courier New"/>
+          <w:color w:val="000000"/>
+          <w:sz w:val="20"/>
+          <w:szCs w:val="20"/>
+          <w:bdr w:val="none" w:sz="0" w:space="0" w:color="auto" w:frame="1"/>
+        </w:rPr>
+        <w:t xml:space="preserve">      NA      </w:t>
+      </w:r>
+      <w:proofErr w:type="spellStart"/>
+      <w:r>
+        <w:rPr>
+          <w:rFonts w:ascii="Lucida Console" w:eastAsia="Times New Roman" w:hAnsi="Lucida Console" w:cs="Courier New"/>
+          <w:color w:val="000000"/>
+          <w:sz w:val="20"/>
+          <w:szCs w:val="20"/>
+          <w:bdr w:val="none" w:sz="0" w:space="0" w:color="auto" w:frame="1"/>
+        </w:rPr>
+        <w:t>NA</w:t>
+      </w:r>
+      <w:proofErr w:type="spellEnd"/>
+      <w:r>
+        <w:rPr>
+          <w:rFonts w:ascii="Lucida Console" w:eastAsia="Times New Roman" w:hAnsi="Lucida Console" w:cs="Courier New"/>
+          <w:color w:val="000000"/>
+          <w:sz w:val="20"/>
+          <w:szCs w:val="20"/>
+          <w:bdr w:val="none" w:sz="0" w:space="0" w:color="auto" w:frame="1"/>
+        </w:rPr>
+        <w:t xml:space="preserve">      14 </w:t>
+      </w:r>
+    </w:p>
+    <w:p>
+      <w:pPr>
+        <w:spacing w:before="36" w:after="36" w:line="360" w:lineRule="auto"/>
+        <w:ind w:left="1080"/>
+        <w:textAlignment w:val="baseline"/>
+        <w:rPr>
+          <w:rFonts w:eastAsia="Times New Roman" w:cstheme="minorHAnsi"/>
+          <w:sz w:val="24"/>
+          <w:szCs w:val="24"/>
+        </w:rPr>
+      </w:pPr>
+    </w:p>
+    <w:p>
+      <w:pPr>
+        <w:numPr>
+          <w:ilvl w:val="2"/>
+          <w:numId w:val="1"/>
+        </w:numPr>
+        <w:spacing w:before="36" w:after="36" w:line="360" w:lineRule="auto"/>
+        <w:textAlignment w:val="baseline"/>
+        <w:rPr>
+          <w:rFonts w:eastAsia="Times New Roman" w:cstheme="minorHAnsi"/>
+          <w:sz w:val="24"/>
+          <w:szCs w:val="24"/>
+        </w:rPr>
+      </w:pPr>
+      <w:r>
+        <w:rPr>
+          <w:rFonts w:eastAsia="Times New Roman" w:cstheme="minorHAnsi"/>
+          <w:sz w:val="24"/>
+          <w:szCs w:val="24"/>
+        </w:rPr>
+        <w:t xml:space="preserve">Give me the mean, median, and mode of </w:t>
+      </w:r>
+      <w:r>
+        <w:rPr>
+          <w:rFonts w:eastAsia="Times New Roman" w:cstheme="minorHAnsi"/>
+          <w:b/>
+          <w:sz w:val="24"/>
+          <w:szCs w:val="24"/>
+        </w:rPr>
+        <w:t>five variables</w:t>
+      </w:r>
+      <w:r>
+        <w:rPr>
+          <w:rFonts w:eastAsia="Times New Roman" w:cstheme="minorHAnsi"/>
+          <w:sz w:val="24"/>
+          <w:szCs w:val="24"/>
+        </w:rPr>
+        <w:t>.</w:t>
+      </w:r>
+    </w:p>
+    <w:p>
+      <w:pPr>
+        <w:pStyle w:val="ListParagraph"/>
+        <w:numPr>
+          <w:ilvl w:val="0"/>
+          <w:numId w:val="1"/>
+        </w:numPr>
+        <w:shd w:val="clear" w:color="auto" w:fill="FFFFFF"/>
+        <w:tabs>
+          <w:tab w:val="left" w:pos="916"/>
+          <w:tab w:val="left" w:pos="1832"/>
+          <w:tab w:val="left" w:pos="2748"/>
+          <w:tab w:val="left" w:pos="3664"/>
+          <w:tab w:val="left" w:pos="4580"/>
+          <w:tab w:val="left" w:pos="5496"/>
+          <w:tab w:val="left" w:pos="6412"/>
+          <w:tab w:val="left" w:pos="7328"/>
+          <w:tab w:val="left" w:pos="8244"/>
+          <w:tab w:val="left" w:pos="9160"/>
+          <w:tab w:val="left" w:pos="10076"/>
+          <w:tab w:val="left" w:pos="10992"/>
+          <w:tab w:val="left" w:pos="11908"/>
+          <w:tab w:val="left" w:pos="12824"/>
+          <w:tab w:val="left" w:pos="13740"/>
+          <w:tab w:val="left" w:pos="14656"/>
+        </w:tabs>
+        <w:wordWrap w:val="0"/>
+        <w:spacing w:after="0" w:line="225" w:lineRule="atLeast"/>
+        <w:rPr>
+          <w:rFonts w:ascii="Lucida Console" w:eastAsia="Times New Roman" w:hAnsi="Lucida Console" w:cs="Courier New"/>
+          <w:color w:val="0000FF"/>
+          <w:sz w:val="20"/>
+          <w:szCs w:val="20"/>
+        </w:rPr>
+      </w:pPr>
+      <w:r>
+        <w:rPr>
+          <w:rFonts w:ascii="Lucida Console" w:eastAsia="Times New Roman" w:hAnsi="Lucida Console" w:cs="Courier New"/>
+          <w:color w:val="0000FF"/>
+          <w:sz w:val="20"/>
+          <w:szCs w:val="20"/>
+        </w:rPr>
+        <w:t xml:space="preserve">&gt; </w:t>
+      </w:r>
+      <w:proofErr w:type="gramStart"/>
+      <w:r>
+        <w:rPr>
+          <w:rFonts w:ascii="Lucida Console" w:eastAsia="Times New Roman" w:hAnsi="Lucida Console" w:cs="Courier New"/>
+          <w:color w:val="0000FF"/>
+          <w:sz w:val="20"/>
+          <w:szCs w:val="20"/>
+        </w:rPr>
+        <w:t>mean(</w:t>
+      </w:r>
+      <w:proofErr w:type="spellStart"/>
+      <w:proofErr w:type="gramEnd"/>
+      <w:r>
+        <w:rPr>
+          <w:rFonts w:ascii="Lucida Console" w:eastAsia="Times New Roman" w:hAnsi="Lucida Console" w:cs="Courier New"/>
+          <w:color w:val="0000FF"/>
+          <w:sz w:val="20"/>
+          <w:szCs w:val="20"/>
+        </w:rPr>
+        <w:t>Copy_of_Education_table$`High</w:t>
+      </w:r>
+      <w:proofErr w:type="spellEnd"/>
+      <w:r>
+        <w:rPr>
+          <w:rFonts w:ascii="Lucida Console" w:eastAsia="Times New Roman" w:hAnsi="Lucida Console" w:cs="Courier New"/>
+          <w:color w:val="0000FF"/>
+          <w:sz w:val="20"/>
+          <w:szCs w:val="20"/>
+        </w:rPr>
+        <w:t xml:space="preserve"> school graduate`)</w:t>
+      </w:r>
+    </w:p>
+    <w:p>
+      <w:pPr>
+        <w:pStyle w:val="ListParagraph"/>
+        <w:numPr>
+          <w:ilvl w:val="0"/>
+          <w:numId w:val="1"/>
+        </w:numPr>
+        <w:shd w:val="clear" w:color="auto" w:fill="FFFFFF"/>
+        <w:tabs>
+          <w:tab w:val="left" w:pos="916"/>
+          <w:tab w:val="left" w:pos="1832"/>
+          <w:tab w:val="left" w:pos="2748"/>
+          <w:tab w:val="left" w:pos="3664"/>
+          <w:tab w:val="left" w:pos="4580"/>
+          <w:tab w:val="left" w:pos="5496"/>
+          <w:tab w:val="left" w:pos="6412"/>
+          <w:tab w:val="left" w:pos="7328"/>
+          <w:tab w:val="left" w:pos="8244"/>
+          <w:tab w:val="left" w:pos="9160"/>
+          <w:tab w:val="left" w:pos="10076"/>
+          <w:tab w:val="left" w:pos="10992"/>
+          <w:tab w:val="left" w:pos="11908"/>
+          <w:tab w:val="left" w:pos="12824"/>
+          <w:tab w:val="left" w:pos="13740"/>
+          <w:tab w:val="left" w:pos="14656"/>
+        </w:tabs>
+        <w:wordWrap w:val="0"/>
+        <w:spacing w:after="0" w:line="225" w:lineRule="atLeast"/>
+        <w:rPr>
+          <w:rFonts w:ascii="Lucida Console" w:eastAsia="Times New Roman" w:hAnsi="Lucida Console" w:cs="Courier New"/>
+          <w:color w:val="000000"/>
+          <w:sz w:val="20"/>
+          <w:szCs w:val="20"/>
+          <w:bdr w:val="none" w:sz="0" w:space="0" w:color="auto" w:frame="1"/>
+        </w:rPr>
+      </w:pPr>
+      <w:r>
+        <w:rPr>
+          <w:rFonts w:ascii="Lucida Console" w:eastAsia="Times New Roman" w:hAnsi="Lucida Console" w:cs="Courier New"/>
+          <w:color w:val="000000"/>
+          <w:sz w:val="20"/>
+          <w:szCs w:val="20"/>
+          <w:bdr w:val="none" w:sz="0" w:space="0" w:color="auto" w:frame="1"/>
+        </w:rPr>
+        <w:t>[1] 7231</w:t>
+      </w:r>
+    </w:p>
+    <w:p>
+      <w:pPr>
+        <w:pStyle w:val="ListParagraph"/>
+        <w:numPr>
+          <w:ilvl w:val="0"/>
+          <w:numId w:val="1"/>
+        </w:numPr>
+        <w:shd w:val="clear" w:color="auto" w:fill="FFFFFF"/>
+        <w:tabs>
+          <w:tab w:val="left" w:pos="916"/>
+          <w:tab w:val="left" w:pos="1832"/>
+          <w:tab w:val="left" w:pos="2748"/>
+          <w:tab w:val="left" w:pos="3664"/>
+          <w:tab w:val="left" w:pos="4580"/>
+          <w:tab w:val="left" w:pos="5496"/>
+          <w:tab w:val="left" w:pos="6412"/>
+          <w:tab w:val="left" w:pos="7328"/>
+          <w:tab w:val="left" w:pos="8244"/>
+          <w:tab w:val="left" w:pos="9160"/>
+          <w:tab w:val="left" w:pos="10076"/>
+          <w:tab w:val="left" w:pos="10992"/>
+          <w:tab w:val="left" w:pos="11908"/>
+          <w:tab w:val="left" w:pos="12824"/>
+          <w:tab w:val="left" w:pos="13740"/>
+          <w:tab w:val="left" w:pos="14656"/>
+        </w:tabs>
+        <w:wordWrap w:val="0"/>
+        <w:spacing w:after="0" w:line="225" w:lineRule="atLeast"/>
+        <w:rPr>
+          <w:rFonts w:ascii="Lucida Console" w:eastAsia="Times New Roman" w:hAnsi="Lucida Console" w:cs="Courier New"/>
+          <w:color w:val="0000FF"/>
+          <w:sz w:val="20"/>
+          <w:szCs w:val="20"/>
+        </w:rPr>
+      </w:pPr>
+      <w:r>
+        <w:rPr>
+          <w:rFonts w:ascii="Lucida Console" w:eastAsia="Times New Roman" w:hAnsi="Lucida Console" w:cs="Courier New"/>
+          <w:color w:val="0000FF"/>
+          <w:sz w:val="20"/>
+          <w:szCs w:val="20"/>
+        </w:rPr>
+        <w:t xml:space="preserve">&gt; </w:t>
+      </w:r>
+      <w:proofErr w:type="gramStart"/>
+      <w:r>
+        <w:rPr>
+          <w:rFonts w:ascii="Lucida Console" w:eastAsia="Times New Roman" w:hAnsi="Lucida Console" w:cs="Courier New"/>
+          <w:color w:val="0000FF"/>
+          <w:sz w:val="20"/>
+          <w:szCs w:val="20"/>
+        </w:rPr>
+        <w:t>mean(</w:t>
+      </w:r>
+      <w:proofErr w:type="spellStart"/>
+      <w:proofErr w:type="gramEnd"/>
+      <w:r>
+        <w:rPr>
+          <w:rFonts w:ascii="Lucida Console" w:eastAsia="Times New Roman" w:hAnsi="Lucida Console" w:cs="Courier New"/>
+          <w:color w:val="0000FF"/>
+          <w:sz w:val="20"/>
+          <w:szCs w:val="20"/>
+        </w:rPr>
+        <w:t>Copy_of_Education_table$`Associate's</w:t>
+      </w:r>
+      <w:proofErr w:type="spellEnd"/>
+      <w:r>
+        <w:rPr>
+          <w:rFonts w:ascii="Lucida Console" w:eastAsia="Times New Roman" w:hAnsi="Lucida Console" w:cs="Courier New"/>
+          <w:color w:val="0000FF"/>
+          <w:sz w:val="20"/>
+          <w:szCs w:val="20"/>
+        </w:rPr>
+        <w:t xml:space="preserve"> degree, academic`)</w:t>
+      </w:r>
+    </w:p>
+    <w:p>
+      <w:pPr>
+        <w:pStyle w:val="ListParagraph"/>
+        <w:numPr>
+          <w:ilvl w:val="0"/>
+          <w:numId w:val="1"/>
+        </w:numPr>
+        <w:shd w:val="clear" w:color="auto" w:fill="FFFFFF"/>
+        <w:tabs>
+          <w:tab w:val="left" w:pos="916"/>
+          <w:tab w:val="left" w:pos="1832"/>
+          <w:tab w:val="left" w:pos="2748"/>
+          <w:tab w:val="left" w:pos="3664"/>
+          <w:tab w:val="left" w:pos="4580"/>
+          <w:tab w:val="left" w:pos="5496"/>
+          <w:tab w:val="left" w:pos="6412"/>
+          <w:tab w:val="left" w:pos="7328"/>
+          <w:tab w:val="left" w:pos="8244"/>
+          <w:tab w:val="left" w:pos="9160"/>
+          <w:tab w:val="left" w:pos="10076"/>
+          <w:tab w:val="left" w:pos="10992"/>
+          <w:tab w:val="left" w:pos="11908"/>
+          <w:tab w:val="left" w:pos="12824"/>
+          <w:tab w:val="left" w:pos="13740"/>
+          <w:tab w:val="left" w:pos="14656"/>
+        </w:tabs>
+        <w:wordWrap w:val="0"/>
+        <w:spacing w:after="0" w:line="225" w:lineRule="atLeast"/>
+        <w:rPr>
+          <w:rFonts w:ascii="Lucida Console" w:eastAsia="Times New Roman" w:hAnsi="Lucida Console" w:cs="Courier New"/>
+          <w:color w:val="000000"/>
+          <w:sz w:val="20"/>
+          <w:szCs w:val="20"/>
+          <w:bdr w:val="none" w:sz="0" w:space="0" w:color="auto" w:frame="1"/>
+        </w:rPr>
+      </w:pPr>
+      <w:r>
+        <w:rPr>
+          <w:rFonts w:ascii="Lucida Console" w:eastAsia="Times New Roman" w:hAnsi="Lucida Console" w:cs="Courier New"/>
+          <w:color w:val="000000"/>
+          <w:sz w:val="20"/>
+          <w:szCs w:val="20"/>
+          <w:bdr w:val="none" w:sz="0" w:space="0" w:color="auto" w:frame="1"/>
+        </w:rPr>
+        <w:t>[1] 1727.214</w:t>
+      </w:r>
+    </w:p>
+    <w:p>
+      <w:pPr>
+        <w:pStyle w:val="ListParagraph"/>
+        <w:numPr>
+          <w:ilvl w:val="0"/>
+          <w:numId w:val="1"/>
+        </w:numPr>
+        <w:shd w:val="clear" w:color="auto" w:fill="FFFFFF"/>
+        <w:tabs>
+          <w:tab w:val="left" w:pos="916"/>
+          <w:tab w:val="left" w:pos="1832"/>
+          <w:tab w:val="left" w:pos="2748"/>
+          <w:tab w:val="left" w:pos="3664"/>
+          <w:tab w:val="left" w:pos="4580"/>
+          <w:tab w:val="left" w:pos="5496"/>
+          <w:tab w:val="left" w:pos="6412"/>
+          <w:tab w:val="left" w:pos="7328"/>
+          <w:tab w:val="left" w:pos="8244"/>
+          <w:tab w:val="left" w:pos="9160"/>
+          <w:tab w:val="left" w:pos="10076"/>
+          <w:tab w:val="left" w:pos="10992"/>
+          <w:tab w:val="left" w:pos="11908"/>
+          <w:tab w:val="left" w:pos="12824"/>
+          <w:tab w:val="left" w:pos="13740"/>
+          <w:tab w:val="left" w:pos="14656"/>
+        </w:tabs>
+        <w:wordWrap w:val="0"/>
+        <w:spacing w:after="0" w:line="225" w:lineRule="atLeast"/>
+        <w:rPr>
+          <w:rFonts w:ascii="Lucida Console" w:eastAsia="Times New Roman" w:hAnsi="Lucida Console" w:cs="Courier New"/>
+          <w:color w:val="0000FF"/>
+          <w:sz w:val="20"/>
+          <w:szCs w:val="20"/>
+        </w:rPr>
+      </w:pPr>
+      <w:r>
+        <w:rPr>
+          <w:rFonts w:ascii="Lucida Console" w:eastAsia="Times New Roman" w:hAnsi="Lucida Console" w:cs="Courier New"/>
+          <w:color w:val="0000FF"/>
+          <w:sz w:val="20"/>
+          <w:szCs w:val="20"/>
+        </w:rPr>
+        <w:t xml:space="preserve">&gt; </w:t>
+      </w:r>
+      <w:proofErr w:type="gramStart"/>
+      <w:r>
+        <w:rPr>
+          <w:rFonts w:ascii="Lucida Console" w:eastAsia="Times New Roman" w:hAnsi="Lucida Console" w:cs="Courier New"/>
+          <w:color w:val="0000FF"/>
+          <w:sz w:val="20"/>
+          <w:szCs w:val="20"/>
+        </w:rPr>
+        <w:t>mean(</w:t>
+      </w:r>
+      <w:proofErr w:type="spellStart"/>
+      <w:proofErr w:type="gramEnd"/>
+      <w:r>
+        <w:rPr>
+          <w:rFonts w:ascii="Lucida Console" w:eastAsia="Times New Roman" w:hAnsi="Lucida Console" w:cs="Courier New"/>
+          <w:color w:val="0000FF"/>
+          <w:sz w:val="20"/>
+          <w:szCs w:val="20"/>
+        </w:rPr>
+        <w:t>Copy_of_Education_table$`Bachelor's</w:t>
+      </w:r>
+      <w:proofErr w:type="spellEnd"/>
+      <w:r>
+        <w:rPr>
+          <w:rFonts w:ascii="Lucida Console" w:eastAsia="Times New Roman" w:hAnsi="Lucida Console" w:cs="Courier New"/>
+          <w:color w:val="0000FF"/>
+          <w:sz w:val="20"/>
+          <w:szCs w:val="20"/>
+        </w:rPr>
+        <w:t xml:space="preserve"> degree`)</w:t>
+      </w:r>
+    </w:p>
+    <w:p>
+      <w:pPr>
+        <w:pStyle w:val="ListParagraph"/>
+        <w:numPr>
+          <w:ilvl w:val="0"/>
+          <w:numId w:val="1"/>
+        </w:numPr>
+        <w:shd w:val="clear" w:color="auto" w:fill="FFFFFF"/>
+        <w:tabs>
+          <w:tab w:val="left" w:pos="916"/>
+          <w:tab w:val="left" w:pos="1832"/>
+          <w:tab w:val="left" w:pos="2748"/>
+          <w:tab w:val="left" w:pos="3664"/>
+          <w:tab w:val="left" w:pos="4580"/>
+          <w:tab w:val="left" w:pos="5496"/>
+          <w:tab w:val="left" w:pos="6412"/>
+          <w:tab w:val="left" w:pos="7328"/>
+          <w:tab w:val="left" w:pos="8244"/>
+          <w:tab w:val="left" w:pos="9160"/>
+          <w:tab w:val="left" w:pos="10076"/>
+          <w:tab w:val="left" w:pos="10992"/>
+          <w:tab w:val="left" w:pos="11908"/>
+          <w:tab w:val="left" w:pos="12824"/>
+          <w:tab w:val="left" w:pos="13740"/>
+          <w:tab w:val="left" w:pos="14656"/>
+        </w:tabs>
+        <w:wordWrap w:val="0"/>
+        <w:spacing w:after="0" w:line="225" w:lineRule="atLeast"/>
+        <w:rPr>
+          <w:rFonts w:ascii="Lucida Console" w:eastAsia="Times New Roman" w:hAnsi="Lucida Console" w:cs="Courier New"/>
+          <w:color w:val="000000"/>
+          <w:sz w:val="20"/>
+          <w:szCs w:val="20"/>
+          <w:bdr w:val="none" w:sz="0" w:space="0" w:color="auto" w:frame="1"/>
+        </w:rPr>
+      </w:pPr>
+      <w:r>
+        <w:rPr>
+          <w:rFonts w:ascii="Lucida Console" w:eastAsia="Times New Roman" w:hAnsi="Lucida Console" w:cs="Courier New"/>
+          <w:color w:val="000000"/>
+          <w:sz w:val="20"/>
+          <w:szCs w:val="20"/>
+          <w:bdr w:val="none" w:sz="0" w:space="0" w:color="auto" w:frame="1"/>
+        </w:rPr>
+        <w:t>[1] 5474.714</w:t>
+      </w:r>
+    </w:p>
+    <w:p>
+      <w:pPr>
+        <w:pStyle w:val="ListParagraph"/>
+        <w:numPr>
+          <w:ilvl w:val="0"/>
+          <w:numId w:val="1"/>
+        </w:numPr>
+        <w:shd w:val="clear" w:color="auto" w:fill="FFFFFF"/>
+        <w:tabs>
+          <w:tab w:val="left" w:pos="916"/>
+          <w:tab w:val="left" w:pos="1832"/>
+          <w:tab w:val="left" w:pos="2748"/>
+          <w:tab w:val="left" w:pos="3664"/>
+          <w:tab w:val="left" w:pos="4580"/>
+          <w:tab w:val="left" w:pos="5496"/>
+          <w:tab w:val="left" w:pos="6412"/>
+          <w:tab w:val="left" w:pos="7328"/>
+          <w:tab w:val="left" w:pos="8244"/>
+          <w:tab w:val="left" w:pos="9160"/>
+          <w:tab w:val="left" w:pos="10076"/>
+          <w:tab w:val="left" w:pos="10992"/>
+          <w:tab w:val="left" w:pos="11908"/>
+          <w:tab w:val="left" w:pos="12824"/>
+          <w:tab w:val="left" w:pos="13740"/>
+          <w:tab w:val="left" w:pos="14656"/>
+        </w:tabs>
+        <w:wordWrap w:val="0"/>
+        <w:spacing w:after="0" w:line="225" w:lineRule="atLeast"/>
+        <w:rPr>
+          <w:rFonts w:ascii="Lucida Console" w:eastAsia="Times New Roman" w:hAnsi="Lucida Console" w:cs="Courier New"/>
+          <w:color w:val="0000FF"/>
+          <w:sz w:val="20"/>
+          <w:szCs w:val="20"/>
+        </w:rPr>
+      </w:pPr>
+      <w:r>
+        <w:rPr>
+          <w:rFonts w:ascii="Lucida Console" w:eastAsia="Times New Roman" w:hAnsi="Lucida Console" w:cs="Courier New"/>
+          <w:color w:val="0000FF"/>
+          <w:sz w:val="20"/>
+          <w:szCs w:val="20"/>
+        </w:rPr>
+        <w:t xml:space="preserve">&gt; </w:t>
+      </w:r>
+      <w:proofErr w:type="gramStart"/>
+      <w:r>
+        <w:rPr>
+          <w:rFonts w:ascii="Lucida Console" w:eastAsia="Times New Roman" w:hAnsi="Lucida Console" w:cs="Courier New"/>
+          <w:color w:val="0000FF"/>
+          <w:sz w:val="20"/>
+          <w:szCs w:val="20"/>
+        </w:rPr>
+        <w:t>mean(</w:t>
+      </w:r>
+      <w:proofErr w:type="spellStart"/>
+      <w:proofErr w:type="gramEnd"/>
+      <w:r>
+        <w:rPr>
+          <w:rFonts w:ascii="Lucida Console" w:eastAsia="Times New Roman" w:hAnsi="Lucida Console" w:cs="Courier New"/>
+          <w:color w:val="0000FF"/>
+          <w:sz w:val="20"/>
+          <w:szCs w:val="20"/>
+        </w:rPr>
+        <w:t>Copy_of_Education_table$`Master's</w:t>
+      </w:r>
+      <w:proofErr w:type="spellEnd"/>
+      <w:r>
+        <w:rPr>
+          <w:rFonts w:ascii="Lucida Console" w:eastAsia="Times New Roman" w:hAnsi="Lucida Console" w:cs="Courier New"/>
+          <w:color w:val="0000FF"/>
+          <w:sz w:val="20"/>
+          <w:szCs w:val="20"/>
+        </w:rPr>
+        <w:t xml:space="preserve"> degree`)</w:t>
+      </w:r>
+    </w:p>
+    <w:p>
+      <w:pPr>
+        <w:pStyle w:val="ListParagraph"/>
+        <w:numPr>
+          <w:ilvl w:val="0"/>
+          <w:numId w:val="1"/>
+        </w:numPr>
+        <w:shd w:val="clear" w:color="auto" w:fill="FFFFFF"/>
+        <w:tabs>
+          <w:tab w:val="left" w:pos="916"/>
+          <w:tab w:val="left" w:pos="1832"/>
+          <w:tab w:val="left" w:pos="2748"/>
+          <w:tab w:val="left" w:pos="3664"/>
+          <w:tab w:val="left" w:pos="4580"/>
+          <w:tab w:val="left" w:pos="5496"/>
+          <w:tab w:val="left" w:pos="6412"/>
+          <w:tab w:val="left" w:pos="7328"/>
+          <w:tab w:val="left" w:pos="8244"/>
+          <w:tab w:val="left" w:pos="9160"/>
+          <w:tab w:val="left" w:pos="10076"/>
+          <w:tab w:val="left" w:pos="10992"/>
+          <w:tab w:val="left" w:pos="11908"/>
+          <w:tab w:val="left" w:pos="12824"/>
+          <w:tab w:val="left" w:pos="13740"/>
+          <w:tab w:val="left" w:pos="14656"/>
+        </w:tabs>
+        <w:wordWrap w:val="0"/>
+        <w:spacing w:after="0" w:line="225" w:lineRule="atLeast"/>
+        <w:rPr>
+          <w:rFonts w:ascii="Lucida Console" w:eastAsia="Times New Roman" w:hAnsi="Lucida Console" w:cs="Courier New"/>
+          <w:color w:val="000000"/>
+          <w:sz w:val="20"/>
+          <w:szCs w:val="20"/>
+          <w:bdr w:val="none" w:sz="0" w:space="0" w:color="auto" w:frame="1"/>
+        </w:rPr>
+      </w:pPr>
+      <w:r>
+        <w:rPr>
+          <w:rFonts w:ascii="Lucida Console" w:eastAsia="Times New Roman" w:hAnsi="Lucida Console" w:cs="Courier New"/>
+          <w:color w:val="000000"/>
+          <w:sz w:val="20"/>
+          <w:szCs w:val="20"/>
+          <w:bdr w:val="none" w:sz="0" w:space="0" w:color="auto" w:frame="1"/>
+        </w:rPr>
+        <w:t>[1] 2493</w:t>
+      </w:r>
+    </w:p>
+    <w:p>
+      <w:pPr>
+        <w:pStyle w:val="ListParagraph"/>
+        <w:numPr>
+          <w:ilvl w:val="0"/>
+          <w:numId w:val="1"/>
+        </w:numPr>
+        <w:shd w:val="clear" w:color="auto" w:fill="FFFFFF"/>
+        <w:tabs>
+          <w:tab w:val="left" w:pos="916"/>
+          <w:tab w:val="left" w:pos="1832"/>
+          <w:tab w:val="left" w:pos="2748"/>
+          <w:tab w:val="left" w:pos="3664"/>
+          <w:tab w:val="left" w:pos="4580"/>
+          <w:tab w:val="left" w:pos="5496"/>
+          <w:tab w:val="left" w:pos="6412"/>
+          <w:tab w:val="left" w:pos="7328"/>
+          <w:tab w:val="left" w:pos="8244"/>
+          <w:tab w:val="left" w:pos="9160"/>
+          <w:tab w:val="left" w:pos="10076"/>
+          <w:tab w:val="left" w:pos="10992"/>
+          <w:tab w:val="left" w:pos="11908"/>
+          <w:tab w:val="left" w:pos="12824"/>
+          <w:tab w:val="left" w:pos="13740"/>
+          <w:tab w:val="left" w:pos="14656"/>
+        </w:tabs>
+        <w:wordWrap w:val="0"/>
+        <w:spacing w:after="0" w:line="225" w:lineRule="atLeast"/>
+        <w:rPr>
+          <w:rFonts w:ascii="Lucida Console" w:eastAsia="Times New Roman" w:hAnsi="Lucida Console" w:cs="Courier New"/>
+          <w:color w:val="0000FF"/>
+          <w:sz w:val="20"/>
+          <w:szCs w:val="20"/>
+        </w:rPr>
+      </w:pPr>
+      <w:r>
+        <w:rPr>
+          <w:rFonts w:ascii="Lucida Console" w:eastAsia="Times New Roman" w:hAnsi="Lucida Console" w:cs="Courier New"/>
+          <w:color w:val="0000FF"/>
+          <w:sz w:val="20"/>
+          <w:szCs w:val="20"/>
+        </w:rPr>
+        <w:t xml:space="preserve">&gt; </w:t>
+      </w:r>
+      <w:proofErr w:type="gramStart"/>
+      <w:r>
+        <w:rPr>
+          <w:rFonts w:ascii="Lucida Console" w:eastAsia="Times New Roman" w:hAnsi="Lucida Console" w:cs="Courier New"/>
+          <w:color w:val="0000FF"/>
+          <w:sz w:val="20"/>
+          <w:szCs w:val="20"/>
+        </w:rPr>
+        <w:t>mean(</w:t>
+      </w:r>
+      <w:proofErr w:type="spellStart"/>
+      <w:proofErr w:type="gramEnd"/>
+      <w:r>
+        <w:rPr>
+          <w:rFonts w:ascii="Lucida Console" w:eastAsia="Times New Roman" w:hAnsi="Lucida Console" w:cs="Courier New"/>
+          <w:color w:val="0000FF"/>
+          <w:sz w:val="20"/>
+          <w:szCs w:val="20"/>
+        </w:rPr>
+        <w:t>Copy_of_Education_table$`Doctoral</w:t>
+      </w:r>
+      <w:proofErr w:type="spellEnd"/>
+      <w:r>
+        <w:rPr>
+          <w:rFonts w:ascii="Lucida Console" w:eastAsia="Times New Roman" w:hAnsi="Lucida Console" w:cs="Courier New"/>
+          <w:color w:val="0000FF"/>
+          <w:sz w:val="20"/>
+          <w:szCs w:val="20"/>
+        </w:rPr>
+        <w:t xml:space="preserve"> degree`)</w:t>
+      </w:r>
+    </w:p>
+    <w:p>
+      <w:pPr>
+        <w:pStyle w:val="ListParagraph"/>
+        <w:numPr>
+          <w:ilvl w:val="0"/>
+          <w:numId w:val="1"/>
+        </w:numPr>
+        <w:shd w:val="clear" w:color="auto" w:fill="FFFFFF"/>
+        <w:tabs>
+          <w:tab w:val="left" w:pos="916"/>
+          <w:tab w:val="left" w:pos="1832"/>
+          <w:tab w:val="left" w:pos="2748"/>
+          <w:tab w:val="left" w:pos="3664"/>
+          <w:tab w:val="left" w:pos="4580"/>
+          <w:tab w:val="left" w:pos="5496"/>
+          <w:tab w:val="left" w:pos="6412"/>
+          <w:tab w:val="left" w:pos="7328"/>
+          <w:tab w:val="left" w:pos="8244"/>
+          <w:tab w:val="left" w:pos="9160"/>
+          <w:tab w:val="left" w:pos="10076"/>
+          <w:tab w:val="left" w:pos="10992"/>
+          <w:tab w:val="left" w:pos="11908"/>
+          <w:tab w:val="left" w:pos="12824"/>
+          <w:tab w:val="left" w:pos="13740"/>
+          <w:tab w:val="left" w:pos="14656"/>
+        </w:tabs>
+        <w:wordWrap w:val="0"/>
+        <w:spacing w:after="0" w:line="225" w:lineRule="atLeast"/>
+        <w:rPr>
+          <w:rFonts w:ascii="Lucida Console" w:eastAsia="Times New Roman" w:hAnsi="Lucida Console" w:cs="Courier New"/>
+          <w:color w:val="000000"/>
+          <w:sz w:val="20"/>
+          <w:szCs w:val="20"/>
+        </w:rPr>
+      </w:pPr>
+      <w:r>
+        <w:rPr>
+          <w:rFonts w:ascii="Lucida Console" w:eastAsia="Times New Roman" w:hAnsi="Lucida Console" w:cs="Courier New"/>
+          <w:color w:val="000000"/>
+          <w:sz w:val="20"/>
+          <w:szCs w:val="20"/>
+          <w:bdr w:val="none" w:sz="0" w:space="0" w:color="auto" w:frame="1"/>
+        </w:rPr>
+        <w:t>[1] 363.1429</w:t>
+      </w:r>
+    </w:p>
+    <w:p>
+      <w:pPr>
+        <w:pStyle w:val="ListParagraph"/>
+        <w:numPr>
+          <w:ilvl w:val="0"/>
+          <w:numId w:val="1"/>
+        </w:numPr>
+        <w:shd w:val="clear" w:color="auto" w:fill="FFFFFF"/>
+        <w:tabs>
+          <w:tab w:val="left" w:pos="916"/>
+          <w:tab w:val="left" w:pos="1832"/>
+          <w:tab w:val="left" w:pos="2748"/>
+          <w:tab w:val="left" w:pos="3664"/>
+          <w:tab w:val="left" w:pos="4580"/>
+          <w:tab w:val="left" w:pos="5496"/>
+          <w:tab w:val="left" w:pos="6412"/>
+          <w:tab w:val="left" w:pos="7328"/>
+          <w:tab w:val="left" w:pos="8244"/>
+          <w:tab w:val="left" w:pos="9160"/>
+          <w:tab w:val="left" w:pos="10076"/>
+          <w:tab w:val="left" w:pos="10992"/>
+          <w:tab w:val="left" w:pos="11908"/>
+          <w:tab w:val="left" w:pos="12824"/>
+          <w:tab w:val="left" w:pos="13740"/>
+          <w:tab w:val="left" w:pos="14656"/>
+        </w:tabs>
+        <w:wordWrap w:val="0"/>
+        <w:spacing w:after="0" w:line="225" w:lineRule="atLeast"/>
+        <w:rPr>
+          <w:rFonts w:ascii="Lucida Console" w:eastAsia="Times New Roman" w:hAnsi="Lucida Console" w:cs="Courier New"/>
+          <w:color w:val="0000FF"/>
+          <w:sz w:val="20"/>
+          <w:szCs w:val="20"/>
+        </w:rPr>
+      </w:pPr>
+      <w:r>
+        <w:rPr>
+          <w:rFonts w:ascii="Lucida Console" w:eastAsia="Times New Roman" w:hAnsi="Lucida Console" w:cs="Courier New"/>
+          <w:color w:val="0000FF"/>
+          <w:sz w:val="20"/>
+          <w:szCs w:val="20"/>
+        </w:rPr>
+        <w:t xml:space="preserve">&gt; </w:t>
+      </w:r>
+      <w:proofErr w:type="gramStart"/>
+      <w:r>
+        <w:rPr>
+          <w:rFonts w:ascii="Lucida Console" w:eastAsia="Times New Roman" w:hAnsi="Lucida Console" w:cs="Courier New"/>
+          <w:color w:val="0000FF"/>
+          <w:sz w:val="20"/>
+          <w:szCs w:val="20"/>
+        </w:rPr>
+        <w:t>median(</w:t>
+      </w:r>
+      <w:proofErr w:type="spellStart"/>
+      <w:proofErr w:type="gramEnd"/>
+      <w:r>
+        <w:rPr>
+          <w:rFonts w:ascii="Lucida Console" w:eastAsia="Times New Roman" w:hAnsi="Lucida Console" w:cs="Courier New"/>
+          <w:color w:val="0000FF"/>
+          <w:sz w:val="20"/>
+          <w:szCs w:val="20"/>
+        </w:rPr>
+        <w:t>Copy_of_Education_table$`High</w:t>
+      </w:r>
+      <w:proofErr w:type="spellEnd"/>
+      <w:r>
+        <w:rPr>
+          <w:rFonts w:ascii="Lucida Console" w:eastAsia="Times New Roman" w:hAnsi="Lucida Console" w:cs="Courier New"/>
+          <w:color w:val="0000FF"/>
+          <w:sz w:val="20"/>
+          <w:szCs w:val="20"/>
+        </w:rPr>
+        <w:t xml:space="preserve"> school graduate`)</w:t>
+      </w:r>
+    </w:p>
+    <w:p>
+      <w:pPr>
+        <w:pStyle w:val="ListParagraph"/>
+        <w:numPr>
+          <w:ilvl w:val="0"/>
+          <w:numId w:val="1"/>
+        </w:numPr>
+        <w:shd w:val="clear" w:color="auto" w:fill="FFFFFF"/>
+        <w:tabs>
+          <w:tab w:val="left" w:pos="916"/>
+          <w:tab w:val="left" w:pos="1832"/>
+          <w:tab w:val="left" w:pos="2748"/>
+          <w:tab w:val="left" w:pos="3664"/>
+          <w:tab w:val="left" w:pos="4580"/>
+          <w:tab w:val="left" w:pos="5496"/>
+          <w:tab w:val="left" w:pos="6412"/>
+          <w:tab w:val="left" w:pos="7328"/>
+          <w:tab w:val="left" w:pos="8244"/>
+          <w:tab w:val="left" w:pos="9160"/>
+          <w:tab w:val="left" w:pos="10076"/>
+          <w:tab w:val="left" w:pos="10992"/>
+          <w:tab w:val="left" w:pos="11908"/>
+          <w:tab w:val="left" w:pos="12824"/>
+          <w:tab w:val="left" w:pos="13740"/>
+          <w:tab w:val="left" w:pos="14656"/>
+        </w:tabs>
+        <w:wordWrap w:val="0"/>
+        <w:spacing w:after="0" w:line="225" w:lineRule="atLeast"/>
+        <w:rPr>
+          <w:rFonts w:ascii="Lucida Console" w:eastAsia="Times New Roman" w:hAnsi="Lucida Console" w:cs="Courier New"/>
+          <w:color w:val="000000"/>
+          <w:sz w:val="20"/>
+          <w:szCs w:val="20"/>
+          <w:bdr w:val="none" w:sz="0" w:space="0" w:color="auto" w:frame="1"/>
+        </w:rPr>
+      </w:pPr>
+      <w:r>
+        <w:rPr>
+          <w:rFonts w:ascii="Lucida Console" w:eastAsia="Times New Roman" w:hAnsi="Lucida Console" w:cs="Courier New"/>
+          <w:color w:val="000000"/>
+          <w:sz w:val="20"/>
+          <w:szCs w:val="20"/>
+          <w:bdr w:val="none" w:sz="0" w:space="0" w:color="auto" w:frame="1"/>
+        </w:rPr>
+        <w:t>[1] 2897</w:t>
+      </w:r>
+    </w:p>
+    <w:p>
+      <w:pPr>
+        <w:pStyle w:val="ListParagraph"/>
+        <w:numPr>
+          <w:ilvl w:val="0"/>
+          <w:numId w:val="1"/>
+        </w:numPr>
+        <w:shd w:val="clear" w:color="auto" w:fill="FFFFFF"/>
+        <w:tabs>
+          <w:tab w:val="left" w:pos="916"/>
+          <w:tab w:val="left" w:pos="1832"/>
+          <w:tab w:val="left" w:pos="2748"/>
+          <w:tab w:val="left" w:pos="3664"/>
+          <w:tab w:val="left" w:pos="4580"/>
+          <w:tab w:val="left" w:pos="5496"/>
+          <w:tab w:val="left" w:pos="6412"/>
+          <w:tab w:val="left" w:pos="7328"/>
+          <w:tab w:val="left" w:pos="8244"/>
+          <w:tab w:val="left" w:pos="9160"/>
+          <w:tab w:val="left" w:pos="10076"/>
+          <w:tab w:val="left" w:pos="10992"/>
+          <w:tab w:val="left" w:pos="11908"/>
+          <w:tab w:val="left" w:pos="12824"/>
+          <w:tab w:val="left" w:pos="13740"/>
+          <w:tab w:val="left" w:pos="14656"/>
+        </w:tabs>
+        <w:wordWrap w:val="0"/>
+        <w:spacing w:after="0" w:line="225" w:lineRule="atLeast"/>
+        <w:rPr>
+          <w:rFonts w:ascii="Lucida Console" w:eastAsia="Times New Roman" w:hAnsi="Lucida Console" w:cs="Courier New"/>
+          <w:color w:val="0000FF"/>
+          <w:sz w:val="20"/>
+          <w:szCs w:val="20"/>
+        </w:rPr>
+      </w:pPr>
+      <w:r>
+        <w:rPr>
+          <w:rFonts w:ascii="Lucida Console" w:eastAsia="Times New Roman" w:hAnsi="Lucida Console" w:cs="Courier New"/>
+          <w:color w:val="0000FF"/>
+          <w:sz w:val="20"/>
+          <w:szCs w:val="20"/>
+        </w:rPr>
+        <w:t xml:space="preserve">&gt; </w:t>
+      </w:r>
+      <w:proofErr w:type="gramStart"/>
+      <w:r>
+        <w:rPr>
+          <w:rFonts w:ascii="Lucida Console" w:eastAsia="Times New Roman" w:hAnsi="Lucida Console" w:cs="Courier New"/>
+          <w:color w:val="0000FF"/>
+          <w:sz w:val="20"/>
+          <w:szCs w:val="20"/>
+        </w:rPr>
+        <w:t>median(</w:t>
+      </w:r>
+      <w:proofErr w:type="spellStart"/>
+      <w:proofErr w:type="gramEnd"/>
+      <w:r>
+        <w:rPr>
+          <w:rFonts w:ascii="Lucida Console" w:eastAsia="Times New Roman" w:hAnsi="Lucida Console" w:cs="Courier New"/>
+          <w:color w:val="0000FF"/>
+          <w:sz w:val="20"/>
+          <w:szCs w:val="20"/>
+        </w:rPr>
+        <w:t>Copy_of_Education_table$`Associate's</w:t>
+      </w:r>
+      <w:proofErr w:type="spellEnd"/>
+      <w:r>
+        <w:rPr>
+          <w:rFonts w:ascii="Lucida Console" w:eastAsia="Times New Roman" w:hAnsi="Lucida Console" w:cs="Courier New"/>
+          <w:color w:val="0000FF"/>
+          <w:sz w:val="20"/>
+          <w:szCs w:val="20"/>
+        </w:rPr>
+        <w:t xml:space="preserve"> degree, academic`)</w:t>
+      </w:r>
+    </w:p>
+    <w:p>
+      <w:pPr>
+        <w:pStyle w:val="ListParagraph"/>
+        <w:numPr>
+          <w:ilvl w:val="0"/>
+          <w:numId w:val="1"/>
+        </w:numPr>
+        <w:shd w:val="clear" w:color="auto" w:fill="FFFFFF"/>
+        <w:tabs>
+          <w:tab w:val="left" w:pos="916"/>
+          <w:tab w:val="left" w:pos="1832"/>
+          <w:tab w:val="left" w:pos="2748"/>
+          <w:tab w:val="left" w:pos="3664"/>
+          <w:tab w:val="left" w:pos="4580"/>
+          <w:tab w:val="left" w:pos="5496"/>
+          <w:tab w:val="left" w:pos="6412"/>
+          <w:tab w:val="left" w:pos="7328"/>
+          <w:tab w:val="left" w:pos="8244"/>
+          <w:tab w:val="left" w:pos="9160"/>
+          <w:tab w:val="left" w:pos="10076"/>
+          <w:tab w:val="left" w:pos="10992"/>
+          <w:tab w:val="left" w:pos="11908"/>
+          <w:tab w:val="left" w:pos="12824"/>
+          <w:tab w:val="left" w:pos="13740"/>
+          <w:tab w:val="left" w:pos="14656"/>
+        </w:tabs>
+        <w:wordWrap w:val="0"/>
+        <w:spacing w:after="0" w:line="225" w:lineRule="atLeast"/>
+        <w:rPr>
+          <w:rFonts w:ascii="Lucida Console" w:eastAsia="Times New Roman" w:hAnsi="Lucida Console" w:cs="Courier New"/>
+          <w:color w:val="000000"/>
+          <w:sz w:val="20"/>
+          <w:szCs w:val="20"/>
+          <w:bdr w:val="none" w:sz="0" w:space="0" w:color="auto" w:frame="1"/>
+        </w:rPr>
+      </w:pPr>
+      <w:r>
+        <w:rPr>
+          <w:rFonts w:ascii="Lucida Console" w:eastAsia="Times New Roman" w:hAnsi="Lucida Console" w:cs="Courier New"/>
+          <w:color w:val="000000"/>
+          <w:sz w:val="20"/>
+          <w:szCs w:val="20"/>
+          <w:bdr w:val="none" w:sz="0" w:space="0" w:color="auto" w:frame="1"/>
+        </w:rPr>
+        <w:t>[1] 740</w:t>
+      </w:r>
+    </w:p>
+    <w:p>
+      <w:pPr>
+        <w:pStyle w:val="ListParagraph"/>
+        <w:numPr>
+          <w:ilvl w:val="0"/>
+          <w:numId w:val="1"/>
+        </w:numPr>
+        <w:shd w:val="clear" w:color="auto" w:fill="FFFFFF"/>
+        <w:tabs>
+          <w:tab w:val="left" w:pos="916"/>
+          <w:tab w:val="left" w:pos="1832"/>
+          <w:tab w:val="left" w:pos="2748"/>
+          <w:tab w:val="left" w:pos="3664"/>
+          <w:tab w:val="left" w:pos="4580"/>
+          <w:tab w:val="left" w:pos="5496"/>
+          <w:tab w:val="left" w:pos="6412"/>
+          <w:tab w:val="left" w:pos="7328"/>
+          <w:tab w:val="left" w:pos="8244"/>
+          <w:tab w:val="left" w:pos="9160"/>
+          <w:tab w:val="left" w:pos="10076"/>
+          <w:tab w:val="left" w:pos="10992"/>
+          <w:tab w:val="left" w:pos="11908"/>
+          <w:tab w:val="left" w:pos="12824"/>
+          <w:tab w:val="left" w:pos="13740"/>
+          <w:tab w:val="left" w:pos="14656"/>
+        </w:tabs>
+        <w:wordWrap w:val="0"/>
+        <w:spacing w:after="0" w:line="225" w:lineRule="atLeast"/>
+        <w:rPr>
+          <w:rFonts w:ascii="Lucida Console" w:eastAsia="Times New Roman" w:hAnsi="Lucida Console" w:cs="Courier New"/>
+          <w:color w:val="0000FF"/>
+          <w:sz w:val="20"/>
+          <w:szCs w:val="20"/>
+        </w:rPr>
+      </w:pPr>
+      <w:r>
+        <w:rPr>
+          <w:rFonts w:ascii="Lucida Console" w:eastAsia="Times New Roman" w:hAnsi="Lucida Console" w:cs="Courier New"/>
+          <w:color w:val="0000FF"/>
+          <w:sz w:val="20"/>
+          <w:szCs w:val="20"/>
+        </w:rPr>
+        <w:t xml:space="preserve">&gt; </w:t>
+      </w:r>
+      <w:proofErr w:type="gramStart"/>
+      <w:r>
+        <w:rPr>
+          <w:rFonts w:ascii="Lucida Console" w:eastAsia="Times New Roman" w:hAnsi="Lucida Console" w:cs="Courier New"/>
+          <w:color w:val="0000FF"/>
+          <w:sz w:val="20"/>
+          <w:szCs w:val="20"/>
+        </w:rPr>
+        <w:t>median(</w:t>
+      </w:r>
+      <w:proofErr w:type="spellStart"/>
+      <w:proofErr w:type="gramEnd"/>
+      <w:r>
+        <w:rPr>
+          <w:rFonts w:ascii="Lucida Console" w:eastAsia="Times New Roman" w:hAnsi="Lucida Console" w:cs="Courier New"/>
+          <w:color w:val="0000FF"/>
+          <w:sz w:val="20"/>
+          <w:szCs w:val="20"/>
+        </w:rPr>
+        <w:t>Copy_of_Education_table$`Bachelor's</w:t>
+      </w:r>
+      <w:proofErr w:type="spellEnd"/>
+      <w:r>
+        <w:rPr>
+          <w:rFonts w:ascii="Lucida Console" w:eastAsia="Times New Roman" w:hAnsi="Lucida Console" w:cs="Courier New"/>
+          <w:color w:val="0000FF"/>
+          <w:sz w:val="20"/>
+          <w:szCs w:val="20"/>
+        </w:rPr>
+        <w:t xml:space="preserve"> degree`)</w:t>
+      </w:r>
+    </w:p>
+    <w:p>
+      <w:pPr>
+        <w:pStyle w:val="ListParagraph"/>
+        <w:numPr>
+          <w:ilvl w:val="0"/>
+          <w:numId w:val="1"/>
+        </w:numPr>
+        <w:shd w:val="clear" w:color="auto" w:fill="FFFFFF"/>
+        <w:tabs>
+          <w:tab w:val="left" w:pos="916"/>
+          <w:tab w:val="left" w:pos="1832"/>
+          <w:tab w:val="left" w:pos="2748"/>
+          <w:tab w:val="left" w:pos="3664"/>
+          <w:tab w:val="left" w:pos="4580"/>
+          <w:tab w:val="left" w:pos="5496"/>
+          <w:tab w:val="left" w:pos="6412"/>
+          <w:tab w:val="left" w:pos="7328"/>
+          <w:tab w:val="left" w:pos="8244"/>
+          <w:tab w:val="left" w:pos="9160"/>
+          <w:tab w:val="left" w:pos="10076"/>
+          <w:tab w:val="left" w:pos="10992"/>
+          <w:tab w:val="left" w:pos="11908"/>
+          <w:tab w:val="left" w:pos="12824"/>
+          <w:tab w:val="left" w:pos="13740"/>
+          <w:tab w:val="left" w:pos="14656"/>
+        </w:tabs>
+        <w:wordWrap w:val="0"/>
+        <w:spacing w:after="0" w:line="225" w:lineRule="atLeast"/>
+        <w:rPr>
+          <w:rFonts w:ascii="Lucida Console" w:eastAsia="Times New Roman" w:hAnsi="Lucida Console" w:cs="Courier New"/>
+          <w:color w:val="000000"/>
+          <w:sz w:val="20"/>
+          <w:szCs w:val="20"/>
+          <w:bdr w:val="none" w:sz="0" w:space="0" w:color="auto" w:frame="1"/>
+        </w:rPr>
+      </w:pPr>
+      <w:r>
+        <w:rPr>
+          <w:rFonts w:ascii="Lucida Console" w:eastAsia="Times New Roman" w:hAnsi="Lucida Console" w:cs="Courier New"/>
+          <w:color w:val="000000"/>
+          <w:sz w:val="20"/>
+          <w:szCs w:val="20"/>
+          <w:bdr w:val="none" w:sz="0" w:space="0" w:color="auto" w:frame="1"/>
+        </w:rPr>
+        <w:t>[1] 2353.5</w:t>
+      </w:r>
+    </w:p>
+    <w:p>
+      <w:pPr>
+        <w:pStyle w:val="ListParagraph"/>
+        <w:numPr>
+          <w:ilvl w:val="0"/>
+          <w:numId w:val="1"/>
+        </w:numPr>
+        <w:shd w:val="clear" w:color="auto" w:fill="FFFFFF"/>
+        <w:tabs>
+          <w:tab w:val="left" w:pos="916"/>
+          <w:tab w:val="left" w:pos="1832"/>
+          <w:tab w:val="left" w:pos="2748"/>
+          <w:tab w:val="left" w:pos="3664"/>
+          <w:tab w:val="left" w:pos="4580"/>
+          <w:tab w:val="left" w:pos="5496"/>
+          <w:tab w:val="left" w:pos="6412"/>
+          <w:tab w:val="left" w:pos="7328"/>
+          <w:tab w:val="left" w:pos="8244"/>
+          <w:tab w:val="left" w:pos="9160"/>
+          <w:tab w:val="left" w:pos="10076"/>
+          <w:tab w:val="left" w:pos="10992"/>
+          <w:tab w:val="left" w:pos="11908"/>
+          <w:tab w:val="left" w:pos="12824"/>
+          <w:tab w:val="left" w:pos="13740"/>
+          <w:tab w:val="left" w:pos="14656"/>
+        </w:tabs>
+        <w:wordWrap w:val="0"/>
+        <w:spacing w:after="0" w:line="225" w:lineRule="atLeast"/>
+        <w:rPr>
+          <w:rFonts w:ascii="Lucida Console" w:eastAsia="Times New Roman" w:hAnsi="Lucida Console" w:cs="Courier New"/>
+          <w:color w:val="0000FF"/>
+          <w:sz w:val="20"/>
+          <w:szCs w:val="20"/>
+        </w:rPr>
+      </w:pPr>
+      <w:r>
+        <w:rPr>
+          <w:rFonts w:ascii="Lucida Console" w:eastAsia="Times New Roman" w:hAnsi="Lucida Console" w:cs="Courier New"/>
+          <w:color w:val="0000FF"/>
+          <w:sz w:val="20"/>
+          <w:szCs w:val="20"/>
+        </w:rPr>
+        <w:t xml:space="preserve">&gt; </w:t>
+      </w:r>
+      <w:proofErr w:type="gramStart"/>
+      <w:r>
+        <w:rPr>
+          <w:rFonts w:ascii="Lucida Console" w:eastAsia="Times New Roman" w:hAnsi="Lucida Console" w:cs="Courier New"/>
+          <w:color w:val="0000FF"/>
+          <w:sz w:val="20"/>
+          <w:szCs w:val="20"/>
+        </w:rPr>
+        <w:t>median(</w:t>
+      </w:r>
+      <w:proofErr w:type="spellStart"/>
+      <w:proofErr w:type="gramEnd"/>
+      <w:r>
+        <w:rPr>
+          <w:rFonts w:ascii="Lucida Console" w:eastAsia="Times New Roman" w:hAnsi="Lucida Console" w:cs="Courier New"/>
+          <w:color w:val="0000FF"/>
+          <w:sz w:val="20"/>
+          <w:szCs w:val="20"/>
+        </w:rPr>
+        <w:t>Copy_of_Education_table$`Master's</w:t>
+      </w:r>
+      <w:proofErr w:type="spellEnd"/>
+      <w:r>
+        <w:rPr>
+          <w:rFonts w:ascii="Lucida Console" w:eastAsia="Times New Roman" w:hAnsi="Lucida Console" w:cs="Courier New"/>
+          <w:color w:val="0000FF"/>
+          <w:sz w:val="20"/>
+          <w:szCs w:val="20"/>
+        </w:rPr>
+        <w:t xml:space="preserve"> degree`)</w:t>
+      </w:r>
+    </w:p>
+    <w:p>
+      <w:pPr>
+        <w:pStyle w:val="ListParagraph"/>
+        <w:numPr>
+          <w:ilvl w:val="0"/>
+          <w:numId w:val="1"/>
+        </w:numPr>
+        <w:shd w:val="clear" w:color="auto" w:fill="FFFFFF"/>
+        <w:tabs>
+          <w:tab w:val="left" w:pos="916"/>
+          <w:tab w:val="left" w:pos="1832"/>
+          <w:tab w:val="left" w:pos="2748"/>
+          <w:tab w:val="left" w:pos="3664"/>
+          <w:tab w:val="left" w:pos="4580"/>
+          <w:tab w:val="left" w:pos="5496"/>
+          <w:tab w:val="left" w:pos="6412"/>
+          <w:tab w:val="left" w:pos="7328"/>
+          <w:tab w:val="left" w:pos="8244"/>
+          <w:tab w:val="left" w:pos="9160"/>
+          <w:tab w:val="left" w:pos="10076"/>
+          <w:tab w:val="left" w:pos="10992"/>
+          <w:tab w:val="left" w:pos="11908"/>
+          <w:tab w:val="left" w:pos="12824"/>
+          <w:tab w:val="left" w:pos="13740"/>
+          <w:tab w:val="left" w:pos="14656"/>
+        </w:tabs>
+        <w:wordWrap w:val="0"/>
+        <w:spacing w:after="0" w:line="225" w:lineRule="atLeast"/>
+        <w:rPr>
+          <w:rFonts w:ascii="Lucida Console" w:eastAsia="Times New Roman" w:hAnsi="Lucida Console" w:cs="Courier New"/>
+          <w:color w:val="000000"/>
+          <w:sz w:val="20"/>
+          <w:szCs w:val="20"/>
+          <w:bdr w:val="none" w:sz="0" w:space="0" w:color="auto" w:frame="1"/>
+        </w:rPr>
+      </w:pPr>
+      <w:r>
+        <w:rPr>
+          <w:rFonts w:ascii="Lucida Console" w:eastAsia="Times New Roman" w:hAnsi="Lucida Console" w:cs="Courier New"/>
+          <w:color w:val="000000"/>
+          <w:sz w:val="20"/>
+          <w:szCs w:val="20"/>
+          <w:bdr w:val="none" w:sz="0" w:space="0" w:color="auto" w:frame="1"/>
+        </w:rPr>
+        <w:t>[1] 1030.5</w:t>
+      </w:r>
+    </w:p>
+    <w:p>
+      <w:pPr>
+        <w:pStyle w:val="ListParagraph"/>
+        <w:numPr>
+          <w:ilvl w:val="0"/>
+          <w:numId w:val="1"/>
+        </w:numPr>
+        <w:shd w:val="clear" w:color="auto" w:fill="FFFFFF"/>
+        <w:tabs>
+          <w:tab w:val="left" w:pos="916"/>
+          <w:tab w:val="left" w:pos="1832"/>
+          <w:tab w:val="left" w:pos="2748"/>
+          <w:tab w:val="left" w:pos="3664"/>
+          <w:tab w:val="left" w:pos="4580"/>
+          <w:tab w:val="left" w:pos="5496"/>
+          <w:tab w:val="left" w:pos="6412"/>
+          <w:tab w:val="left" w:pos="7328"/>
+          <w:tab w:val="left" w:pos="8244"/>
+          <w:tab w:val="left" w:pos="9160"/>
+          <w:tab w:val="left" w:pos="10076"/>
+          <w:tab w:val="left" w:pos="10992"/>
+          <w:tab w:val="left" w:pos="11908"/>
+          <w:tab w:val="left" w:pos="12824"/>
+          <w:tab w:val="left" w:pos="13740"/>
+          <w:tab w:val="left" w:pos="14656"/>
+        </w:tabs>
+        <w:wordWrap w:val="0"/>
+        <w:spacing w:after="0" w:line="225" w:lineRule="atLeast"/>
+        <w:rPr>
+          <w:rFonts w:ascii="Lucida Console" w:eastAsia="Times New Roman" w:hAnsi="Lucida Console" w:cs="Courier New"/>
+          <w:color w:val="0000FF"/>
+          <w:sz w:val="20"/>
+          <w:szCs w:val="20"/>
+        </w:rPr>
+      </w:pPr>
+      <w:r>
+        <w:rPr>
+          <w:rFonts w:ascii="Lucida Console" w:eastAsia="Times New Roman" w:hAnsi="Lucida Console" w:cs="Courier New"/>
+          <w:color w:val="0000FF"/>
+          <w:sz w:val="20"/>
+          <w:szCs w:val="20"/>
+        </w:rPr>
+        <w:t xml:space="preserve">&gt; </w:t>
+      </w:r>
+      <w:proofErr w:type="gramStart"/>
+      <w:r>
+        <w:rPr>
+          <w:rFonts w:ascii="Lucida Console" w:eastAsia="Times New Roman" w:hAnsi="Lucida Console" w:cs="Courier New"/>
+          <w:color w:val="0000FF"/>
+          <w:sz w:val="20"/>
+          <w:szCs w:val="20"/>
+        </w:rPr>
+        <w:t>median(</w:t>
+      </w:r>
+      <w:proofErr w:type="spellStart"/>
+      <w:proofErr w:type="gramEnd"/>
+      <w:r>
+        <w:rPr>
+          <w:rFonts w:ascii="Lucida Console" w:eastAsia="Times New Roman" w:hAnsi="Lucida Console" w:cs="Courier New"/>
+          <w:color w:val="0000FF"/>
+          <w:sz w:val="20"/>
+          <w:szCs w:val="20"/>
+        </w:rPr>
+        <w:t>Copy_of_Education_table$`Doctoral</w:t>
+      </w:r>
+      <w:proofErr w:type="spellEnd"/>
+      <w:r>
+        <w:rPr>
+          <w:rFonts w:ascii="Lucida Console" w:eastAsia="Times New Roman" w:hAnsi="Lucida Console" w:cs="Courier New"/>
+          <w:color w:val="0000FF"/>
+          <w:sz w:val="20"/>
+          <w:szCs w:val="20"/>
+        </w:rPr>
+        <w:t xml:space="preserve"> degree`)</w:t>
+      </w:r>
+    </w:p>
+    <w:p>
+      <w:pPr>
+        <w:pStyle w:val="ListParagraph"/>
+        <w:numPr>
+          <w:ilvl w:val="0"/>
+          <w:numId w:val="1"/>
+        </w:numPr>
+        <w:shd w:val="clear" w:color="auto" w:fill="FFFFFF"/>
+        <w:tabs>
+          <w:tab w:val="left" w:pos="916"/>
+          <w:tab w:val="left" w:pos="1832"/>
+          <w:tab w:val="left" w:pos="2748"/>
+          <w:tab w:val="left" w:pos="3664"/>
+          <w:tab w:val="left" w:pos="4580"/>
+          <w:tab w:val="left" w:pos="5496"/>
+          <w:tab w:val="left" w:pos="6412"/>
+          <w:tab w:val="left" w:pos="7328"/>
+          <w:tab w:val="left" w:pos="8244"/>
+          <w:tab w:val="left" w:pos="9160"/>
+          <w:tab w:val="left" w:pos="10076"/>
+          <w:tab w:val="left" w:pos="10992"/>
+          <w:tab w:val="left" w:pos="11908"/>
+          <w:tab w:val="left" w:pos="12824"/>
+          <w:tab w:val="left" w:pos="13740"/>
+          <w:tab w:val="left" w:pos="14656"/>
+        </w:tabs>
+        <w:wordWrap w:val="0"/>
+        <w:spacing w:after="0" w:line="225" w:lineRule="atLeast"/>
+        <w:rPr>
+          <w:rFonts w:ascii="Lucida Console" w:eastAsia="Times New Roman" w:hAnsi="Lucida Console" w:cs="Courier New"/>
+          <w:color w:val="000000"/>
+          <w:sz w:val="20"/>
+          <w:szCs w:val="20"/>
+        </w:rPr>
+      </w:pPr>
+      <w:r>
+        <w:rPr>
+          <w:rFonts w:ascii="Lucida Console" w:eastAsia="Times New Roman" w:hAnsi="Lucida Console" w:cs="Courier New"/>
+          <w:color w:val="000000"/>
+          <w:sz w:val="20"/>
+          <w:szCs w:val="20"/>
+          <w:bdr w:val="none" w:sz="0" w:space="0" w:color="auto" w:frame="1"/>
+        </w:rPr>
+        <w:t>[1] 155</w:t>
+      </w:r>
+    </w:p>
+    <w:p>
+      <w:pPr>
+        <w:pStyle w:val="ListParagraph"/>
+        <w:numPr>
+          <w:ilvl w:val="0"/>
+          <w:numId w:val="1"/>
+        </w:numPr>
+        <w:shd w:val="clear" w:color="auto" w:fill="FFFFFF"/>
+        <w:tabs>
+          <w:tab w:val="left" w:pos="916"/>
+          <w:tab w:val="left" w:pos="1832"/>
+          <w:tab w:val="left" w:pos="2748"/>
+          <w:tab w:val="left" w:pos="3664"/>
+          <w:tab w:val="left" w:pos="4580"/>
+          <w:tab w:val="left" w:pos="5496"/>
+          <w:tab w:val="left" w:pos="6412"/>
+          <w:tab w:val="left" w:pos="7328"/>
+          <w:tab w:val="left" w:pos="8244"/>
+          <w:tab w:val="left" w:pos="9160"/>
+          <w:tab w:val="left" w:pos="10076"/>
+          <w:tab w:val="left" w:pos="10992"/>
+          <w:tab w:val="left" w:pos="11908"/>
+          <w:tab w:val="left" w:pos="12824"/>
+          <w:tab w:val="left" w:pos="13740"/>
+          <w:tab w:val="left" w:pos="14656"/>
+        </w:tabs>
+        <w:wordWrap w:val="0"/>
+        <w:spacing w:after="0" w:line="225" w:lineRule="atLeast"/>
+        <w:rPr>
+          <w:rFonts w:ascii="Lucida Console" w:eastAsia="Times New Roman" w:hAnsi="Lucida Console" w:cs="Courier New"/>
+          <w:color w:val="0000FF"/>
+          <w:sz w:val="20"/>
+          <w:szCs w:val="20"/>
+        </w:rPr>
+      </w:pPr>
+      <w:r>
+        <w:rPr>
+          <w:rFonts w:ascii="Lucida Console" w:eastAsia="Times New Roman" w:hAnsi="Lucida Console" w:cs="Courier New"/>
+          <w:color w:val="0000FF"/>
+          <w:sz w:val="20"/>
+          <w:szCs w:val="20"/>
+        </w:rPr>
+        <w:t>do&lt;-table(</w:t>
+      </w:r>
+      <w:proofErr w:type="spellStart"/>
+      <w:proofErr w:type="gramStart"/>
+      <w:r>
+        <w:rPr>
+          <w:rFonts w:ascii="Lucida Console" w:eastAsia="Times New Roman" w:hAnsi="Lucida Console" w:cs="Courier New"/>
+          <w:color w:val="0000FF"/>
+          <w:sz w:val="20"/>
+          <w:szCs w:val="20"/>
+        </w:rPr>
+        <w:t>as.vector</w:t>
+      </w:r>
+      <w:proofErr w:type="spellEnd"/>
+      <w:proofErr w:type="gramEnd"/>
+      <w:r>
+        <w:rPr>
+          <w:rFonts w:ascii="Lucida Console" w:eastAsia="Times New Roman" w:hAnsi="Lucida Console" w:cs="Courier New"/>
+          <w:color w:val="0000FF"/>
+          <w:sz w:val="20"/>
+          <w:szCs w:val="20"/>
+        </w:rPr>
+        <w:t>(</w:t>
+      </w:r>
+      <w:proofErr w:type="spellStart"/>
+      <w:r>
+        <w:rPr>
+          <w:rFonts w:ascii="Lucida Console" w:eastAsia="Times New Roman" w:hAnsi="Lucida Console" w:cs="Courier New"/>
+          <w:color w:val="0000FF"/>
+          <w:sz w:val="20"/>
+          <w:szCs w:val="20"/>
+        </w:rPr>
+        <w:t>t$Doctoral.degree</w:t>
+      </w:r>
+      <w:proofErr w:type="spellEnd"/>
+      <w:r>
+        <w:rPr>
+          <w:rFonts w:ascii="Lucida Console" w:eastAsia="Times New Roman" w:hAnsi="Lucida Console" w:cs="Courier New"/>
+          <w:color w:val="0000FF"/>
+          <w:sz w:val="20"/>
+          <w:szCs w:val="20"/>
+        </w:rPr>
+        <w:t>))</w:t>
+      </w:r>
+    </w:p>
+    <w:p>
+      <w:pPr>
+        <w:pStyle w:val="ListParagraph"/>
+        <w:numPr>
+          <w:ilvl w:val="0"/>
+          <w:numId w:val="1"/>
+        </w:numPr>
+        <w:shd w:val="clear" w:color="auto" w:fill="FFFFFF"/>
+        <w:tabs>
+          <w:tab w:val="left" w:pos="916"/>
+          <w:tab w:val="left" w:pos="1832"/>
+          <w:tab w:val="left" w:pos="2748"/>
+          <w:tab w:val="left" w:pos="3664"/>
+          <w:tab w:val="left" w:pos="4580"/>
+          <w:tab w:val="left" w:pos="5496"/>
+          <w:tab w:val="left" w:pos="6412"/>
+          <w:tab w:val="left" w:pos="7328"/>
+          <w:tab w:val="left" w:pos="8244"/>
+          <w:tab w:val="left" w:pos="9160"/>
+          <w:tab w:val="left" w:pos="10076"/>
+          <w:tab w:val="left" w:pos="10992"/>
+          <w:tab w:val="left" w:pos="11908"/>
+          <w:tab w:val="left" w:pos="12824"/>
+          <w:tab w:val="left" w:pos="13740"/>
+          <w:tab w:val="left" w:pos="14656"/>
+        </w:tabs>
+        <w:wordWrap w:val="0"/>
+        <w:spacing w:after="0" w:line="225" w:lineRule="atLeast"/>
+        <w:rPr>
+          <w:rFonts w:ascii="Lucida Console" w:eastAsia="Times New Roman" w:hAnsi="Lucida Console" w:cs="Courier New"/>
+          <w:color w:val="0000FF"/>
+          <w:sz w:val="20"/>
+          <w:szCs w:val="20"/>
+        </w:rPr>
+      </w:pPr>
+      <w:r>
+        <w:rPr>
+          <w:rFonts w:ascii="Lucida Console" w:eastAsia="Times New Roman" w:hAnsi="Lucida Console" w:cs="Courier New"/>
+          <w:color w:val="0000FF"/>
+          <w:sz w:val="20"/>
+          <w:szCs w:val="20"/>
+        </w:rPr>
+        <w:t>&gt; names(do[do==max(do)])</w:t>
+      </w:r>
+    </w:p>
+    <w:p>
+      <w:pPr>
+        <w:pStyle w:val="ListParagraph"/>
+        <w:numPr>
+          <w:ilvl w:val="0"/>
+          <w:numId w:val="1"/>
+        </w:numPr>
+        <w:shd w:val="clear" w:color="auto" w:fill="FFFFFF"/>
+        <w:tabs>
+          <w:tab w:val="left" w:pos="916"/>
+          <w:tab w:val="left" w:pos="1832"/>
+          <w:tab w:val="left" w:pos="2748"/>
+          <w:tab w:val="left" w:pos="3664"/>
+          <w:tab w:val="left" w:pos="4580"/>
+          <w:tab w:val="left" w:pos="5496"/>
+          <w:tab w:val="left" w:pos="6412"/>
+          <w:tab w:val="left" w:pos="7328"/>
+          <w:tab w:val="left" w:pos="8244"/>
+          <w:tab w:val="left" w:pos="9160"/>
+          <w:tab w:val="left" w:pos="10076"/>
+          <w:tab w:val="left" w:pos="10992"/>
+          <w:tab w:val="left" w:pos="11908"/>
+          <w:tab w:val="left" w:pos="12824"/>
+          <w:tab w:val="left" w:pos="13740"/>
+          <w:tab w:val="left" w:pos="14656"/>
+        </w:tabs>
+        <w:wordWrap w:val="0"/>
+        <w:spacing w:after="0" w:line="225" w:lineRule="atLeast"/>
+        <w:rPr>
+          <w:rFonts w:ascii="Lucida Console" w:eastAsia="Times New Roman" w:hAnsi="Lucida Console" w:cs="Courier New"/>
+          <w:color w:val="000000"/>
+          <w:sz w:val="20"/>
+          <w:szCs w:val="20"/>
+        </w:rPr>
+      </w:pPr>
+      <w:r>
+        <w:rPr>
+          <w:rFonts w:ascii="Lucida Console" w:eastAsia="Times New Roman" w:hAnsi="Lucida Console" w:cs="Courier New"/>
+          <w:color w:val="000000"/>
+          <w:sz w:val="20"/>
+          <w:szCs w:val="20"/>
+          <w:bdr w:val="none" w:sz="0" w:space="0" w:color="auto" w:frame="1"/>
+        </w:rPr>
+        <w:t xml:space="preserve"> [1] "1,685" "1,700" "108"   "116"   "117"   "137"   "140"   "16"    "170"   "189"   "192"   "200"   "235"   "79" </w:t>
+      </w:r>
+    </w:p>
+    <w:p>
+      <w:pPr>
         <w:numPr>
           <w:ilvl w:val="1"/>
           <w:numId w:val="1"/>
@@ -2278,54 +6646,6 @@
           <w:szCs w:val="24"/>
         </w:rPr>
       </w:pPr>
-      <w:r>
-        <w:rPr>
-          <w:rFonts w:eastAsia="Times New Roman" w:cstheme="minorHAnsi"/>
-          <w:sz w:val="24"/>
-          <w:szCs w:val="24"/>
-        </w:rPr>
-        <w:t>Mode</w:t>
-      </w:r>
-    </w:p>
-    <w:p>
-      <w:pPr>
-        <w:numPr>
-          <w:ilvl w:val="2"/>
-          <w:numId w:val="1"/>
-        </w:numPr>
-        <w:spacing w:before="36" w:after="36" w:line="360" w:lineRule="auto"/>
-        <w:textAlignment w:val="baseline"/>
-        <w:rPr>
-          <w:rFonts w:eastAsia="Times New Roman" w:cstheme="minorHAnsi"/>
-          <w:sz w:val="24"/>
-          <w:szCs w:val="24"/>
-        </w:rPr>
-      </w:pPr>
-      <w:r>
-        <w:rPr>
-          <w:rFonts w:eastAsia="Times New Roman" w:cstheme="minorHAnsi"/>
-          <w:sz w:val="24"/>
-          <w:szCs w:val="24"/>
-        </w:rPr>
-        <w:t xml:space="preserve">Give me the mean, median, and mode of </w:t>
-      </w:r>
-      <w:r>
-        <w:rPr>
-          <w:rFonts w:eastAsia="Times New Roman" w:cstheme="minorHAnsi"/>
-          <w:b/>
-          <w:sz w:val="24"/>
-          <w:szCs w:val="24"/>
-        </w:rPr>
-        <w:t>five variables</w:t>
-      </w:r>
-      <w:r>
-        <w:rPr>
-          <w:rFonts w:eastAsia="Times New Roman" w:cstheme="minorHAnsi"/>
-          <w:sz w:val="24"/>
-          <w:szCs w:val="24"/>
-        </w:rPr>
-        <w:t>.</w:t>
-      </w:r>
     </w:p>
     <w:p>
       <w:pPr>
@@ -2447,6 +6767,8 @@
           <w:szCs w:val="24"/>
         </w:rPr>
       </w:pPr>
+      <w:bookmarkStart w:id="0" w:name="_GoBack"/>
+      <w:bookmarkEnd w:id="0"/>
       <w:r>
         <w:rPr>
           <w:rFonts w:eastAsia="Times New Roman" w:cstheme="minorHAnsi"/>
@@ -2496,6 +6818,120 @@
     </w:p>
     <w:p>
       <w:pPr>
+        <w:shd w:val="clear" w:color="auto" w:fill="FFFFFF"/>
+        <w:tabs>
+          <w:tab w:val="left" w:pos="916"/>
+          <w:tab w:val="left" w:pos="1832"/>
+          <w:tab w:val="left" w:pos="2748"/>
+          <w:tab w:val="left" w:pos="3664"/>
+          <w:tab w:val="left" w:pos="4580"/>
+          <w:tab w:val="left" w:pos="5496"/>
+          <w:tab w:val="left" w:pos="6412"/>
+          <w:tab w:val="left" w:pos="7328"/>
+          <w:tab w:val="left" w:pos="8244"/>
+          <w:tab w:val="left" w:pos="9160"/>
+          <w:tab w:val="left" w:pos="10076"/>
+          <w:tab w:val="left" w:pos="10992"/>
+          <w:tab w:val="left" w:pos="11908"/>
+          <w:tab w:val="left" w:pos="12824"/>
+          <w:tab w:val="left" w:pos="13740"/>
+          <w:tab w:val="left" w:pos="14656"/>
+        </w:tabs>
+        <w:wordWrap w:val="0"/>
+        <w:spacing w:after="0" w:line="225" w:lineRule="atLeast"/>
+        <w:rPr>
+          <w:rFonts w:ascii="Lucida Console" w:eastAsia="Times New Roman" w:hAnsi="Lucida Console" w:cs="Courier New"/>
+          <w:color w:val="0000FF"/>
+          <w:sz w:val="20"/>
+          <w:szCs w:val="20"/>
+        </w:rPr>
+      </w:pPr>
+      <w:proofErr w:type="gramStart"/>
+      <w:r>
+        <w:rPr>
+          <w:rFonts w:ascii="Lucida Console" w:eastAsia="Times New Roman" w:hAnsi="Lucida Console" w:cs="Courier New"/>
+          <w:color w:val="0000FF"/>
+          <w:sz w:val="20"/>
+          <w:szCs w:val="20"/>
+        </w:rPr>
+        <w:t>var(</w:t>
+      </w:r>
+      <w:proofErr w:type="spellStart"/>
+      <w:proofErr w:type="gramEnd"/>
+      <w:r>
+        <w:rPr>
+          <w:rFonts w:ascii="Lucida Console" w:eastAsia="Times New Roman" w:hAnsi="Lucida Console" w:cs="Courier New"/>
+          <w:color w:val="0000FF"/>
+          <w:sz w:val="20"/>
+          <w:szCs w:val="20"/>
+        </w:rPr>
+        <w:t>t$High.school.graduate</w:t>
+      </w:r>
+      <w:proofErr w:type="spellEnd"/>
+      <w:r>
+        <w:rPr>
+          <w:rFonts w:ascii="Lucida Console" w:eastAsia="Times New Roman" w:hAnsi="Lucida Console" w:cs="Courier New"/>
+          <w:color w:val="0000FF"/>
+          <w:sz w:val="20"/>
+          <w:szCs w:val="20"/>
+        </w:rPr>
+        <w:t>)</w:t>
+      </w:r>
+    </w:p>
+    <w:p>
+      <w:pPr>
+        <w:shd w:val="clear" w:color="auto" w:fill="FFFFFF"/>
+        <w:tabs>
+          <w:tab w:val="left" w:pos="916"/>
+          <w:tab w:val="left" w:pos="1832"/>
+          <w:tab w:val="left" w:pos="2748"/>
+          <w:tab w:val="left" w:pos="3664"/>
+          <w:tab w:val="left" w:pos="4580"/>
+          <w:tab w:val="left" w:pos="5496"/>
+          <w:tab w:val="left" w:pos="6412"/>
+          <w:tab w:val="left" w:pos="7328"/>
+          <w:tab w:val="left" w:pos="8244"/>
+          <w:tab w:val="left" w:pos="9160"/>
+          <w:tab w:val="left" w:pos="10076"/>
+          <w:tab w:val="left" w:pos="10992"/>
+          <w:tab w:val="left" w:pos="11908"/>
+          <w:tab w:val="left" w:pos="12824"/>
+          <w:tab w:val="left" w:pos="13740"/>
+          <w:tab w:val="left" w:pos="14656"/>
+        </w:tabs>
+        <w:wordWrap w:val="0"/>
+        <w:spacing w:after="0" w:line="225" w:lineRule="atLeast"/>
+        <w:rPr>
+          <w:rFonts w:ascii="Lucida Console" w:eastAsia="Times New Roman" w:hAnsi="Lucida Console" w:cs="Courier New"/>
+          <w:color w:val="000000"/>
+          <w:sz w:val="20"/>
+          <w:szCs w:val="20"/>
+        </w:rPr>
+      </w:pPr>
+      <w:r>
+        <w:rPr>
+          <w:rFonts w:ascii="Lucida Console" w:eastAsia="Times New Roman" w:hAnsi="Lucida Console" w:cs="Courier New"/>
+          <w:color w:val="000000"/>
+          <w:sz w:val="20"/>
+          <w:szCs w:val="20"/>
+          <w:bdr w:val="none" w:sz="0" w:space="0" w:color="auto" w:frame="1"/>
+        </w:rPr>
+        <w:t>[1] NA</w:t>
+      </w:r>
+    </w:p>
+    <w:p>
+      <w:pPr>
+        <w:spacing w:before="36" w:after="36" w:line="360" w:lineRule="auto"/>
+        <w:textAlignment w:val="baseline"/>
+        <w:rPr>
+          <w:rFonts w:eastAsia="Times New Roman" w:cstheme="minorHAnsi"/>
+          <w:sz w:val="24"/>
+          <w:szCs w:val="24"/>
+        </w:rPr>
+      </w:pPr>
+    </w:p>
+    <w:p>
+      <w:pPr>
         <w:spacing w:before="36" w:after="36" w:line="360" w:lineRule="auto"/>
         <w:ind w:left="1440"/>
         <w:textAlignment w:val="baseline"/>
@@ -2511,7 +6947,7 @@
           <w:sz w:val="24"/>
           <w:szCs w:val="24"/>
         </w:rPr>
-        <w:t>#range</w:t>
+        <w:t>#standard deviation</w:t>
       </w:r>
     </w:p>
     <w:p>
@@ -2531,43 +6967,140 @@
           <w:sz w:val="24"/>
           <w:szCs w:val="24"/>
         </w:rPr>
-        <w:t>max(</w:t>
-      </w:r>
+        <w:t>a.-</w:t>
+      </w:r>
+      <w:proofErr w:type="gramStart"/>
+      <w:r>
+        <w:rPr>
+          <w:rFonts w:eastAsia="Times New Roman" w:cstheme="minorHAnsi"/>
+          <w:sz w:val="24"/>
+          <w:szCs w:val="24"/>
+        </w:rPr>
+        <w:t>c(</w:t>
+      </w:r>
+      <w:proofErr w:type="gramEnd"/>
+      <w:r>
+        <w:rPr>
+          <w:rFonts w:eastAsia="Times New Roman" w:cstheme="minorHAnsi"/>
+          <w:sz w:val="24"/>
+          <w:szCs w:val="24"/>
+        </w:rPr>
+        <w:t>11680)</w:t>
+      </w:r>
+    </w:p>
+    <w:p>
+      <w:pPr>
+        <w:shd w:val="clear" w:color="auto" w:fill="FFFFFF"/>
+        <w:tabs>
+          <w:tab w:val="left" w:pos="916"/>
+          <w:tab w:val="left" w:pos="1832"/>
+          <w:tab w:val="left" w:pos="2748"/>
+          <w:tab w:val="left" w:pos="3664"/>
+          <w:tab w:val="left" w:pos="4580"/>
+          <w:tab w:val="left" w:pos="5496"/>
+          <w:tab w:val="left" w:pos="6412"/>
+          <w:tab w:val="left" w:pos="7328"/>
+          <w:tab w:val="left" w:pos="8244"/>
+          <w:tab w:val="left" w:pos="9160"/>
+          <w:tab w:val="left" w:pos="10076"/>
+          <w:tab w:val="left" w:pos="10992"/>
+          <w:tab w:val="left" w:pos="11908"/>
+          <w:tab w:val="left" w:pos="12824"/>
+          <w:tab w:val="left" w:pos="13740"/>
+          <w:tab w:val="left" w:pos="14656"/>
+        </w:tabs>
+        <w:wordWrap w:val="0"/>
+        <w:spacing w:after="0" w:line="225" w:lineRule="atLeast"/>
+        <w:rPr>
+          <w:rFonts w:ascii="Lucida Console" w:eastAsia="Times New Roman" w:hAnsi="Lucida Console" w:cs="Courier New"/>
+          <w:color w:val="0000FF"/>
+          <w:sz w:val="20"/>
+          <w:szCs w:val="20"/>
+        </w:rPr>
+      </w:pPr>
       <w:proofErr w:type="spellStart"/>
-      <w:r>
-        <w:rPr>
-          <w:rFonts w:eastAsia="Times New Roman" w:cstheme="minorHAnsi"/>
-          <w:sz w:val="24"/>
-          <w:szCs w:val="24"/>
-        </w:rPr>
-        <w:t>edu</w:t>
+      <w:proofErr w:type="gramStart"/>
+      <w:r>
+        <w:rPr>
+          <w:rFonts w:ascii="Lucida Console" w:eastAsia="Times New Roman" w:hAnsi="Lucida Console" w:cs="Courier New"/>
+          <w:color w:val="0000FF"/>
+          <w:sz w:val="20"/>
+          <w:szCs w:val="20"/>
+        </w:rPr>
+        <w:lastRenderedPageBreak/>
+        <w:t>sd</w:t>
       </w:r>
       <w:proofErr w:type="spellEnd"/>
       <w:r>
         <w:rPr>
-          <w:rFonts w:eastAsia="Times New Roman" w:cstheme="minorHAnsi"/>
-          <w:sz w:val="24"/>
-          <w:szCs w:val="24"/>
-        </w:rPr>
-        <w:t>)-min(</w:t>
+          <w:rFonts w:ascii="Lucida Console" w:eastAsia="Times New Roman" w:hAnsi="Lucida Console" w:cs="Courier New"/>
+          <w:color w:val="0000FF"/>
+          <w:sz w:val="20"/>
+          <w:szCs w:val="20"/>
+        </w:rPr>
+        <w:t>(</w:t>
       </w:r>
       <w:proofErr w:type="spellStart"/>
-      <w:r>
-        <w:rPr>
-          <w:rFonts w:eastAsia="Times New Roman" w:cstheme="minorHAnsi"/>
-          <w:sz w:val="24"/>
-          <w:szCs w:val="24"/>
-        </w:rPr>
-        <w:t>edu</w:t>
+      <w:proofErr w:type="gramEnd"/>
+      <w:r>
+        <w:rPr>
+          <w:rFonts w:ascii="Lucida Console" w:eastAsia="Times New Roman" w:hAnsi="Lucida Console" w:cs="Courier New"/>
+          <w:color w:val="0000FF"/>
+          <w:sz w:val="20"/>
+          <w:szCs w:val="20"/>
+        </w:rPr>
+        <w:t>t$High.school.graduate</w:t>
       </w:r>
       <w:proofErr w:type="spellEnd"/>
       <w:r>
         <w:rPr>
-          <w:rFonts w:eastAsia="Times New Roman" w:cstheme="minorHAnsi"/>
-          <w:sz w:val="24"/>
-          <w:szCs w:val="24"/>
+          <w:rFonts w:ascii="Lucida Console" w:eastAsia="Times New Roman" w:hAnsi="Lucida Console" w:cs="Courier New"/>
+          <w:color w:val="0000FF"/>
+          <w:sz w:val="20"/>
+          <w:szCs w:val="20"/>
         </w:rPr>
         <w:t>)</w:t>
+      </w:r>
+    </w:p>
+    <w:p>
+      <w:pPr>
+        <w:shd w:val="clear" w:color="auto" w:fill="FFFFFF"/>
+        <w:tabs>
+          <w:tab w:val="left" w:pos="916"/>
+          <w:tab w:val="left" w:pos="1832"/>
+          <w:tab w:val="left" w:pos="2748"/>
+          <w:tab w:val="left" w:pos="3664"/>
+          <w:tab w:val="left" w:pos="4580"/>
+          <w:tab w:val="left" w:pos="5496"/>
+          <w:tab w:val="left" w:pos="6412"/>
+          <w:tab w:val="left" w:pos="7328"/>
+          <w:tab w:val="left" w:pos="8244"/>
+          <w:tab w:val="left" w:pos="9160"/>
+          <w:tab w:val="left" w:pos="10076"/>
+          <w:tab w:val="left" w:pos="10992"/>
+          <w:tab w:val="left" w:pos="11908"/>
+          <w:tab w:val="left" w:pos="12824"/>
+          <w:tab w:val="left" w:pos="13740"/>
+          <w:tab w:val="left" w:pos="14656"/>
+        </w:tabs>
+        <w:wordWrap w:val="0"/>
+        <w:spacing w:after="0" w:line="225" w:lineRule="atLeast"/>
+        <w:rPr>
+          <w:rFonts w:ascii="Lucida Console" w:eastAsia="Times New Roman" w:hAnsi="Lucida Console" w:cs="Courier New"/>
+          <w:color w:val="000000"/>
+          <w:sz w:val="20"/>
+          <w:szCs w:val="20"/>
+        </w:rPr>
+      </w:pPr>
+      <w:r>
+        <w:rPr>
+          <w:rFonts w:ascii="Lucida Console" w:eastAsia="Times New Roman" w:hAnsi="Lucida Console" w:cs="Courier New"/>
+          <w:color w:val="000000"/>
+          <w:sz w:val="20"/>
+          <w:szCs w:val="20"/>
+          <w:bdr w:val="none" w:sz="0" w:space="0" w:color="auto" w:frame="1"/>
+        </w:rPr>
+        <w:t>[1] NA</w:t>
       </w:r>
     </w:p>
     <w:p>
@@ -2581,14 +7114,6 @@
           <w:szCs w:val="24"/>
         </w:rPr>
       </w:pPr>
-      <w:r>
-        <w:rPr>
-          <w:rFonts w:eastAsia="Times New Roman" w:cstheme="minorHAnsi"/>
-          <w:sz w:val="24"/>
-          <w:szCs w:val="24"/>
-        </w:rPr>
-        <w:t>#standard deviation</w:t>
-      </w:r>
     </w:p>
     <w:p>
       <w:pPr>
@@ -2607,25 +7132,7 @@
           <w:sz w:val="24"/>
           <w:szCs w:val="24"/>
         </w:rPr>
-        <w:t>a.-</w:t>
-      </w:r>
-      <w:proofErr w:type="gramStart"/>
-      <w:r>
-        <w:rPr>
-          <w:rFonts w:eastAsia="Times New Roman" w:cstheme="minorHAnsi"/>
-          <w:sz w:val="24"/>
-          <w:szCs w:val="24"/>
-        </w:rPr>
-        <w:t>c(</w:t>
-      </w:r>
-      <w:proofErr w:type="gramEnd"/>
-      <w:r>
-        <w:rPr>
-          <w:rFonts w:eastAsia="Times New Roman" w:cstheme="minorHAnsi"/>
-          <w:sz w:val="24"/>
-          <w:szCs w:val="24"/>
-        </w:rPr>
-        <w:t>11680</w:t>
+        <w:t>Histogram:</w:t>
       </w:r>
     </w:p>
     <w:p>
@@ -2641,11 +7148,43 @@
       </w:pPr>
       <w:r>
         <w:rPr>
-          <w:rFonts w:eastAsia="Times New Roman" w:cstheme="minorHAnsi"/>
-          <w:sz w:val="24"/>
-          <w:szCs w:val="24"/>
-        </w:rPr>
-        <w:t xml:space="preserve">     )</w:t>
+          <w:noProof/>
+        </w:rPr>
+        <w:drawing>
+          <wp:inline distT="0" distB="0" distL="0" distR="0" wp14:anchorId="71EB8A83" wp14:editId="742DAA9D">
+            <wp:extent cx="6637595" cy="4153260"/>
+            <wp:effectExtent l="0" t="0" r="0" b="0"/>
+            <wp:docPr id="1" name="Picture 1"/>
+            <wp:cNvGraphicFramePr>
+              <a:graphicFrameLocks xmlns:a="http://schemas.openxmlformats.org/drawingml/2006/main" noChangeAspect="1"/>
+            </wp:cNvGraphicFramePr>
+            <a:graphic xmlns:a="http://schemas.openxmlformats.org/drawingml/2006/main">
+              <a:graphicData uri="http://schemas.openxmlformats.org/drawingml/2006/picture">
+                <pic:pic xmlns:pic="http://schemas.openxmlformats.org/drawingml/2006/picture">
+                  <pic:nvPicPr>
+                    <pic:cNvPr id="1" name=""/>
+                    <pic:cNvPicPr/>
+                  </pic:nvPicPr>
+                  <pic:blipFill>
+                    <a:blip r:embed="rId12"/>
+                    <a:stretch>
+                      <a:fillRect/>
+                    </a:stretch>
+                  </pic:blipFill>
+                  <pic:spPr>
+                    <a:xfrm>
+                      <a:off x="0" y="0"/>
+                      <a:ext cx="6637595" cy="4153260"/>
+                    </a:xfrm>
+                    <a:prstGeom prst="rect">
+                      <a:avLst/>
+                    </a:prstGeom>
+                  </pic:spPr>
+                </pic:pic>
+              </a:graphicData>
+            </a:graphic>
+          </wp:inline>
+        </w:drawing>
       </w:r>
     </w:p>
     <w:p>
@@ -2654,14 +7193,171 @@
         <w:outlineLvl w:val="1"/>
         <w:rPr>
           <w:rFonts w:eastAsia="Times New Roman" w:cstheme="minorHAnsi"/>
+          <w:bCs/>
+          <w:sz w:val="24"/>
+          <w:szCs w:val="24"/>
+        </w:rPr>
+      </w:pPr>
+      <w:proofErr w:type="spellStart"/>
+      <w:r>
+        <w:rPr>
+          <w:rFonts w:eastAsia="Times New Roman" w:cstheme="minorHAnsi"/>
+          <w:bCs/>
+          <w:sz w:val="24"/>
+          <w:szCs w:val="24"/>
+        </w:rPr>
+        <w:t>Barplot</w:t>
+      </w:r>
+      <w:proofErr w:type="spellEnd"/>
+      <w:r>
+        <w:rPr>
+          <w:rFonts w:eastAsia="Times New Roman" w:cstheme="minorHAnsi"/>
+          <w:bCs/>
+          <w:sz w:val="24"/>
+          <w:szCs w:val="24"/>
+        </w:rPr>
+        <w:t>:</w:t>
+      </w:r>
+    </w:p>
+    <w:p>
+      <w:pPr>
+        <w:spacing w:before="200" w:after="0" w:line="360" w:lineRule="auto"/>
+        <w:outlineLvl w:val="1"/>
+        <w:rPr>
+          <w:rFonts w:eastAsia="Times New Roman" w:cstheme="minorHAnsi"/>
+          <w:bCs/>
+          <w:sz w:val="24"/>
+          <w:szCs w:val="24"/>
+        </w:rPr>
+      </w:pPr>
+      <w:r>
+        <w:rPr>
+          <w:noProof/>
+        </w:rPr>
+        <w:lastRenderedPageBreak/>
+        <w:drawing>
+          <wp:inline distT="0" distB="0" distL="0" distR="0" wp14:anchorId="2C3DC90A" wp14:editId="59564EE3">
+            <wp:extent cx="6637595" cy="4153260"/>
+            <wp:effectExtent l="0" t="0" r="0" b="0"/>
+            <wp:docPr id="2" name="Picture 2"/>
+            <wp:cNvGraphicFramePr>
+              <a:graphicFrameLocks xmlns:a="http://schemas.openxmlformats.org/drawingml/2006/main" noChangeAspect="1"/>
+            </wp:cNvGraphicFramePr>
+            <a:graphic xmlns:a="http://schemas.openxmlformats.org/drawingml/2006/main">
+              <a:graphicData uri="http://schemas.openxmlformats.org/drawingml/2006/picture">
+                <pic:pic xmlns:pic="http://schemas.openxmlformats.org/drawingml/2006/picture">
+                  <pic:nvPicPr>
+                    <pic:cNvPr id="1" name=""/>
+                    <pic:cNvPicPr/>
+                  </pic:nvPicPr>
+                  <pic:blipFill>
+                    <a:blip r:embed="rId13"/>
+                    <a:stretch>
+                      <a:fillRect/>
+                    </a:stretch>
+                  </pic:blipFill>
+                  <pic:spPr>
+                    <a:xfrm>
+                      <a:off x="0" y="0"/>
+                      <a:ext cx="6637595" cy="4153260"/>
+                    </a:xfrm>
+                    <a:prstGeom prst="rect">
+                      <a:avLst/>
+                    </a:prstGeom>
+                  </pic:spPr>
+                </pic:pic>
+              </a:graphicData>
+            </a:graphic>
+          </wp:inline>
+        </w:drawing>
+      </w:r>
+    </w:p>
+    <w:p>
+      <w:pPr>
+        <w:spacing w:before="200" w:after="0" w:line="360" w:lineRule="auto"/>
+        <w:outlineLvl w:val="1"/>
+        <w:rPr>
+          <w:rFonts w:eastAsia="Times New Roman" w:cstheme="minorHAnsi"/>
+          <w:bCs/>
+          <w:sz w:val="24"/>
+          <w:szCs w:val="24"/>
+        </w:rPr>
+      </w:pPr>
+      <w:r>
+        <w:rPr>
+          <w:rFonts w:eastAsia="Times New Roman" w:cstheme="minorHAnsi"/>
+          <w:bCs/>
+          <w:sz w:val="24"/>
+          <w:szCs w:val="24"/>
+        </w:rPr>
+        <w:t>Boxplot:</w:t>
+      </w:r>
+    </w:p>
+    <w:p>
+      <w:pPr>
+        <w:spacing w:before="200" w:after="0" w:line="360" w:lineRule="auto"/>
+        <w:outlineLvl w:val="1"/>
+        <w:rPr>
+          <w:rFonts w:eastAsia="Times New Roman" w:cstheme="minorHAnsi"/>
+          <w:bCs/>
+          <w:sz w:val="24"/>
+          <w:szCs w:val="24"/>
+        </w:rPr>
+      </w:pPr>
+      <w:r>
+        <w:rPr>
+          <w:noProof/>
+        </w:rPr>
+        <w:lastRenderedPageBreak/>
+        <w:drawing>
+          <wp:inline distT="0" distB="0" distL="0" distR="0" wp14:anchorId="0FE294E5" wp14:editId="0276D3E9">
+            <wp:extent cx="6637595" cy="4153260"/>
+            <wp:effectExtent l="0" t="0" r="0" b="0"/>
+            <wp:docPr id="3" name="Picture 3"/>
+            <wp:cNvGraphicFramePr>
+              <a:graphicFrameLocks xmlns:a="http://schemas.openxmlformats.org/drawingml/2006/main" noChangeAspect="1"/>
+            </wp:cNvGraphicFramePr>
+            <a:graphic xmlns:a="http://schemas.openxmlformats.org/drawingml/2006/main">
+              <a:graphicData uri="http://schemas.openxmlformats.org/drawingml/2006/picture">
+                <pic:pic xmlns:pic="http://schemas.openxmlformats.org/drawingml/2006/picture">
+                  <pic:nvPicPr>
+                    <pic:cNvPr id="1" name=""/>
+                    <pic:cNvPicPr/>
+                  </pic:nvPicPr>
+                  <pic:blipFill>
+                    <a:blip r:embed="rId14"/>
+                    <a:stretch>
+                      <a:fillRect/>
+                    </a:stretch>
+                  </pic:blipFill>
+                  <pic:spPr>
+                    <a:xfrm>
+                      <a:off x="0" y="0"/>
+                      <a:ext cx="6637595" cy="4153260"/>
+                    </a:xfrm>
+                    <a:prstGeom prst="rect">
+                      <a:avLst/>
+                    </a:prstGeom>
+                  </pic:spPr>
+                </pic:pic>
+              </a:graphicData>
+            </a:graphic>
+          </wp:inline>
+        </w:drawing>
+      </w:r>
+    </w:p>
+    <w:p>
+      <w:pPr>
+        <w:spacing w:before="200" w:after="0" w:line="360" w:lineRule="auto"/>
+        <w:outlineLvl w:val="1"/>
+        <w:rPr>
+          <w:rFonts w:eastAsia="Times New Roman" w:cstheme="minorHAnsi"/>
           <w:b/>
           <w:bCs/>
           <w:sz w:val="24"/>
           <w:szCs w:val="24"/>
         </w:rPr>
       </w:pPr>
-      <w:bookmarkStart w:id="0" w:name="_GoBack"/>
-      <w:bookmarkEnd w:id="0"/>
       <w:r>
         <w:rPr>
           <w:rFonts w:eastAsia="Times New Roman" w:cstheme="minorHAnsi"/>
@@ -2811,7 +7507,7 @@
       </w:r>
     </w:p>
     <w:sectPr>
-      <w:headerReference w:type="default" r:id="rId12"/>
+      <w:headerReference w:type="default" r:id="rId15"/>
       <w:pgSz w:w="12240" w:h="15840"/>
       <w:pgMar w:top="720" w:right="720" w:bottom="720" w:left="720" w:header="720" w:footer="720" w:gutter="0"/>
       <w:cols w:space="720"/>
